--- a/Программа и методика испытаний.docx
+++ b/Программа и методика испытаний.docx
@@ -1177,7 +1177,7 @@
     </w:p>
     <w:p>
       <w:pPr>
-        <w:pStyle w:val="a"/>
+        <w:pStyle w:val="a1"/>
         <w:spacing w:before="240" w:after="0"/>
         <w:ind w:firstLine="851"/>
         <w:rPr>
@@ -1258,7 +1258,7 @@
     </w:p>
     <w:p>
       <w:pPr>
-        <w:pStyle w:val="a"/>
+        <w:pStyle w:val="a1"/>
         <w:spacing w:before="240" w:after="0"/>
         <w:ind w:firstLine="851"/>
         <w:rPr>
@@ -1391,7 +1391,7 @@
       <w:sdtContent>
         <w:p>
           <w:pPr>
-            <w:pStyle w:val="TOCHeading"/>
+            <w:pStyle w:val="ad"/>
             <w:rPr>
               <w:sz w:val="24"/>
               <w:szCs w:val="24"/>
@@ -1400,7 +1400,7 @@
         </w:p>
         <w:p>
           <w:pPr>
-            <w:pStyle w:val="TOC1"/>
+            <w:pStyle w:val="12"/>
             <w:tabs>
               <w:tab w:val="left" w:pos="440"/>
               <w:tab w:val="right" w:leader="dot" w:pos="10195"/>
@@ -1433,7 +1433,7 @@
           <w:hyperlink w:anchor="_Toc169088824" w:history="1">
             <w:r>
               <w:rPr>
-                <w:rStyle w:val="Hyperlink"/>
+                <w:rStyle w:val="a5"/>
                 <w:noProof/>
                 <w:sz w:val="24"/>
                 <w:lang w:bidi="en-US"/>
@@ -1451,7 +1451,7 @@
             </w:r>
             <w:r>
               <w:rPr>
-                <w:rStyle w:val="Hyperlink"/>
+                <w:rStyle w:val="a5"/>
                 <w:noProof/>
                 <w:sz w:val="24"/>
                 <w:lang w:bidi="en-US"/>
@@ -1517,7 +1517,7 @@
         </w:p>
         <w:p>
           <w:pPr>
-            <w:pStyle w:val="TOC2"/>
+            <w:pStyle w:val="21"/>
             <w:tabs>
               <w:tab w:val="left" w:pos="880"/>
               <w:tab w:val="right" w:leader="dot" w:pos="10195"/>
@@ -1532,7 +1532,7 @@
           <w:hyperlink w:anchor="_Toc169088825" w:history="1">
             <w:r>
               <w:rPr>
-                <w:rStyle w:val="Hyperlink"/>
+                <w:rStyle w:val="a5"/>
                 <w:noProof/>
                 <w:sz w:val="24"/>
                 <w:lang w:bidi="en-US"/>
@@ -1550,7 +1550,7 @@
             </w:r>
             <w:r>
               <w:rPr>
-                <w:rStyle w:val="Hyperlink"/>
+                <w:rStyle w:val="a5"/>
                 <w:noProof/>
                 <w:sz w:val="24"/>
                 <w:lang w:bidi="en-US"/>
@@ -1616,7 +1616,7 @@
         </w:p>
         <w:p>
           <w:pPr>
-            <w:pStyle w:val="TOC2"/>
+            <w:pStyle w:val="21"/>
             <w:tabs>
               <w:tab w:val="left" w:pos="880"/>
               <w:tab w:val="right" w:leader="dot" w:pos="10195"/>
@@ -1631,7 +1631,7 @@
           <w:hyperlink w:anchor="_Toc169088826" w:history="1">
             <w:r>
               <w:rPr>
-                <w:rStyle w:val="Hyperlink"/>
+                <w:rStyle w:val="a5"/>
                 <w:noProof/>
                 <w:sz w:val="24"/>
                 <w:lang w:val="en-US" w:bidi="en-US"/>
@@ -1649,7 +1649,7 @@
             </w:r>
             <w:r>
               <w:rPr>
-                <w:rStyle w:val="Hyperlink"/>
+                <w:rStyle w:val="a5"/>
                 <w:noProof/>
                 <w:sz w:val="24"/>
                 <w:lang w:bidi="en-US"/>
@@ -1658,7 +1658,7 @@
             </w:r>
             <w:r>
               <w:rPr>
-                <w:rStyle w:val="Hyperlink"/>
+                <w:rStyle w:val="a5"/>
                 <w:noProof/>
                 <w:sz w:val="24"/>
                 <w:lang w:val="en-US" w:bidi="en-US"/>
@@ -1667,7 +1667,7 @@
             </w:r>
             <w:r>
               <w:rPr>
-                <w:rStyle w:val="Hyperlink"/>
+                <w:rStyle w:val="a5"/>
                 <w:noProof/>
                 <w:sz w:val="24"/>
                 <w:lang w:bidi="en-US"/>
@@ -1733,7 +1733,7 @@
         </w:p>
         <w:p>
           <w:pPr>
-            <w:pStyle w:val="TOC1"/>
+            <w:pStyle w:val="12"/>
             <w:tabs>
               <w:tab w:val="left" w:pos="440"/>
               <w:tab w:val="right" w:leader="dot" w:pos="10195"/>
@@ -1748,7 +1748,7 @@
           <w:hyperlink w:anchor="_Toc169088827" w:history="1">
             <w:r>
               <w:rPr>
-                <w:rStyle w:val="Hyperlink"/>
+                <w:rStyle w:val="a5"/>
                 <w:noProof/>
                 <w:sz w:val="24"/>
                 <w:lang w:val="en-US" w:bidi="en-US"/>
@@ -1766,7 +1766,7 @@
             </w:r>
             <w:r>
               <w:rPr>
-                <w:rStyle w:val="Hyperlink"/>
+                <w:rStyle w:val="a5"/>
                 <w:noProof/>
                 <w:sz w:val="24"/>
                 <w:lang w:bidi="en-US"/>
@@ -1775,7 +1775,7 @@
             </w:r>
             <w:r>
               <w:rPr>
-                <w:rStyle w:val="Hyperlink"/>
+                <w:rStyle w:val="a5"/>
                 <w:noProof/>
                 <w:sz w:val="24"/>
                 <w:lang w:val="en-US" w:bidi="en-US"/>
@@ -1784,7 +1784,7 @@
             </w:r>
             <w:r>
               <w:rPr>
-                <w:rStyle w:val="Hyperlink"/>
+                <w:rStyle w:val="a5"/>
                 <w:noProof/>
                 <w:sz w:val="24"/>
                 <w:lang w:bidi="en-US"/>
@@ -1850,7 +1850,7 @@
         </w:p>
         <w:p>
           <w:pPr>
-            <w:pStyle w:val="TOC1"/>
+            <w:pStyle w:val="12"/>
             <w:tabs>
               <w:tab w:val="left" w:pos="440"/>
               <w:tab w:val="right" w:leader="dot" w:pos="10195"/>
@@ -1865,7 +1865,7 @@
           <w:hyperlink w:anchor="_Toc169088828" w:history="1">
             <w:r>
               <w:rPr>
-                <w:rStyle w:val="Hyperlink"/>
+                <w:rStyle w:val="a5"/>
                 <w:noProof/>
                 <w:sz w:val="24"/>
                 <w:lang w:bidi="en-US"/>
@@ -1883,7 +1883,7 @@
             </w:r>
             <w:r>
               <w:rPr>
-                <w:rStyle w:val="Hyperlink"/>
+                <w:rStyle w:val="a5"/>
                 <w:noProof/>
                 <w:sz w:val="24"/>
                 <w:lang w:bidi="en-US"/>
@@ -1949,7 +1949,7 @@
         </w:p>
         <w:p>
           <w:pPr>
-            <w:pStyle w:val="TOC2"/>
+            <w:pStyle w:val="21"/>
             <w:tabs>
               <w:tab w:val="left" w:pos="880"/>
               <w:tab w:val="right" w:leader="dot" w:pos="10195"/>
@@ -1964,7 +1964,7 @@
           <w:hyperlink w:anchor="_Toc169088829" w:history="1">
             <w:r>
               <w:rPr>
-                <w:rStyle w:val="Hyperlink"/>
+                <w:rStyle w:val="a5"/>
                 <w:noProof/>
                 <w:sz w:val="24"/>
                 <w:lang w:bidi="en-US"/>
@@ -1982,7 +1982,7 @@
             </w:r>
             <w:r>
               <w:rPr>
-                <w:rStyle w:val="Hyperlink"/>
+                <w:rStyle w:val="a5"/>
                 <w:noProof/>
                 <w:sz w:val="24"/>
                 <w:lang w:bidi="en-US"/>
@@ -2048,7 +2048,7 @@
         </w:p>
         <w:p>
           <w:pPr>
-            <w:pStyle w:val="TOC2"/>
+            <w:pStyle w:val="21"/>
             <w:tabs>
               <w:tab w:val="left" w:pos="880"/>
               <w:tab w:val="right" w:leader="dot" w:pos="10195"/>
@@ -2063,7 +2063,7 @@
           <w:hyperlink w:anchor="_Toc169088830" w:history="1">
             <w:r>
               <w:rPr>
-                <w:rStyle w:val="Hyperlink"/>
+                <w:rStyle w:val="a5"/>
                 <w:noProof/>
                 <w:sz w:val="24"/>
                 <w:lang w:bidi="en-US"/>
@@ -2081,7 +2081,7 @@
             </w:r>
             <w:r>
               <w:rPr>
-                <w:rStyle w:val="Hyperlink"/>
+                <w:rStyle w:val="a5"/>
                 <w:noProof/>
                 <w:sz w:val="24"/>
                 <w:lang w:bidi="en-US"/>
@@ -2147,7 +2147,7 @@
         </w:p>
         <w:p>
           <w:pPr>
-            <w:pStyle w:val="TOC2"/>
+            <w:pStyle w:val="21"/>
             <w:tabs>
               <w:tab w:val="left" w:pos="880"/>
               <w:tab w:val="right" w:leader="dot" w:pos="10195"/>
@@ -2162,7 +2162,7 @@
           <w:hyperlink w:anchor="_Toc169088831" w:history="1">
             <w:r>
               <w:rPr>
-                <w:rStyle w:val="Hyperlink"/>
+                <w:rStyle w:val="a5"/>
                 <w:noProof/>
                 <w:sz w:val="24"/>
                 <w:lang w:bidi="en-US"/>
@@ -2180,7 +2180,7 @@
             </w:r>
             <w:r>
               <w:rPr>
-                <w:rStyle w:val="Hyperlink"/>
+                <w:rStyle w:val="a5"/>
                 <w:noProof/>
                 <w:sz w:val="24"/>
                 <w:lang w:bidi="en-US"/>
@@ -2246,7 +2246,7 @@
         </w:p>
         <w:p>
           <w:pPr>
-            <w:pStyle w:val="TOC2"/>
+            <w:pStyle w:val="21"/>
             <w:tabs>
               <w:tab w:val="left" w:pos="880"/>
               <w:tab w:val="right" w:leader="dot" w:pos="10195"/>
@@ -2261,7 +2261,7 @@
           <w:hyperlink w:anchor="_Toc169088832" w:history="1">
             <w:r>
               <w:rPr>
-                <w:rStyle w:val="Hyperlink"/>
+                <w:rStyle w:val="a5"/>
                 <w:noProof/>
                 <w:sz w:val="24"/>
                 <w:lang w:bidi="en-US"/>
@@ -2279,7 +2279,7 @@
             </w:r>
             <w:r>
               <w:rPr>
-                <w:rStyle w:val="Hyperlink"/>
+                <w:rStyle w:val="a5"/>
                 <w:noProof/>
                 <w:sz w:val="24"/>
                 <w:lang w:bidi="en-US"/>
@@ -2345,7 +2345,7 @@
         </w:p>
         <w:p>
           <w:pPr>
-            <w:pStyle w:val="TOC1"/>
+            <w:pStyle w:val="12"/>
             <w:tabs>
               <w:tab w:val="left" w:pos="440"/>
               <w:tab w:val="right" w:leader="dot" w:pos="10195"/>
@@ -2360,7 +2360,7 @@
           <w:hyperlink w:anchor="_Toc169088833" w:history="1">
             <w:r>
               <w:rPr>
-                <w:rStyle w:val="Hyperlink"/>
+                <w:rStyle w:val="a5"/>
                 <w:noProof/>
                 <w:sz w:val="24"/>
                 <w:lang w:bidi="en-US"/>
@@ -2378,7 +2378,7 @@
             </w:r>
             <w:r>
               <w:rPr>
-                <w:rStyle w:val="Hyperlink"/>
+                <w:rStyle w:val="a5"/>
                 <w:noProof/>
                 <w:sz w:val="24"/>
                 <w:lang w:bidi="en-US"/>
@@ -2444,7 +2444,7 @@
         </w:p>
         <w:p>
           <w:pPr>
-            <w:pStyle w:val="TOC2"/>
+            <w:pStyle w:val="21"/>
             <w:tabs>
               <w:tab w:val="left" w:pos="880"/>
               <w:tab w:val="right" w:leader="dot" w:pos="10195"/>
@@ -2459,7 +2459,7 @@
           <w:hyperlink w:anchor="_Toc169088834" w:history="1">
             <w:r>
               <w:rPr>
-                <w:rStyle w:val="Hyperlink"/>
+                <w:rStyle w:val="a5"/>
                 <w:noProof/>
                 <w:sz w:val="24"/>
                 <w:lang w:bidi="en-US"/>
@@ -2477,7 +2477,7 @@
             </w:r>
             <w:r>
               <w:rPr>
-                <w:rStyle w:val="Hyperlink"/>
+                <w:rStyle w:val="a5"/>
                 <w:noProof/>
                 <w:sz w:val="24"/>
                 <w:lang w:bidi="en-US"/>
@@ -2543,7 +2543,7 @@
         </w:p>
         <w:p>
           <w:pPr>
-            <w:pStyle w:val="TOC2"/>
+            <w:pStyle w:val="21"/>
             <w:tabs>
               <w:tab w:val="left" w:pos="880"/>
               <w:tab w:val="right" w:leader="dot" w:pos="10195"/>
@@ -2558,7 +2558,7 @@
           <w:hyperlink w:anchor="_Toc169088835" w:history="1">
             <w:r>
               <w:rPr>
-                <w:rStyle w:val="Hyperlink"/>
+                <w:rStyle w:val="a5"/>
                 <w:noProof/>
                 <w:sz w:val="24"/>
                 <w:lang w:bidi="en-US"/>
@@ -2576,7 +2576,7 @@
             </w:r>
             <w:r>
               <w:rPr>
-                <w:rStyle w:val="Hyperlink"/>
+                <w:rStyle w:val="a5"/>
                 <w:noProof/>
                 <w:sz w:val="24"/>
                 <w:lang w:bidi="en-US"/>
@@ -2642,7 +2642,7 @@
         </w:p>
         <w:p>
           <w:pPr>
-            <w:pStyle w:val="TOC2"/>
+            <w:pStyle w:val="21"/>
             <w:tabs>
               <w:tab w:val="left" w:pos="880"/>
               <w:tab w:val="right" w:leader="dot" w:pos="10195"/>
@@ -2657,7 +2657,7 @@
           <w:hyperlink w:anchor="_Toc169088836" w:history="1">
             <w:r>
               <w:rPr>
-                <w:rStyle w:val="Hyperlink"/>
+                <w:rStyle w:val="a5"/>
                 <w:noProof/>
                 <w:sz w:val="24"/>
                 <w:lang w:bidi="en-US"/>
@@ -2675,7 +2675,7 @@
             </w:r>
             <w:r>
               <w:rPr>
-                <w:rStyle w:val="Hyperlink"/>
+                <w:rStyle w:val="a5"/>
                 <w:noProof/>
                 <w:sz w:val="24"/>
                 <w:lang w:bidi="en-US"/>
@@ -2741,7 +2741,7 @@
         </w:p>
         <w:p>
           <w:pPr>
-            <w:pStyle w:val="TOC2"/>
+            <w:pStyle w:val="21"/>
             <w:tabs>
               <w:tab w:val="left" w:pos="880"/>
               <w:tab w:val="right" w:leader="dot" w:pos="10195"/>
@@ -2756,7 +2756,7 @@
           <w:hyperlink w:anchor="_Toc169088837" w:history="1">
             <w:r>
               <w:rPr>
-                <w:rStyle w:val="Hyperlink"/>
+                <w:rStyle w:val="a5"/>
                 <w:noProof/>
                 <w:sz w:val="24"/>
                 <w:lang w:bidi="en-US"/>
@@ -2774,7 +2774,7 @@
             </w:r>
             <w:r>
               <w:rPr>
-                <w:rStyle w:val="Hyperlink"/>
+                <w:rStyle w:val="a5"/>
                 <w:noProof/>
                 <w:sz w:val="24"/>
                 <w:lang w:bidi="en-US"/>
@@ -2840,7 +2840,7 @@
         </w:p>
         <w:p>
           <w:pPr>
-            <w:pStyle w:val="TOC1"/>
+            <w:pStyle w:val="12"/>
             <w:tabs>
               <w:tab w:val="left" w:pos="440"/>
               <w:tab w:val="right" w:leader="dot" w:pos="10195"/>
@@ -2855,7 +2855,7 @@
           <w:hyperlink w:anchor="_Toc169088838" w:history="1">
             <w:r>
               <w:rPr>
-                <w:rStyle w:val="Hyperlink"/>
+                <w:rStyle w:val="a5"/>
                 <w:noProof/>
                 <w:sz w:val="24"/>
                 <w:lang w:val="en-US" w:bidi="en-US"/>
@@ -2873,7 +2873,7 @@
             </w:r>
             <w:r>
               <w:rPr>
-                <w:rStyle w:val="Hyperlink"/>
+                <w:rStyle w:val="a5"/>
                 <w:noProof/>
                 <w:sz w:val="24"/>
                 <w:lang w:bidi="en-US"/>
@@ -2882,7 +2882,7 @@
             </w:r>
             <w:r>
               <w:rPr>
-                <w:rStyle w:val="Hyperlink"/>
+                <w:rStyle w:val="a5"/>
                 <w:noProof/>
                 <w:sz w:val="24"/>
                 <w:lang w:val="en-US" w:bidi="en-US"/>
@@ -2891,7 +2891,7 @@
             </w:r>
             <w:r>
               <w:rPr>
-                <w:rStyle w:val="Hyperlink"/>
+                <w:rStyle w:val="a5"/>
                 <w:noProof/>
                 <w:sz w:val="24"/>
                 <w:lang w:bidi="en-US"/>
@@ -2900,7 +2900,7 @@
             </w:r>
             <w:r>
               <w:rPr>
-                <w:rStyle w:val="Hyperlink"/>
+                <w:rStyle w:val="a5"/>
                 <w:noProof/>
                 <w:sz w:val="24"/>
                 <w:lang w:val="en-US" w:bidi="en-US"/>
@@ -2909,7 +2909,7 @@
             </w:r>
             <w:r>
               <w:rPr>
-                <w:rStyle w:val="Hyperlink"/>
+                <w:rStyle w:val="a5"/>
                 <w:noProof/>
                 <w:sz w:val="24"/>
                 <w:lang w:bidi="en-US"/>
@@ -2918,7 +2918,7 @@
             </w:r>
             <w:r>
               <w:rPr>
-                <w:rStyle w:val="Hyperlink"/>
+                <w:rStyle w:val="a5"/>
                 <w:noProof/>
                 <w:sz w:val="24"/>
                 <w:lang w:val="en-US" w:bidi="en-US"/>
@@ -2927,7 +2927,7 @@
             </w:r>
             <w:r>
               <w:rPr>
-                <w:rStyle w:val="Hyperlink"/>
+                <w:rStyle w:val="a5"/>
                 <w:noProof/>
                 <w:sz w:val="24"/>
                 <w:lang w:bidi="en-US"/>
@@ -2936,7 +2936,7 @@
             </w:r>
             <w:r>
               <w:rPr>
-                <w:rStyle w:val="Hyperlink"/>
+                <w:rStyle w:val="a5"/>
                 <w:noProof/>
                 <w:sz w:val="24"/>
                 <w:lang w:val="en-US" w:bidi="en-US"/>
@@ -2945,7 +2945,7 @@
             </w:r>
             <w:r>
               <w:rPr>
-                <w:rStyle w:val="Hyperlink"/>
+                <w:rStyle w:val="a5"/>
                 <w:noProof/>
                 <w:sz w:val="24"/>
                 <w:lang w:bidi="en-US"/>
@@ -3011,7 +3011,7 @@
         </w:p>
         <w:p>
           <w:pPr>
-            <w:pStyle w:val="TOC1"/>
+            <w:pStyle w:val="12"/>
             <w:tabs>
               <w:tab w:val="left" w:pos="440"/>
               <w:tab w:val="right" w:leader="dot" w:pos="10195"/>
@@ -3026,7 +3026,7 @@
           <w:hyperlink w:anchor="_Toc169088839" w:history="1">
             <w:r>
               <w:rPr>
-                <w:rStyle w:val="Hyperlink"/>
+                <w:rStyle w:val="a5"/>
                 <w:noProof/>
                 <w:sz w:val="24"/>
                 <w:lang w:bidi="en-US"/>
@@ -3044,7 +3044,7 @@
             </w:r>
             <w:r>
               <w:rPr>
-                <w:rStyle w:val="Hyperlink"/>
+                <w:rStyle w:val="a5"/>
                 <w:noProof/>
                 <w:sz w:val="24"/>
                 <w:lang w:bidi="en-US"/>
@@ -3110,7 +3110,7 @@
         </w:p>
         <w:p>
           <w:pPr>
-            <w:pStyle w:val="TOC1"/>
+            <w:pStyle w:val="12"/>
             <w:tabs>
               <w:tab w:val="left" w:pos="440"/>
               <w:tab w:val="right" w:leader="dot" w:pos="10195"/>
@@ -3125,7 +3125,7 @@
           <w:hyperlink w:anchor="_Toc169088840" w:history="1">
             <w:r>
               <w:rPr>
-                <w:rStyle w:val="Hyperlink"/>
+                <w:rStyle w:val="a5"/>
                 <w:noProof/>
                 <w:sz w:val="24"/>
                 <w:lang w:bidi="en-US"/>
@@ -3143,7 +3143,7 @@
             </w:r>
             <w:r>
               <w:rPr>
-                <w:rStyle w:val="Hyperlink"/>
+                <w:rStyle w:val="a5"/>
                 <w:noProof/>
                 <w:sz w:val="24"/>
                 <w:lang w:bidi="en-US"/>
@@ -3209,7 +3209,7 @@
         </w:p>
         <w:p>
           <w:pPr>
-            <w:pStyle w:val="TOC1"/>
+            <w:pStyle w:val="12"/>
             <w:tabs>
               <w:tab w:val="left" w:pos="440"/>
               <w:tab w:val="right" w:leader="dot" w:pos="10195"/>
@@ -3224,7 +3224,7 @@
           <w:hyperlink w:anchor="_Toc169088841" w:history="1">
             <w:r>
               <w:rPr>
-                <w:rStyle w:val="Hyperlink"/>
+                <w:rStyle w:val="a5"/>
                 <w:noProof/>
                 <w:sz w:val="24"/>
                 <w:lang w:bidi="en-US"/>
@@ -3242,7 +3242,7 @@
             </w:r>
             <w:r>
               <w:rPr>
-                <w:rStyle w:val="Hyperlink"/>
+                <w:rStyle w:val="a5"/>
                 <w:noProof/>
                 <w:sz w:val="24"/>
                 <w:lang w:bidi="en-US"/>
@@ -3308,7 +3308,7 @@
         </w:p>
         <w:p>
           <w:pPr>
-            <w:pStyle w:val="TOC1"/>
+            <w:pStyle w:val="12"/>
             <w:tabs>
               <w:tab w:val="right" w:leader="dot" w:pos="10195"/>
             </w:tabs>
@@ -3322,7 +3322,7 @@
           <w:hyperlink w:anchor="_Toc169088842" w:history="1">
             <w:r>
               <w:rPr>
-                <w:rStyle w:val="Hyperlink"/>
+                <w:rStyle w:val="a5"/>
                 <w:noProof/>
                 <w:sz w:val="24"/>
                 <w:lang w:bidi="en-US"/>
@@ -3448,7 +3448,7 @@
     </w:p>
     <w:p>
       <w:pPr>
-        <w:pStyle w:val="Heading1"/>
+        <w:pStyle w:val="1"/>
         <w:numPr>
           <w:ilvl w:val="0"/>
           <w:numId w:val="4"/>
@@ -3493,7 +3493,7 @@
     </w:p>
     <w:p>
       <w:pPr>
-        <w:pStyle w:val="a"/>
+        <w:pStyle w:val="a1"/>
         <w:ind w:left="142"/>
         <w:rPr>
           <w:sz w:val="24"/>
@@ -3508,7 +3508,7 @@
     </w:p>
     <w:p>
       <w:pPr>
-        <w:pStyle w:val="Heading2"/>
+        <w:pStyle w:val="2"/>
         <w:numPr>
           <w:ilvl w:val="1"/>
           <w:numId w:val="4"/>
@@ -3541,7 +3541,7 @@
     </w:p>
     <w:p>
       <w:pPr>
-        <w:pStyle w:val="a"/>
+        <w:pStyle w:val="a1"/>
         <w:spacing w:before="240" w:after="0"/>
         <w:ind w:firstLine="851"/>
         <w:rPr>
@@ -3608,7 +3608,7 @@
     </w:p>
     <w:p>
       <w:pPr>
-        <w:pStyle w:val="Heading2"/>
+        <w:pStyle w:val="2"/>
         <w:tabs>
           <w:tab w:val="clear" w:pos="0"/>
           <w:tab w:val="num" w:pos="1418"/>
@@ -3731,7 +3731,7 @@
     </w:p>
     <w:p>
       <w:pPr>
-        <w:pStyle w:val="Heading1"/>
+        <w:pStyle w:val="1"/>
         <w:numPr>
           <w:ilvl w:val="0"/>
           <w:numId w:val="4"/>
@@ -3784,7 +3784,7 @@
     </w:p>
     <w:p>
       <w:pPr>
-        <w:pStyle w:val="a"/>
+        <w:pStyle w:val="a1"/>
         <w:spacing w:before="240" w:after="0"/>
         <w:ind w:firstLine="851"/>
         <w:rPr>
@@ -3837,7 +3837,7 @@
     </w:p>
     <w:p>
       <w:pPr>
-        <w:pStyle w:val="a"/>
+        <w:pStyle w:val="a1"/>
         <w:spacing w:before="240" w:after="0"/>
         <w:ind w:firstLine="851"/>
         <w:rPr>
@@ -3906,7 +3906,7 @@
     </w:p>
     <w:p>
       <w:pPr>
-        <w:pStyle w:val="Heading1"/>
+        <w:pStyle w:val="1"/>
         <w:numPr>
           <w:ilvl w:val="0"/>
           <w:numId w:val="4"/>
@@ -3941,7 +3941,7 @@
     </w:p>
     <w:p>
       <w:pPr>
-        <w:pStyle w:val="a"/>
+        <w:pStyle w:val="a1"/>
         <w:ind w:left="142"/>
         <w:rPr>
           <w:sz w:val="24"/>
@@ -3981,7 +3981,7 @@
     </w:p>
     <w:p>
       <w:pPr>
-        <w:pStyle w:val="Heading2"/>
+        <w:pStyle w:val="2"/>
         <w:numPr>
           <w:ilvl w:val="1"/>
           <w:numId w:val="4"/>
@@ -4014,7 +4014,7 @@
     </w:p>
     <w:p>
       <w:pPr>
-        <w:pStyle w:val="a"/>
+        <w:pStyle w:val="a1"/>
         <w:spacing w:before="240" w:after="0"/>
         <w:ind w:firstLine="851"/>
         <w:rPr>
@@ -4089,7 +4089,7 @@
     </w:p>
     <w:p>
       <w:pPr>
-        <w:pStyle w:val="Heading2"/>
+        <w:pStyle w:val="2"/>
         <w:numPr>
           <w:ilvl w:val="1"/>
           <w:numId w:val="4"/>
@@ -4122,7 +4122,7 @@
     </w:p>
     <w:p>
       <w:pPr>
-        <w:pStyle w:val="a"/>
+        <w:pStyle w:val="a1"/>
         <w:spacing w:before="240" w:after="0"/>
         <w:ind w:firstLine="851"/>
         <w:rPr>
@@ -4140,7 +4140,7 @@
     </w:p>
     <w:p>
       <w:pPr>
-        <w:pStyle w:val="a"/>
+        <w:pStyle w:val="a1"/>
         <w:spacing w:before="240" w:after="0"/>
         <w:ind w:firstLine="851"/>
         <w:rPr>
@@ -4165,7 +4165,7 @@
     </w:p>
     <w:p>
       <w:pPr>
-        <w:pStyle w:val="Heading2"/>
+        <w:pStyle w:val="2"/>
         <w:numPr>
           <w:ilvl w:val="1"/>
           <w:numId w:val="3"/>
@@ -4198,7 +4198,7 @@
     </w:p>
     <w:p>
       <w:pPr>
-        <w:pStyle w:val="a"/>
+        <w:pStyle w:val="a1"/>
         <w:spacing w:before="240" w:after="0"/>
         <w:ind w:firstLine="851"/>
         <w:rPr>
@@ -4300,7 +4300,7 @@
     </w:p>
     <w:p>
       <w:pPr>
-        <w:pStyle w:val="a"/>
+        <w:pStyle w:val="a1"/>
         <w:spacing w:before="240" w:after="0"/>
         <w:ind w:firstLine="851"/>
         <w:rPr>
@@ -4360,7 +4360,7 @@
     </w:p>
     <w:p>
       <w:pPr>
-        <w:pStyle w:val="a"/>
+        <w:pStyle w:val="a1"/>
         <w:spacing w:before="240" w:after="0"/>
         <w:ind w:firstLine="851"/>
         <w:rPr>
@@ -4378,7 +4378,7 @@
     </w:p>
     <w:p>
       <w:pPr>
-        <w:pStyle w:val="Heading2"/>
+        <w:pStyle w:val="2"/>
         <w:numPr>
           <w:ilvl w:val="1"/>
           <w:numId w:val="3"/>
@@ -4411,7 +4411,7 @@
     </w:p>
     <w:p>
       <w:pPr>
-        <w:pStyle w:val="a"/>
+        <w:pStyle w:val="a1"/>
         <w:spacing w:before="240" w:after="0"/>
         <w:ind w:firstLine="851"/>
         <w:rPr>
@@ -4473,7 +4473,7 @@
     </w:p>
     <w:p>
       <w:pPr>
-        <w:pStyle w:val="Heading1"/>
+        <w:pStyle w:val="1"/>
         <w:numPr>
           <w:ilvl w:val="0"/>
           <w:numId w:val="3"/>
@@ -4508,7 +4508,7 @@
     </w:p>
     <w:p>
       <w:pPr>
-        <w:pStyle w:val="a"/>
+        <w:pStyle w:val="a1"/>
         <w:ind w:firstLine="851"/>
         <w:rPr>
           <w:sz w:val="24"/>
@@ -4523,7 +4523,7 @@
     </w:p>
     <w:p>
       <w:pPr>
-        <w:pStyle w:val="Heading2"/>
+        <w:pStyle w:val="2"/>
         <w:numPr>
           <w:ilvl w:val="1"/>
           <w:numId w:val="5"/>
@@ -4556,7 +4556,7 @@
     </w:p>
     <w:p>
       <w:pPr>
-        <w:pStyle w:val="a"/>
+        <w:pStyle w:val="a1"/>
         <w:spacing w:before="240" w:after="0"/>
         <w:ind w:firstLine="851"/>
         <w:rPr>
@@ -4602,7 +4602,7 @@
     </w:p>
     <w:p>
       <w:pPr>
-        <w:pStyle w:val="a"/>
+        <w:pStyle w:val="a1"/>
         <w:spacing w:before="240" w:after="0"/>
         <w:ind w:firstLine="851"/>
         <w:rPr>
@@ -4725,7 +4725,7 @@
     </w:p>
     <w:p>
       <w:pPr>
-        <w:pStyle w:val="Heading2"/>
+        <w:pStyle w:val="2"/>
         <w:numPr>
           <w:ilvl w:val="1"/>
           <w:numId w:val="5"/>
@@ -4754,7 +4754,7 @@
     </w:p>
     <w:p>
       <w:pPr>
-        <w:pStyle w:val="a"/>
+        <w:pStyle w:val="a1"/>
         <w:ind w:left="142"/>
         <w:rPr>
           <w:sz w:val="24"/>
@@ -4769,7 +4769,7 @@
     </w:p>
     <w:p>
       <w:pPr>
-        <w:pStyle w:val="a"/>
+        <w:pStyle w:val="a1"/>
         <w:numPr>
           <w:ilvl w:val="0"/>
           <w:numId w:val="6"/>
@@ -4799,7 +4799,7 @@
     </w:p>
     <w:p>
       <w:pPr>
-        <w:pStyle w:val="a"/>
+        <w:pStyle w:val="a1"/>
         <w:numPr>
           <w:ilvl w:val="0"/>
           <w:numId w:val="6"/>
@@ -4823,7 +4823,7 @@
     </w:p>
     <w:p>
       <w:pPr>
-        <w:pStyle w:val="a"/>
+        <w:pStyle w:val="a1"/>
         <w:numPr>
           <w:ilvl w:val="0"/>
           <w:numId w:val="6"/>
@@ -4841,7 +4841,7 @@
     </w:p>
     <w:p>
       <w:pPr>
-        <w:pStyle w:val="a"/>
+        <w:pStyle w:val="a1"/>
         <w:numPr>
           <w:ilvl w:val="0"/>
           <w:numId w:val="6"/>
@@ -4859,7 +4859,7 @@
     </w:p>
     <w:p>
       <w:pPr>
-        <w:pStyle w:val="a"/>
+        <w:pStyle w:val="a1"/>
         <w:numPr>
           <w:ilvl w:val="0"/>
           <w:numId w:val="6"/>
@@ -4868,14 +4868,102 @@
           <w:sz w:val="24"/>
         </w:rPr>
       </w:pPr>
-      <w:proofErr w:type="spellStart"/>
-      <w:r>
-        <w:rPr>
-          <w:sz w:val="24"/>
-        </w:rPr>
-        <w:t>Ыва</w:t>
-      </w:r>
-      <w:proofErr w:type="spellEnd"/>
+      <w:r>
+        <w:rPr>
+          <w:sz w:val="24"/>
+        </w:rPr>
+        <w:t>Проверка работоспособности поля ввода.</w:t>
+      </w:r>
+    </w:p>
+    <w:p>
+      <w:pPr>
+        <w:pStyle w:val="a1"/>
+        <w:numPr>
+          <w:ilvl w:val="0"/>
+          <w:numId w:val="6"/>
+        </w:numPr>
+        <w:rPr>
+          <w:sz w:val="24"/>
+        </w:rPr>
+      </w:pPr>
+      <w:r>
+        <w:rPr>
+          <w:sz w:val="24"/>
+        </w:rPr>
+        <w:t>Проверка работоспособности таймера.</w:t>
+      </w:r>
+    </w:p>
+    <w:p>
+      <w:pPr>
+        <w:pStyle w:val="a1"/>
+        <w:numPr>
+          <w:ilvl w:val="0"/>
+          <w:numId w:val="6"/>
+        </w:numPr>
+        <w:rPr>
+          <w:sz w:val="24"/>
+        </w:rPr>
+      </w:pPr>
+      <w:r>
+        <w:rPr>
+          <w:sz w:val="24"/>
+        </w:rPr>
+        <w:t>Проверка возможности настройки языка.</w:t>
+      </w:r>
+    </w:p>
+    <w:p>
+      <w:pPr>
+        <w:pStyle w:val="a1"/>
+        <w:numPr>
+          <w:ilvl w:val="0"/>
+          <w:numId w:val="6"/>
+        </w:numPr>
+        <w:rPr>
+          <w:sz w:val="24"/>
+        </w:rPr>
+      </w:pPr>
+      <w:r>
+        <w:rPr>
+          <w:sz w:val="24"/>
+        </w:rPr>
+        <w:t>Проверка возможности настройки упражнения.</w:t>
+      </w:r>
+    </w:p>
+    <w:p>
+      <w:pPr>
+        <w:pStyle w:val="a1"/>
+        <w:numPr>
+          <w:ilvl w:val="0"/>
+          <w:numId w:val="6"/>
+        </w:numPr>
+        <w:rPr>
+          <w:sz w:val="24"/>
+        </w:rPr>
+      </w:pPr>
+      <w:r>
+        <w:rPr>
+          <w:sz w:val="24"/>
+        </w:rPr>
+        <w:t>Проверка работоспособности подсветки клавиатуры.</w:t>
+      </w:r>
+    </w:p>
+    <w:p>
+      <w:pPr>
+        <w:pStyle w:val="a1"/>
+        <w:numPr>
+          <w:ilvl w:val="0"/>
+          <w:numId w:val="6"/>
+        </w:numPr>
+        <w:rPr>
+          <w:sz w:val="24"/>
+        </w:rPr>
+      </w:pPr>
+      <w:r>
+        <w:rPr>
+          <w:sz w:val="24"/>
+        </w:rPr>
+        <w:t xml:space="preserve"> Проверка работоспособности статистики после выполнения упражнения.</w:t>
+      </w:r>
     </w:p>
     <w:p>
       <w:pPr>
@@ -4895,7 +4983,7 @@
     </w:p>
     <w:p>
       <w:pPr>
-        <w:pStyle w:val="Heading2"/>
+        <w:pStyle w:val="2"/>
         <w:numPr>
           <w:ilvl w:val="1"/>
           <w:numId w:val="5"/>
@@ -4933,7 +5021,7 @@
     </w:p>
     <w:p>
       <w:pPr>
-        <w:pStyle w:val="a"/>
+        <w:pStyle w:val="a1"/>
         <w:ind w:firstLine="851"/>
         <w:rPr>
           <w:sz w:val="24"/>
@@ -5010,7 +5098,7 @@
     </w:p>
     <w:p>
       <w:pPr>
-        <w:pStyle w:val="a"/>
+        <w:pStyle w:val="a1"/>
         <w:ind w:firstLine="851"/>
         <w:rPr>
           <w:sz w:val="24"/>
@@ -5050,7 +5138,7 @@
     </w:p>
     <w:p>
       <w:pPr>
-        <w:pStyle w:val="Heading2"/>
+        <w:pStyle w:val="2"/>
         <w:numPr>
           <w:ilvl w:val="1"/>
           <w:numId w:val="5"/>
@@ -5275,7 +5363,7 @@
     </w:p>
     <w:p>
       <w:pPr>
-        <w:pStyle w:val="Heading1"/>
+        <w:pStyle w:val="1"/>
         <w:numPr>
           <w:ilvl w:val="0"/>
           <w:numId w:val="5"/>
@@ -5567,7 +5655,7 @@
     </w:p>
     <w:p>
       <w:pPr>
-        <w:pStyle w:val="Heading1"/>
+        <w:pStyle w:val="1"/>
         <w:numPr>
           <w:ilvl w:val="0"/>
           <w:numId w:val="5"/>
@@ -5602,7 +5690,7 @@
     </w:p>
     <w:p>
       <w:pPr>
-        <w:pStyle w:val="a"/>
+        <w:pStyle w:val="a1"/>
         <w:spacing w:before="240" w:after="0"/>
         <w:ind w:firstLine="851"/>
         <w:rPr>
@@ -5620,7 +5708,7 @@
     </w:p>
     <w:p>
       <w:pPr>
-        <w:pStyle w:val="a"/>
+        <w:pStyle w:val="a1"/>
         <w:spacing w:before="240"/>
         <w:ind w:firstLine="851"/>
         <w:rPr>
@@ -5730,7 +5818,7 @@
     </w:p>
     <w:p>
       <w:pPr>
-        <w:pStyle w:val="ListParagraph"/>
+        <w:pStyle w:val="a"/>
         <w:numPr>
           <w:ilvl w:val="0"/>
           <w:numId w:val="0"/>
@@ -5766,7 +5854,7 @@
     </w:p>
     <w:p>
       <w:pPr>
-        <w:pStyle w:val="Heading1"/>
+        <w:pStyle w:val="1"/>
         <w:numPr>
           <w:ilvl w:val="0"/>
           <w:numId w:val="5"/>
@@ -5801,7 +5889,7 @@
     </w:p>
     <w:p>
       <w:pPr>
-        <w:pStyle w:val="a"/>
+        <w:pStyle w:val="a1"/>
         <w:spacing w:before="240" w:after="0"/>
         <w:ind w:firstLine="851"/>
         <w:rPr>
@@ -5819,7 +5907,7 @@
     </w:p>
     <w:p>
       <w:pPr>
-        <w:pStyle w:val="a"/>
+        <w:pStyle w:val="a1"/>
         <w:spacing w:before="240" w:after="0"/>
         <w:ind w:firstLine="851"/>
         <w:rPr>
@@ -5844,7 +5932,7 @@
     </w:p>
     <w:p>
       <w:pPr>
-        <w:pStyle w:val="Heading1"/>
+        <w:pStyle w:val="1"/>
         <w:numPr>
           <w:ilvl w:val="0"/>
           <w:numId w:val="5"/>
@@ -5879,7 +5967,7 @@
     </w:p>
     <w:p>
       <w:pPr>
-        <w:pStyle w:val="a"/>
+        <w:pStyle w:val="a1"/>
         <w:spacing w:before="240" w:after="0"/>
         <w:ind w:firstLine="851"/>
         <w:rPr>
@@ -6024,7 +6112,7 @@
     </w:p>
     <w:p>
       <w:pPr>
-        <w:pStyle w:val="a"/>
+        <w:pStyle w:val="a1"/>
         <w:spacing w:before="240" w:after="0"/>
         <w:ind w:firstLine="851"/>
         <w:rPr>
@@ -6056,7 +6144,7 @@
     </w:p>
     <w:p>
       <w:pPr>
-        <w:pStyle w:val="a"/>
+        <w:pStyle w:val="a1"/>
         <w:spacing w:before="240" w:after="0"/>
         <w:ind w:firstLine="851"/>
         <w:rPr>
@@ -6088,7 +6176,7 @@
     </w:p>
     <w:p>
       <w:pPr>
-        <w:pStyle w:val="a"/>
+        <w:pStyle w:val="a1"/>
         <w:spacing w:before="240" w:after="0"/>
         <w:ind w:firstLine="851"/>
         <w:rPr>
@@ -6099,7 +6187,7 @@
     </w:p>
     <w:p>
       <w:pPr>
-        <w:pStyle w:val="a"/>
+        <w:pStyle w:val="a1"/>
         <w:spacing w:before="240" w:after="0"/>
         <w:ind w:firstLine="851"/>
         <w:rPr>
@@ -6128,7 +6216,7 @@
     </w:p>
     <w:p>
       <w:pPr>
-        <w:pStyle w:val="Heading1"/>
+        <w:pStyle w:val="1"/>
         <w:numPr>
           <w:ilvl w:val="0"/>
           <w:numId w:val="0"/>
@@ -7023,15 +7111,46 @@
             <w:r>
               <w:rPr>
                 <w:sz w:val="24"/>
+              </w:rPr>
+              <w:t>Проверка поля ввода</w:t>
+            </w:r>
+          </w:p>
+        </w:tc>
+        <w:tc>
+          <w:tcPr>
+            <w:tcW w:w="3544" w:type="dxa"/>
+            <w:tcBorders>
+              <w:top w:val="single" w:sz="4" w:space="0" w:color="000000"/>
+              <w:left w:val="single" w:sz="4" w:space="0" w:color="000000"/>
+              <w:bottom w:val="single" w:sz="4" w:space="0" w:color="000000"/>
+              <w:right w:val="single" w:sz="4" w:space="0" w:color="000000"/>
+            </w:tcBorders>
+          </w:tcPr>
+          <w:p>
+            <w:pPr>
+              <w:jc w:val="both"/>
+              <w:rPr>
+                <w:sz w:val="24"/>
                 <w:highlight w:val="yellow"/>
               </w:rPr>
-              <w:t>Проверка возможности выбора нужного уровня из списка уровней сложности.</w:t>
-            </w:r>
-          </w:p>
-        </w:tc>
-        <w:tc>
-          <w:tcPr>
-            <w:tcW w:w="3544" w:type="dxa"/>
+            </w:pPr>
+            <w:r>
+              <w:rPr>
+                <w:sz w:val="24"/>
+              </w:rPr>
+              <w:t>Ввести текст вручную</w:t>
+            </w:r>
+            <w:r>
+              <w:rPr>
+                <w:sz w:val="24"/>
+              </w:rPr>
+              <w:t>.</w:t>
+            </w:r>
+          </w:p>
+        </w:tc>
+        <w:tc>
+          <w:tcPr>
+            <w:tcW w:w="3827" w:type="dxa"/>
             <w:tcBorders>
               <w:top w:val="single" w:sz="4" w:space="0" w:color="000000"/>
               <w:left w:val="single" w:sz="4" w:space="0" w:color="000000"/>
@@ -7050,76 +7169,9 @@
             <w:r>
               <w:rPr>
                 <w:sz w:val="24"/>
-                <w:highlight w:val="yellow"/>
-              </w:rPr>
-              <w:t>Нажать на кнопку выбора сложности «Сложность».</w:t>
-            </w:r>
-          </w:p>
-          <w:p>
-            <w:pPr>
-              <w:jc w:val="both"/>
-              <w:rPr>
-                <w:sz w:val="24"/>
-                <w:highlight w:val="yellow"/>
-              </w:rPr>
-            </w:pPr>
-            <w:r>
-              <w:rPr>
-                <w:sz w:val="24"/>
-                <w:highlight w:val="yellow"/>
-              </w:rPr>
-              <w:t>Выбрать одну из трех уровней сложности.</w:t>
-            </w:r>
-          </w:p>
-        </w:tc>
-        <w:tc>
-          <w:tcPr>
-            <w:tcW w:w="3827" w:type="dxa"/>
-            <w:tcBorders>
-              <w:top w:val="single" w:sz="4" w:space="0" w:color="000000"/>
-              <w:left w:val="single" w:sz="4" w:space="0" w:color="000000"/>
-              <w:bottom w:val="single" w:sz="4" w:space="0" w:color="000000"/>
-              <w:right w:val="single" w:sz="4" w:space="0" w:color="000000"/>
-            </w:tcBorders>
-          </w:tcPr>
-          <w:p>
-            <w:pPr>
-              <w:jc w:val="both"/>
-              <w:rPr>
-                <w:sz w:val="24"/>
-                <w:highlight w:val="yellow"/>
-              </w:rPr>
-            </w:pPr>
-            <w:r>
-              <w:rPr>
-                <w:sz w:val="24"/>
-                <w:highlight w:val="yellow"/>
-              </w:rPr>
-              <w:t>Успешный вывод уровня сложности на главный экран с надписью,</w:t>
-            </w:r>
-            <w:r>
-              <w:rPr>
-                <w:sz w:val="24"/>
-                <w:highlight w:val="yellow"/>
-              </w:rPr>
-              <w:t xml:space="preserve"> </w:t>
-            </w:r>
-            <w:r>
-              <w:rPr>
-                <w:sz w:val="24"/>
-                <w:highlight w:val="yellow"/>
-              </w:rPr>
-              <w:t>указывающей на количество букв, ячейками для ввода, кнопкой «ПРОВЕРИТЬ».</w:t>
-            </w:r>
-          </w:p>
-          <w:p>
-            <w:pPr>
-              <w:jc w:val="both"/>
-              <w:rPr>
-                <w:sz w:val="24"/>
-                <w:highlight w:val="yellow"/>
-              </w:rPr>
-            </w:pPr>
+              </w:rPr>
+              <w:t>Вводимые символы отображаются в поле, соответствующие символы в строке сверху подсвечиваются при совпадении.</w:t>
+            </w:r>
           </w:p>
         </w:tc>
       </w:tr>
@@ -7178,36 +7230,54 @@
             <w:r>
               <w:rPr>
                 <w:sz w:val="24"/>
+              </w:rPr>
+              <w:t>Проверка смены режима тренировки</w:t>
+            </w:r>
+          </w:p>
+        </w:tc>
+        <w:tc>
+          <w:tcPr>
+            <w:tcW w:w="3544" w:type="dxa"/>
+            <w:tcBorders>
+              <w:top w:val="single" w:sz="4" w:space="0" w:color="000000"/>
+              <w:left w:val="single" w:sz="4" w:space="0" w:color="000000"/>
+              <w:bottom w:val="single" w:sz="4" w:space="0" w:color="000000"/>
+              <w:right w:val="single" w:sz="4" w:space="0" w:color="000000"/>
+            </w:tcBorders>
+          </w:tcPr>
+          <w:p>
+            <w:pPr>
+              <w:jc w:val="both"/>
+              <w:rPr>
+                <w:sz w:val="24"/>
                 <w:highlight w:val="yellow"/>
               </w:rPr>
-              <w:t>Проверка возможности просмотра справки.</w:t>
-            </w:r>
-          </w:p>
-        </w:tc>
-        <w:tc>
-          <w:tcPr>
-            <w:tcW w:w="3544" w:type="dxa"/>
-            <w:tcBorders>
-              <w:top w:val="single" w:sz="4" w:space="0" w:color="000000"/>
-              <w:left w:val="single" w:sz="4" w:space="0" w:color="000000"/>
-              <w:bottom w:val="single" w:sz="4" w:space="0" w:color="000000"/>
-              <w:right w:val="single" w:sz="4" w:space="0" w:color="000000"/>
-            </w:tcBorders>
-          </w:tcPr>
-          <w:p>
-            <w:pPr>
-              <w:jc w:val="both"/>
-              <w:rPr>
-                <w:sz w:val="24"/>
-                <w:highlight w:val="yellow"/>
-              </w:rPr>
-            </w:pPr>
-            <w:r>
-              <w:rPr>
-                <w:sz w:val="24"/>
-                <w:highlight w:val="yellow"/>
-              </w:rPr>
-              <w:t>Нажать на кнопку «Справка».</w:t>
+            </w:pPr>
+            <w:r>
+              <w:rPr>
+                <w:sz w:val="24"/>
+              </w:rPr>
+              <w:t xml:space="preserve">Нажать кнопку </w:t>
+            </w:r>
+            <w:r>
+              <w:rPr>
+                <w:b/>
+                <w:bCs/>
+                <w:sz w:val="24"/>
+              </w:rPr>
+              <w:t>Mode</w:t>
+            </w:r>
+            <w:r>
+              <w:rPr>
+                <w:sz w:val="24"/>
+              </w:rPr>
+              <w:t xml:space="preserve"> и выбрать разные режимы (буквы, словосочетания, текст)</w:t>
+            </w:r>
+            <w:r>
+              <w:rPr>
+                <w:sz w:val="24"/>
+              </w:rPr>
+              <w:t>.</w:t>
             </w:r>
           </w:p>
         </w:tc>
@@ -7234,9 +7304,8 @@
             <w:r>
               <w:rPr>
                 <w:sz w:val="24"/>
-                <w:highlight w:val="yellow"/>
-              </w:rPr>
-              <w:t>Открытие отдельного окна с правилами игры «5 букв».</w:t>
+              </w:rPr>
+              <w:t>Меняется содержимое строки для ввода в зависимости от режима. Происходит замена текущего упражнения на новое. Строка с текстом изменяется.</w:t>
             </w:r>
           </w:p>
         </w:tc>
@@ -7296,52 +7365,50 @@
             <w:r>
               <w:rPr>
                 <w:sz w:val="24"/>
+              </w:rPr>
+              <w:t>Проверка смены языка</w:t>
+            </w:r>
+          </w:p>
+        </w:tc>
+        <w:tc>
+          <w:tcPr>
+            <w:tcW w:w="3544" w:type="dxa"/>
+            <w:tcBorders>
+              <w:top w:val="single" w:sz="4" w:space="0" w:color="000000"/>
+              <w:left w:val="single" w:sz="4" w:space="0" w:color="000000"/>
+              <w:bottom w:val="single" w:sz="4" w:space="0" w:color="000000"/>
+              <w:right w:val="single" w:sz="4" w:space="0" w:color="000000"/>
+            </w:tcBorders>
+          </w:tcPr>
+          <w:p>
+            <w:pPr>
+              <w:jc w:val="both"/>
+              <w:rPr>
+                <w:sz w:val="24"/>
                 <w:highlight w:val="yellow"/>
               </w:rPr>
-              <w:t>Проверка вывода ошибки при пустом значении ячеек.</w:t>
-            </w:r>
-          </w:p>
-        </w:tc>
-        <w:tc>
-          <w:tcPr>
-            <w:tcW w:w="3544" w:type="dxa"/>
-            <w:tcBorders>
-              <w:top w:val="single" w:sz="4" w:space="0" w:color="000000"/>
-              <w:left w:val="single" w:sz="4" w:space="0" w:color="000000"/>
-              <w:bottom w:val="single" w:sz="4" w:space="0" w:color="000000"/>
-              <w:right w:val="single" w:sz="4" w:space="0" w:color="000000"/>
-            </w:tcBorders>
-          </w:tcPr>
-          <w:p>
-            <w:pPr>
-              <w:jc w:val="both"/>
-              <w:rPr>
-                <w:sz w:val="24"/>
-                <w:highlight w:val="yellow"/>
-              </w:rPr>
-            </w:pPr>
-            <w:r>
-              <w:rPr>
-                <w:sz w:val="24"/>
-                <w:highlight w:val="yellow"/>
-              </w:rPr>
-              <w:t>Не вводить слово в ячейки.</w:t>
-            </w:r>
-          </w:p>
-          <w:p>
-            <w:pPr>
-              <w:jc w:val="both"/>
-              <w:rPr>
-                <w:sz w:val="24"/>
-                <w:highlight w:val="yellow"/>
-              </w:rPr>
-            </w:pPr>
-            <w:r>
-              <w:rPr>
-                <w:sz w:val="24"/>
-                <w:highlight w:val="yellow"/>
-              </w:rPr>
-              <w:t>Нажать на кнопку «ПРОВЕРИТЬ».</w:t>
+            </w:pPr>
+            <w:r>
+              <w:rPr>
+                <w:sz w:val="24"/>
+              </w:rPr>
+              <w:t xml:space="preserve">Нажать кнопку </w:t>
+            </w:r>
+            <w:r>
+              <w:rPr>
+                <w:b/>
+                <w:bCs/>
+                <w:sz w:val="24"/>
+              </w:rPr>
+              <w:t>Change Language</w:t>
+            </w:r>
+            <w:r>
+              <w:rPr>
+                <w:b/>
+                <w:bCs/>
+                <w:sz w:val="24"/>
+              </w:rPr>
+              <w:t>.</w:t>
             </w:r>
           </w:p>
         </w:tc>
@@ -7368,9 +7435,14 @@
             <w:r>
               <w:rPr>
                 <w:sz w:val="24"/>
-                <w:highlight w:val="yellow"/>
-              </w:rPr>
-              <w:t>Появление надписи: «К сожалению данного слова нет в словаре»</w:t>
+              </w:rPr>
+              <w:t>Проходит верификация полей, диалоговое окно закрывается, в список добавляется новая задача с указанными данными, список автоматически сохраняется в хранилище</w:t>
+            </w:r>
+            <w:r>
+              <w:rPr>
+                <w:sz w:val="24"/>
+              </w:rPr>
+              <w:t>.</w:t>
             </w:r>
           </w:p>
         </w:tc>
@@ -7397,13 +7469,11 @@
               <w:jc w:val="center"/>
               <w:rPr>
                 <w:sz w:val="24"/>
-                <w:highlight w:val="yellow"/>
-              </w:rPr>
-            </w:pPr>
-            <w:r>
-              <w:rPr>
-                <w:sz w:val="24"/>
-                <w:highlight w:val="yellow"/>
+              </w:rPr>
+            </w:pPr>
+            <w:r>
+              <w:rPr>
+                <w:sz w:val="24"/>
               </w:rPr>
               <w:t>8</w:t>
             </w:r>
@@ -7432,52 +7502,40 @@
             <w:r>
               <w:rPr>
                 <w:sz w:val="24"/>
+              </w:rPr>
+              <w:t>Подсветка при верном и неверном вводе</w:t>
+            </w:r>
+          </w:p>
+        </w:tc>
+        <w:tc>
+          <w:tcPr>
+            <w:tcW w:w="3544" w:type="dxa"/>
+            <w:tcBorders>
+              <w:top w:val="single" w:sz="4" w:space="0" w:color="000000"/>
+              <w:left w:val="single" w:sz="4" w:space="0" w:color="000000"/>
+              <w:bottom w:val="single" w:sz="4" w:space="0" w:color="000000"/>
+              <w:right w:val="single" w:sz="4" w:space="0" w:color="000000"/>
+            </w:tcBorders>
+          </w:tcPr>
+          <w:p>
+            <w:pPr>
+              <w:jc w:val="both"/>
+              <w:rPr>
+                <w:sz w:val="24"/>
                 <w:highlight w:val="yellow"/>
               </w:rPr>
-              <w:t>Проверка возможности ввода букв в активные ячейки.</w:t>
-            </w:r>
-          </w:p>
-        </w:tc>
-        <w:tc>
-          <w:tcPr>
-            <w:tcW w:w="3544" w:type="dxa"/>
-            <w:tcBorders>
-              <w:top w:val="single" w:sz="4" w:space="0" w:color="000000"/>
-              <w:left w:val="single" w:sz="4" w:space="0" w:color="000000"/>
-              <w:bottom w:val="single" w:sz="4" w:space="0" w:color="000000"/>
-              <w:right w:val="single" w:sz="4" w:space="0" w:color="000000"/>
-            </w:tcBorders>
-          </w:tcPr>
-          <w:p>
-            <w:pPr>
-              <w:jc w:val="both"/>
-              <w:rPr>
-                <w:sz w:val="24"/>
-                <w:highlight w:val="yellow"/>
-              </w:rPr>
-            </w:pPr>
-            <w:r>
-              <w:rPr>
-                <w:sz w:val="24"/>
-                <w:highlight w:val="yellow"/>
-              </w:rPr>
-              <w:t>Нажать левой кнопкой мыши на доступную ячейку.</w:t>
-            </w:r>
-          </w:p>
-          <w:p>
-            <w:pPr>
-              <w:jc w:val="both"/>
-              <w:rPr>
-                <w:sz w:val="24"/>
-                <w:highlight w:val="yellow"/>
-              </w:rPr>
-            </w:pPr>
-            <w:r>
-              <w:rPr>
-                <w:sz w:val="24"/>
-                <w:highlight w:val="yellow"/>
-              </w:rPr>
-              <w:t xml:space="preserve"> С помощью клавиатуры ввести букву. </w:t>
+            </w:pPr>
+            <w:r>
+              <w:rPr>
+                <w:sz w:val="24"/>
+              </w:rPr>
+              <w:t>Ввести правильные и ошибочные символы по сравнению с текстом упражнения</w:t>
+            </w:r>
+            <w:r>
+              <w:rPr>
+                <w:sz w:val="24"/>
+              </w:rPr>
+              <w:t>.</w:t>
             </w:r>
           </w:p>
         </w:tc>
@@ -7504,9 +7562,8 @@
             <w:r>
               <w:rPr>
                 <w:sz w:val="24"/>
-                <w:highlight w:val="yellow"/>
-              </w:rPr>
-              <w:t>Отображение буквы и переход в следующую ячейку.</w:t>
+              </w:rPr>
+              <w:t>Нажатые клавиши подсвечиваются: зелёным — верные, красным — ошибочные.</w:t>
             </w:r>
           </w:p>
         </w:tc>
@@ -7533,13 +7590,11 @@
               <w:jc w:val="center"/>
               <w:rPr>
                 <w:sz w:val="24"/>
-                <w:highlight w:val="yellow"/>
-              </w:rPr>
-            </w:pPr>
-            <w:r>
-              <w:rPr>
-                <w:sz w:val="24"/>
-                <w:highlight w:val="yellow"/>
+              </w:rPr>
+            </w:pPr>
+            <w:r>
+              <w:rPr>
+                <w:sz w:val="24"/>
               </w:rPr>
               <w:t>9</w:t>
             </w:r>
@@ -7568,53 +7623,49 @@
             <w:r>
               <w:rPr>
                 <w:sz w:val="24"/>
+              </w:rPr>
+              <w:t>Проверка счётчика ошибок</w:t>
+            </w:r>
+          </w:p>
+        </w:tc>
+        <w:tc>
+          <w:tcPr>
+            <w:tcW w:w="3544" w:type="dxa"/>
+            <w:tcBorders>
+              <w:top w:val="single" w:sz="4" w:space="0" w:color="000000"/>
+              <w:left w:val="single" w:sz="4" w:space="0" w:color="000000"/>
+              <w:bottom w:val="single" w:sz="4" w:space="0" w:color="000000"/>
+              <w:right w:val="single" w:sz="4" w:space="0" w:color="000000"/>
+            </w:tcBorders>
+          </w:tcPr>
+          <w:p>
+            <w:pPr>
+              <w:rPr>
+                <w:vanish/>
+                <w:sz w:val="24"/>
+              </w:rPr>
+            </w:pPr>
+            <w:r>
+              <w:rPr>
+                <w:sz w:val="24"/>
+              </w:rPr>
+              <w:t>Ввести текст с преднамеренными ошибками</w:t>
+            </w:r>
+            <w:r>
+              <w:rPr>
+                <w:sz w:val="24"/>
+              </w:rPr>
+              <w:t>.</w:t>
+            </w:r>
+          </w:p>
+          <w:p>
+            <w:pPr>
+              <w:jc w:val="both"/>
+              <w:rPr>
+                <w:sz w:val="24"/>
                 <w:highlight w:val="yellow"/>
               </w:rPr>
-              <w:t>Проверка активации ячеек после нажатия кнопки «ПРОВЕРИТЬ».</w:t>
-            </w:r>
-          </w:p>
-        </w:tc>
-        <w:tc>
-          <w:tcPr>
-            <w:tcW w:w="3544" w:type="dxa"/>
-            <w:tcBorders>
-              <w:top w:val="single" w:sz="4" w:space="0" w:color="000000"/>
-              <w:left w:val="single" w:sz="4" w:space="0" w:color="000000"/>
-              <w:bottom w:val="single" w:sz="4" w:space="0" w:color="000000"/>
-              <w:right w:val="single" w:sz="4" w:space="0" w:color="000000"/>
-            </w:tcBorders>
-          </w:tcPr>
-          <w:p>
-            <w:pPr>
-              <w:jc w:val="both"/>
-              <w:rPr>
-                <w:sz w:val="24"/>
-                <w:highlight w:val="yellow"/>
-              </w:rPr>
-            </w:pPr>
-            <w:r>
-              <w:rPr>
-                <w:sz w:val="24"/>
-                <w:highlight w:val="yellow"/>
-              </w:rPr>
-              <w:t>Ввести слово в доступные ячейки.</w:t>
-            </w:r>
-          </w:p>
-          <w:p>
-            <w:pPr>
-              <w:jc w:val="both"/>
-              <w:rPr>
-                <w:sz w:val="24"/>
-                <w:highlight w:val="yellow"/>
-              </w:rPr>
-            </w:pPr>
-            <w:r>
-              <w:rPr>
-                <w:sz w:val="24"/>
-                <w:highlight w:val="yellow"/>
-              </w:rPr>
-              <w:t>Нажать на кнопку «ПРОВЕРИТЬ».</w:t>
-            </w:r>
+            </w:pPr>
           </w:p>
         </w:tc>
         <w:tc>
@@ -7640,9 +7691,24 @@
             <w:r>
               <w:rPr>
                 <w:sz w:val="24"/>
-                <w:highlight w:val="yellow"/>
-              </w:rPr>
-              <w:t>Изменение внешнего вида предыдущей и следующей ячеек для ввода слова.</w:t>
+              </w:rPr>
+              <w:t xml:space="preserve">Значение счётчика </w:t>
+            </w:r>
+            <w:proofErr w:type="spellStart"/>
+            <w:r>
+              <w:rPr>
+                <w:b/>
+                <w:bCs/>
+                <w:sz w:val="24"/>
+              </w:rPr>
+              <w:t>Errors</w:t>
+            </w:r>
+            <w:proofErr w:type="spellEnd"/>
+            <w:r>
+              <w:rPr>
+                <w:sz w:val="24"/>
+              </w:rPr>
+              <w:t xml:space="preserve"> увеличивается на каждую ошибку.</w:t>
             </w:r>
           </w:p>
         </w:tc>
@@ -7669,15 +7735,12 @@
               <w:jc w:val="center"/>
               <w:rPr>
                 <w:sz w:val="24"/>
-                <w:highlight w:val="yellow"/>
-              </w:rPr>
-            </w:pPr>
-            <w:r>
-              <w:rPr>
-                <w:sz w:val="24"/>
-                <w:highlight w:val="yellow"/>
-              </w:rPr>
-              <w:lastRenderedPageBreak/>
+              </w:rPr>
+            </w:pPr>
+            <w:r>
+              <w:rPr>
+                <w:sz w:val="24"/>
+              </w:rPr>
               <w:t>10</w:t>
             </w:r>
           </w:p>
@@ -7705,52 +7768,40 @@
             <w:r>
               <w:rPr>
                 <w:sz w:val="24"/>
+              </w:rPr>
+              <w:t>Проверка подсчёта скорости</w:t>
+            </w:r>
+          </w:p>
+        </w:tc>
+        <w:tc>
+          <w:tcPr>
+            <w:tcW w:w="3544" w:type="dxa"/>
+            <w:tcBorders>
+              <w:top w:val="single" w:sz="4" w:space="0" w:color="000000"/>
+              <w:left w:val="single" w:sz="4" w:space="0" w:color="000000"/>
+              <w:bottom w:val="single" w:sz="4" w:space="0" w:color="000000"/>
+              <w:right w:val="single" w:sz="4" w:space="0" w:color="000000"/>
+            </w:tcBorders>
+          </w:tcPr>
+          <w:p>
+            <w:pPr>
+              <w:jc w:val="both"/>
+              <w:rPr>
+                <w:sz w:val="24"/>
                 <w:highlight w:val="yellow"/>
               </w:rPr>
-              <w:t>Проверка возможности проверки слова с помощью кнопки «ПРОВЕРИТЬ»</w:t>
-            </w:r>
-          </w:p>
-        </w:tc>
-        <w:tc>
-          <w:tcPr>
-            <w:tcW w:w="3544" w:type="dxa"/>
-            <w:tcBorders>
-              <w:top w:val="single" w:sz="4" w:space="0" w:color="000000"/>
-              <w:left w:val="single" w:sz="4" w:space="0" w:color="000000"/>
-              <w:bottom w:val="single" w:sz="4" w:space="0" w:color="000000"/>
-              <w:right w:val="single" w:sz="4" w:space="0" w:color="000000"/>
-            </w:tcBorders>
-          </w:tcPr>
-          <w:p>
-            <w:pPr>
-              <w:jc w:val="both"/>
-              <w:rPr>
-                <w:sz w:val="24"/>
-                <w:highlight w:val="yellow"/>
-              </w:rPr>
-            </w:pPr>
-            <w:r>
-              <w:rPr>
-                <w:sz w:val="24"/>
-                <w:highlight w:val="yellow"/>
-              </w:rPr>
-              <w:t>Ввести слово в ячейки.</w:t>
-            </w:r>
-          </w:p>
-          <w:p>
-            <w:pPr>
-              <w:jc w:val="both"/>
-              <w:rPr>
-                <w:sz w:val="24"/>
-                <w:highlight w:val="yellow"/>
-              </w:rPr>
-            </w:pPr>
-            <w:r>
-              <w:rPr>
-                <w:sz w:val="24"/>
-                <w:highlight w:val="yellow"/>
-              </w:rPr>
-              <w:t>Нажать на кнопку «ПРОВЕРИТЬ».</w:t>
+            </w:pPr>
+            <w:r>
+              <w:rPr>
+                <w:sz w:val="24"/>
+              </w:rPr>
+              <w:t>Ввести текст с различной скоростью</w:t>
+            </w:r>
+            <w:r>
+              <w:rPr>
+                <w:sz w:val="24"/>
+              </w:rPr>
+              <w:t>.</w:t>
             </w:r>
           </w:p>
         </w:tc>
@@ -7776,9 +7827,29 @@
             <w:r>
               <w:rPr>
                 <w:sz w:val="24"/>
-                <w:highlight w:val="yellow"/>
-              </w:rPr>
-              <w:t>Изменение цвета ячеек в зависимости от правильности введенного слова.</w:t>
+              </w:rPr>
+              <w:t xml:space="preserve">Показатель </w:t>
+            </w:r>
+            <w:r>
+              <w:rPr>
+                <w:b/>
+                <w:bCs/>
+                <w:sz w:val="24"/>
+              </w:rPr>
+              <w:t>Speed</w:t>
+            </w:r>
+            <w:r>
+              <w:rPr>
+                <w:sz w:val="24"/>
+              </w:rPr>
+              <w:t xml:space="preserve"> отображает корректную скорость печати (в </w:t>
+            </w:r>
+            <w:r>
+              <w:rPr>
+                <w:sz w:val="24"/>
+              </w:rPr>
+              <w:lastRenderedPageBreak/>
+              <w:t>словах в минуту — WPM).</w:t>
             </w:r>
           </w:p>
         </w:tc>
@@ -7805,14 +7876,13 @@
               <w:jc w:val="center"/>
               <w:rPr>
                 <w:sz w:val="24"/>
-                <w:highlight w:val="yellow"/>
-              </w:rPr>
-            </w:pPr>
-            <w:r>
-              <w:rPr>
-                <w:sz w:val="24"/>
-                <w:highlight w:val="yellow"/>
-              </w:rPr>
+              </w:rPr>
+            </w:pPr>
+            <w:r>
+              <w:rPr>
+                <w:sz w:val="24"/>
+              </w:rPr>
+              <w:lastRenderedPageBreak/>
               <w:t>11</w:t>
             </w:r>
           </w:p>
@@ -7840,52 +7910,40 @@
             <w:r>
               <w:rPr>
                 <w:sz w:val="24"/>
+              </w:rPr>
+              <w:t>Проверка ограничения по времени</w:t>
+            </w:r>
+          </w:p>
+        </w:tc>
+        <w:tc>
+          <w:tcPr>
+            <w:tcW w:w="3544" w:type="dxa"/>
+            <w:tcBorders>
+              <w:top w:val="single" w:sz="4" w:space="0" w:color="000000"/>
+              <w:left w:val="single" w:sz="4" w:space="0" w:color="000000"/>
+              <w:bottom w:val="single" w:sz="4" w:space="0" w:color="000000"/>
+              <w:right w:val="single" w:sz="4" w:space="0" w:color="000000"/>
+            </w:tcBorders>
+          </w:tcPr>
+          <w:p>
+            <w:pPr>
+              <w:jc w:val="both"/>
+              <w:rPr>
+                <w:sz w:val="24"/>
                 <w:highlight w:val="yellow"/>
               </w:rPr>
-              <w:t>Проверка возможности победы.</w:t>
-            </w:r>
-          </w:p>
-        </w:tc>
-        <w:tc>
-          <w:tcPr>
-            <w:tcW w:w="3544" w:type="dxa"/>
-            <w:tcBorders>
-              <w:top w:val="single" w:sz="4" w:space="0" w:color="000000"/>
-              <w:left w:val="single" w:sz="4" w:space="0" w:color="000000"/>
-              <w:bottom w:val="single" w:sz="4" w:space="0" w:color="000000"/>
-              <w:right w:val="single" w:sz="4" w:space="0" w:color="000000"/>
-            </w:tcBorders>
-          </w:tcPr>
-          <w:p>
-            <w:pPr>
-              <w:jc w:val="both"/>
-              <w:rPr>
-                <w:sz w:val="24"/>
-                <w:highlight w:val="yellow"/>
-              </w:rPr>
-            </w:pPr>
-            <w:r>
-              <w:rPr>
-                <w:sz w:val="24"/>
-                <w:highlight w:val="yellow"/>
-              </w:rPr>
-              <w:t>Ввести загаданное слово в ячейки.</w:t>
-            </w:r>
-          </w:p>
-          <w:p>
-            <w:pPr>
-              <w:jc w:val="both"/>
-              <w:rPr>
-                <w:sz w:val="24"/>
-                <w:highlight w:val="yellow"/>
-              </w:rPr>
-            </w:pPr>
-            <w:r>
-              <w:rPr>
-                <w:sz w:val="24"/>
-                <w:highlight w:val="yellow"/>
-              </w:rPr>
-              <w:t>Нажать на кнопку «ПРОВЕРИТЬ».</w:t>
+            </w:pPr>
+            <w:r>
+              <w:rPr>
+                <w:sz w:val="24"/>
+              </w:rPr>
+              <w:t>Не завершать упражнение за отведённое время (например, 1 минута)</w:t>
+            </w:r>
+            <w:r>
+              <w:rPr>
+                <w:sz w:val="24"/>
+              </w:rPr>
+              <w:t>.</w:t>
             </w:r>
           </w:p>
         </w:tc>
@@ -7911,9 +7969,8 @@
             <w:r>
               <w:rPr>
                 <w:sz w:val="24"/>
-                <w:highlight w:val="yellow"/>
-              </w:rPr>
-              <w:t>Изменение цвета ячеек на зеленый. Появление надписи: «Поздравляем! Вы выиграли!». Смена кнопки «ПРОВЕРИТЬ» на кнопку «НАЧАТЬ ЗАНОВО»</w:t>
+              </w:rPr>
+              <w:t>По истечении времени упражнение сбрасывается и начинается заново.</w:t>
             </w:r>
           </w:p>
         </w:tc>
@@ -7940,13 +7997,11 @@
               <w:jc w:val="center"/>
               <w:rPr>
                 <w:sz w:val="24"/>
-                <w:highlight w:val="yellow"/>
-              </w:rPr>
-            </w:pPr>
-            <w:r>
-              <w:rPr>
-                <w:sz w:val="24"/>
-                <w:highlight w:val="yellow"/>
+              </w:rPr>
+            </w:pPr>
+            <w:r>
+              <w:rPr>
+                <w:sz w:val="24"/>
               </w:rPr>
               <w:t>12</w:t>
             </w:r>
@@ -7975,36 +8030,40 @@
             <w:r>
               <w:rPr>
                 <w:sz w:val="24"/>
+              </w:rPr>
+              <w:t>Проверка корректной смены всех параметров</w:t>
+            </w:r>
+          </w:p>
+        </w:tc>
+        <w:tc>
+          <w:tcPr>
+            <w:tcW w:w="3544" w:type="dxa"/>
+            <w:tcBorders>
+              <w:top w:val="single" w:sz="4" w:space="0" w:color="000000"/>
+              <w:left w:val="single" w:sz="4" w:space="0" w:color="000000"/>
+              <w:bottom w:val="single" w:sz="4" w:space="0" w:color="000000"/>
+              <w:right w:val="single" w:sz="4" w:space="0" w:color="000000"/>
+            </w:tcBorders>
+          </w:tcPr>
+          <w:p>
+            <w:pPr>
+              <w:jc w:val="both"/>
+              <w:rPr>
+                <w:sz w:val="24"/>
                 <w:highlight w:val="yellow"/>
               </w:rPr>
-              <w:t>Проверка возможности поражения.</w:t>
-            </w:r>
-          </w:p>
-        </w:tc>
-        <w:tc>
-          <w:tcPr>
-            <w:tcW w:w="3544" w:type="dxa"/>
-            <w:tcBorders>
-              <w:top w:val="single" w:sz="4" w:space="0" w:color="000000"/>
-              <w:left w:val="single" w:sz="4" w:space="0" w:color="000000"/>
-              <w:bottom w:val="single" w:sz="4" w:space="0" w:color="000000"/>
-              <w:right w:val="single" w:sz="4" w:space="0" w:color="000000"/>
-            </w:tcBorders>
-          </w:tcPr>
-          <w:p>
-            <w:pPr>
-              <w:jc w:val="both"/>
-              <w:rPr>
-                <w:sz w:val="24"/>
-                <w:highlight w:val="yellow"/>
-              </w:rPr>
-            </w:pPr>
-            <w:r>
-              <w:rPr>
-                <w:sz w:val="24"/>
-                <w:highlight w:val="yellow"/>
-              </w:rPr>
-              <w:t>Использовать все доступные попытки ввода слов.</w:t>
+            </w:pPr>
+            <w:r>
+              <w:rPr>
+                <w:sz w:val="24"/>
+              </w:rPr>
+              <w:t>Поочерёдно менять режимы, язык, упражнения и вводить текст</w:t>
+            </w:r>
+            <w:r>
+              <w:rPr>
+                <w:sz w:val="24"/>
+              </w:rPr>
+              <w:t>.</w:t>
             </w:r>
           </w:p>
         </w:tc>
@@ -8030,23 +8089,8 @@
             <w:r>
               <w:rPr>
                 <w:sz w:val="24"/>
-                <w:highlight w:val="yellow"/>
-              </w:rPr>
-              <w:t xml:space="preserve">Смена кнопки «ПРОВЕРИТЬ» на кнопку «НАЧАТЬ ЗАНОВО». Появление надписи с загаданным словом: «Вы проиграли, нужное слово </w:t>
-            </w:r>
-            <w:r>
-              <w:rPr>
-                <w:sz w:val="24"/>
-                <w:highlight w:val="yellow"/>
-              </w:rPr>
-              <w:t>…</w:t>
-            </w:r>
-            <w:r>
-              <w:rPr>
-                <w:sz w:val="24"/>
-                <w:highlight w:val="yellow"/>
-              </w:rPr>
-              <w:t>»</w:t>
+              </w:rPr>
+              <w:t>Все элементы корректно взаимодействуют между собой без сбоев или зависаний.</w:t>
             </w:r>
           </w:p>
         </w:tc>
@@ -8073,13 +8117,11 @@
               <w:jc w:val="center"/>
               <w:rPr>
                 <w:sz w:val="24"/>
-                <w:highlight w:val="yellow"/>
-              </w:rPr>
-            </w:pPr>
-            <w:r>
-              <w:rPr>
-                <w:sz w:val="24"/>
-                <w:highlight w:val="yellow"/>
+              </w:rPr>
+            </w:pPr>
+            <w:r>
+              <w:rPr>
+                <w:sz w:val="24"/>
               </w:rPr>
               <w:t>13</w:t>
             </w:r>
@@ -8108,73 +8150,58 @@
             <w:r>
               <w:rPr>
                 <w:sz w:val="24"/>
+              </w:rPr>
+              <w:t>Проверка з</w:t>
+            </w:r>
+            <w:r>
+              <w:rPr>
+                <w:sz w:val="24"/>
+              </w:rPr>
+              <w:t>акрыти</w:t>
+            </w:r>
+            <w:r>
+              <w:rPr>
+                <w:sz w:val="24"/>
+              </w:rPr>
+              <w:t>я</w:t>
+            </w:r>
+            <w:r>
+              <w:rPr>
+                <w:sz w:val="24"/>
+              </w:rPr>
+              <w:t xml:space="preserve"> программы</w:t>
+            </w:r>
+          </w:p>
+        </w:tc>
+        <w:tc>
+          <w:tcPr>
+            <w:tcW w:w="3544" w:type="dxa"/>
+            <w:tcBorders>
+              <w:top w:val="single" w:sz="4" w:space="0" w:color="000000"/>
+              <w:left w:val="single" w:sz="4" w:space="0" w:color="000000"/>
+              <w:bottom w:val="single" w:sz="4" w:space="0" w:color="000000"/>
+              <w:right w:val="single" w:sz="4" w:space="0" w:color="000000"/>
+            </w:tcBorders>
+          </w:tcPr>
+          <w:p>
+            <w:pPr>
+              <w:jc w:val="both"/>
+              <w:rPr>
+                <w:sz w:val="24"/>
                 <w:highlight w:val="yellow"/>
               </w:rPr>
-              <w:t>Проверка возможности перезапуска игры с помощью кнопки «НАЧАТЬ ЗАНОВО»</w:t>
-            </w:r>
-          </w:p>
-        </w:tc>
-        <w:tc>
-          <w:tcPr>
-            <w:tcW w:w="3544" w:type="dxa"/>
-            <w:tcBorders>
-              <w:top w:val="single" w:sz="4" w:space="0" w:color="000000"/>
-              <w:left w:val="single" w:sz="4" w:space="0" w:color="000000"/>
-              <w:bottom w:val="single" w:sz="4" w:space="0" w:color="000000"/>
-              <w:right w:val="single" w:sz="4" w:space="0" w:color="000000"/>
-            </w:tcBorders>
-          </w:tcPr>
-          <w:p>
-            <w:pPr>
-              <w:jc w:val="both"/>
-              <w:rPr>
-                <w:sz w:val="24"/>
-                <w:highlight w:val="yellow"/>
-              </w:rPr>
-            </w:pPr>
-            <w:r>
-              <w:rPr>
-                <w:sz w:val="24"/>
-                <w:highlight w:val="yellow"/>
-              </w:rPr>
-              <w:t xml:space="preserve">Использовать </w:t>
-            </w:r>
-            <w:r>
-              <w:rPr>
-                <w:sz w:val="24"/>
-                <w:highlight w:val="yellow"/>
-              </w:rPr>
-              <w:t>доступные попытки</w:t>
-            </w:r>
-            <w:r>
-              <w:rPr>
-                <w:sz w:val="24"/>
-                <w:highlight w:val="yellow"/>
-              </w:rPr>
-              <w:t xml:space="preserve"> ввода слов</w:t>
-            </w:r>
-            <w:r>
-              <w:rPr>
-                <w:sz w:val="24"/>
-                <w:highlight w:val="yellow"/>
+            </w:pPr>
+            <w:r>
+              <w:rPr>
+                <w:sz w:val="24"/>
+              </w:rPr>
+              <w:t>Закрыть окно программы стандартными средствами ОС</w:t>
+            </w:r>
+            <w:r>
+              <w:rPr>
+                <w:sz w:val="24"/>
               </w:rPr>
               <w:t>.</w:t>
-            </w:r>
-          </w:p>
-          <w:p>
-            <w:pPr>
-              <w:jc w:val="both"/>
-              <w:rPr>
-                <w:sz w:val="24"/>
-                <w:highlight w:val="yellow"/>
-              </w:rPr>
-            </w:pPr>
-            <w:r>
-              <w:rPr>
-                <w:sz w:val="24"/>
-                <w:highlight w:val="yellow"/>
-              </w:rPr>
-              <w:t>Нажать на кнопку «НАЧАТЬ ЗАНОВО»</w:t>
             </w:r>
           </w:p>
         </w:tc>
@@ -8199,9 +8226,8 @@
             <w:r>
               <w:rPr>
                 <w:sz w:val="24"/>
-                <w:highlight w:val="yellow"/>
-              </w:rPr>
-              <w:t>Генерация нового слова. Очищение ячеек от букв. Изменение активной ячейки.</w:t>
+              </w:rPr>
+              <w:t>Программа закрывается корректно, без ошибок.</w:t>
             </w:r>
           </w:p>
         </w:tc>
@@ -8331,7 +8357,7 @@
     </w:p>
     <w:p>
       <w:pPr>
-        <w:pStyle w:val="a"/>
+        <w:pStyle w:val="a1"/>
         <w:spacing w:before="240" w:after="0"/>
         <w:ind w:firstLine="851"/>
         <w:rPr>
@@ -8354,7 +8380,7 @@
     </w:p>
     <w:p>
       <w:pPr>
-        <w:pStyle w:val="a"/>
+        <w:pStyle w:val="a1"/>
         <w:spacing w:before="240" w:after="0"/>
         <w:ind w:firstLine="851"/>
         <w:rPr>
@@ -8376,7 +8402,7 @@
     </w:p>
     <w:p>
       <w:pPr>
-        <w:pStyle w:val="a"/>
+        <w:pStyle w:val="a1"/>
         <w:spacing w:before="240" w:after="0"/>
         <w:ind w:firstLine="851"/>
         <w:rPr>
@@ -8386,7 +8412,7 @@
     </w:p>
     <w:p>
       <w:pPr>
-        <w:pStyle w:val="1"/>
+        <w:pStyle w:val="11"/>
         <w:rPr>
           <w:rFonts w:ascii="Times New Roman" w:hAnsi="Times New Roman" w:cs="Times New Roman"/>
           <w:sz w:val="24"/>
@@ -9295,7 +9321,7 @@
     </w:p>
     <w:p>
       <w:pPr>
-        <w:pStyle w:val="1"/>
+        <w:pStyle w:val="11"/>
         <w:spacing w:before="240" w:line="360" w:lineRule="auto"/>
         <w:ind w:firstLine="851"/>
         <w:rPr>
@@ -9325,7 +9351,7 @@
     </w:p>
     <w:p>
       <w:pPr>
-        <w:pStyle w:val="1"/>
+        <w:pStyle w:val="11"/>
         <w:rPr>
           <w:rFonts w:ascii="Times New Roman" w:hAnsi="Times New Roman" w:cs="Times New Roman"/>
           <w:sz w:val="24"/>
@@ -10247,7 +10273,6 @@
               <w:right w:val="single" w:sz="4" w:space="0" w:color="000000"/>
             </w:tcBorders>
             <w:shd w:val="clear" w:color="auto" w:fill="auto"/>
-            <w:vAlign w:val="center"/>
           </w:tcPr>
           <w:p>
             <w:pPr>
@@ -10261,9 +10286,8 @@
             <w:r>
               <w:rPr>
                 <w:sz w:val="24"/>
-                <w:highlight w:val="yellow"/>
-              </w:rPr>
-              <w:t>Проверка возможности выбора нужного уровня из списка уровней сложности.</w:t>
+              </w:rPr>
+              <w:t>Проверка работоспособности поля ввода.</w:t>
             </w:r>
           </w:p>
         </w:tc>
@@ -10414,9 +10438,8 @@
             <w:r>
               <w:rPr>
                 <w:sz w:val="24"/>
-                <w:highlight w:val="yellow"/>
-              </w:rPr>
-              <w:t>Проверка возможности просмотра справки.</w:t>
+              </w:rPr>
+              <w:t>Проверка работоспособности таймера.</w:t>
             </w:r>
           </w:p>
         </w:tc>
@@ -10565,9 +10588,8 @@
             <w:r>
               <w:rPr>
                 <w:sz w:val="24"/>
-                <w:highlight w:val="yellow"/>
-              </w:rPr>
-              <w:t>Проверка вывода ошибки при пустом значении ячеек.</w:t>
+              </w:rPr>
+              <w:t>Проверка возможности настройки языка.</w:t>
             </w:r>
           </w:p>
         </w:tc>
@@ -10716,9 +10738,8 @@
             <w:r>
               <w:rPr>
                 <w:sz w:val="24"/>
-                <w:highlight w:val="yellow"/>
-              </w:rPr>
-              <w:t>Проверка возможности ввода букв в активные ячейки.</w:t>
+              </w:rPr>
+              <w:t>Проверка возможности настройки упражнения.</w:t>
             </w:r>
           </w:p>
         </w:tc>
@@ -10867,9 +10888,8 @@
             <w:r>
               <w:rPr>
                 <w:sz w:val="24"/>
-                <w:highlight w:val="yellow"/>
-              </w:rPr>
-              <w:t>Проверка активации следующих ячеек после нажатия кнопки «ПРОВЕРИТЬ».</w:t>
+              </w:rPr>
+              <w:t>Проверка работоспособности подсветки клавиатуры.</w:t>
             </w:r>
           </w:p>
         </w:tc>
@@ -11018,9 +11038,8 @@
             <w:r>
               <w:rPr>
                 <w:sz w:val="24"/>
-                <w:highlight w:val="yellow"/>
-              </w:rPr>
-              <w:t>Проверка возможности проверки слова с помощью кнопки «ПРОВЕРИТЬ»</w:t>
+              </w:rPr>
+              <w:t xml:space="preserve"> Проверка работоспособности статистики после выполнения упражнения.</w:t>
             </w:r>
           </w:p>
         </w:tc>
@@ -11166,13 +11185,6 @@
                 <w:highlight w:val="yellow"/>
               </w:rPr>
             </w:pPr>
-            <w:r>
-              <w:rPr>
-                <w:sz w:val="24"/>
-                <w:highlight w:val="yellow"/>
-              </w:rPr>
-              <w:t>Проверка возможности победы.</w:t>
-            </w:r>
           </w:p>
         </w:tc>
         <w:tc>
@@ -11317,13 +11329,6 @@
                 <w:highlight w:val="yellow"/>
               </w:rPr>
             </w:pPr>
-            <w:r>
-              <w:rPr>
-                <w:sz w:val="24"/>
-                <w:highlight w:val="yellow"/>
-              </w:rPr>
-              <w:t>Проверка возможности поражения.</w:t>
-            </w:r>
           </w:p>
         </w:tc>
         <w:tc>
@@ -11468,13 +11473,6 @@
                 <w:highlight w:val="yellow"/>
               </w:rPr>
             </w:pPr>
-            <w:r>
-              <w:rPr>
-                <w:sz w:val="24"/>
-                <w:highlight w:val="yellow"/>
-              </w:rPr>
-              <w:t>Проверка возможности перезапуска игры с помощью кнопки «НАЧАТЬ ЗАНОВО»</w:t>
-            </w:r>
           </w:p>
         </w:tc>
         <w:tc>
@@ -11609,7 +11607,7 @@
 <w:ftr xmlns:wpc="http://schemas.microsoft.com/office/word/2010/wordprocessingCanvas" xmlns:cx="http://schemas.microsoft.com/office/drawing/2014/chartex" xmlns:cx1="http://schemas.microsoft.com/office/drawing/2015/9/8/chartex" xmlns:cx2="http://schemas.microsoft.com/office/drawing/2015/10/21/chartex" xmlns:cx3="http://schemas.microsoft.com/office/drawing/2016/5/9/chartex" xmlns:cx4="http://schemas.microsoft.com/office/drawing/2016/5/10/chartex" xmlns:cx5="http://schemas.microsoft.com/office/drawing/2016/5/11/chartex" xmlns:cx6="http://schemas.microsoft.com/office/drawing/2016/5/12/chartex" xmlns:cx7="http://schemas.microsoft.com/office/drawing/2016/5/13/chartex" xmlns:cx8="http://schemas.microsoft.com/office/drawing/2016/5/14/chartex" xmlns:mc="http://schemas.openxmlformats.org/markup-compatibility/2006" xmlns:aink="http://schemas.microsoft.com/office/drawing/2016/ink" xmlns:am3d="http://schemas.microsoft.com/office/drawing/2017/model3d" xmlns:o="urn:schemas-microsoft-com:office:office" xmlns:oel="http://schemas.microsoft.com/office/2019/extlst" xmlns:r="http://schemas.openxmlformats.org/officeDocument/2006/relationships" xmlns:m="http://schemas.openxmlformats.org/officeDocument/2006/math" xmlns:v="urn:schemas-microsoft-com:vml" xmlns:wp14="http://schemas.microsoft.com/office/word/2010/wordprocessingDrawing" xmlns:wp="http://schemas.openxmlformats.org/drawingml/2006/wordprocessingDrawing" xmlns:w10="urn:schemas-microsoft-com:office:word" xmlns:w="http://schemas.openxmlformats.org/wordprocessingml/2006/main" xmlns:w14="http://schemas.microsoft.com/office/word/2010/wordml" xmlns:w15="http://schemas.microsoft.com/office/word/2012/wordml" xmlns:w16cex="http://schemas.microsoft.com/office/word/2018/wordml/cex" xmlns:w16cid="http://schemas.microsoft.com/office/word/2016/wordml/cid" xmlns:w16="http://schemas.microsoft.com/office/word/2018/wordml" xmlns:w16sdtdh="http://schemas.microsoft.com/office/word/2020/wordml/sdtdatahash" xmlns:w16se="http://schemas.microsoft.com/office/word/2015/wordml/symex" xmlns:wpg="http://schemas.microsoft.com/office/word/2010/wordprocessingGroup" xmlns:wpi="http://schemas.microsoft.com/office/word/2010/wordprocessingInk" xmlns:wne="http://schemas.microsoft.com/office/word/2006/wordml" xmlns:wps="http://schemas.microsoft.com/office/word/2010/wordprocessingShape" mc:Ignorable="w14 w15 w16se w16cid w16 w16cex w16sdtdh wp14">
   <w:p>
     <w:pPr>
-      <w:pStyle w:val="Footer"/>
+      <w:pStyle w:val="a6"/>
     </w:pPr>
   </w:p>
   <w:p/>
@@ -11648,7 +11646,7 @@
     <w:sdtContent>
       <w:p>
         <w:pPr>
-          <w:pStyle w:val="Header"/>
+          <w:pStyle w:val="a8"/>
           <w:jc w:val="center"/>
         </w:pPr>
         <w:r>
@@ -11674,7 +11672,7 @@
   </w:sdt>
   <w:p>
     <w:pPr>
-      <w:pStyle w:val="Header"/>
+      <w:pStyle w:val="a8"/>
     </w:pPr>
   </w:p>
 </w:hdr>
@@ -11684,13 +11682,13 @@
 <w:hdr xmlns:wpc="http://schemas.microsoft.com/office/word/2010/wordprocessingCanvas" xmlns:cx="http://schemas.microsoft.com/office/drawing/2014/chartex" xmlns:cx1="http://schemas.microsoft.com/office/drawing/2015/9/8/chartex" xmlns:cx2="http://schemas.microsoft.com/office/drawing/2015/10/21/chartex" xmlns:cx3="http://schemas.microsoft.com/office/drawing/2016/5/9/chartex" xmlns:cx4="http://schemas.microsoft.com/office/drawing/2016/5/10/chartex" xmlns:cx5="http://schemas.microsoft.com/office/drawing/2016/5/11/chartex" xmlns:cx6="http://schemas.microsoft.com/office/drawing/2016/5/12/chartex" xmlns:cx7="http://schemas.microsoft.com/office/drawing/2016/5/13/chartex" xmlns:cx8="http://schemas.microsoft.com/office/drawing/2016/5/14/chartex" xmlns:mc="http://schemas.openxmlformats.org/markup-compatibility/2006" xmlns:aink="http://schemas.microsoft.com/office/drawing/2016/ink" xmlns:am3d="http://schemas.microsoft.com/office/drawing/2017/model3d" xmlns:o="urn:schemas-microsoft-com:office:office" xmlns:oel="http://schemas.microsoft.com/office/2019/extlst" xmlns:r="http://schemas.openxmlformats.org/officeDocument/2006/relationships" xmlns:m="http://schemas.openxmlformats.org/officeDocument/2006/math" xmlns:v="urn:schemas-microsoft-com:vml" xmlns:wp14="http://schemas.microsoft.com/office/word/2010/wordprocessingDrawing" xmlns:wp="http://schemas.openxmlformats.org/drawingml/2006/wordprocessingDrawing" xmlns:w10="urn:schemas-microsoft-com:office:word" xmlns:w="http://schemas.openxmlformats.org/wordprocessingml/2006/main" xmlns:w14="http://schemas.microsoft.com/office/word/2010/wordml" xmlns:w15="http://schemas.microsoft.com/office/word/2012/wordml" xmlns:w16cex="http://schemas.microsoft.com/office/word/2018/wordml/cex" xmlns:w16cid="http://schemas.microsoft.com/office/word/2016/wordml/cid" xmlns:w16="http://schemas.microsoft.com/office/word/2018/wordml" xmlns:w16sdtdh="http://schemas.microsoft.com/office/word/2020/wordml/sdtdatahash" xmlns:w16se="http://schemas.microsoft.com/office/word/2015/wordml/symex" xmlns:wpg="http://schemas.microsoft.com/office/word/2010/wordprocessingGroup" xmlns:wpi="http://schemas.microsoft.com/office/word/2010/wordprocessingInk" xmlns:wne="http://schemas.microsoft.com/office/word/2006/wordml" xmlns:wps="http://schemas.microsoft.com/office/word/2010/wordprocessingShape" mc:Ignorable="w14 w15 w16se w16cid w16 w16cex w16sdtdh wp14">
   <w:p>
     <w:pPr>
-      <w:pStyle w:val="Header"/>
+      <w:pStyle w:val="a8"/>
       <w:jc w:val="center"/>
     </w:pPr>
   </w:p>
   <w:p>
     <w:pPr>
-      <w:pStyle w:val="Header"/>
+      <w:pStyle w:val="a8"/>
       <w:rPr>
         <w:sz w:val="24"/>
       </w:rPr>
@@ -11708,7 +11706,7 @@
     <w:lvl w:ilvl="0">
       <w:start w:val="1"/>
       <w:numFmt w:val="decimal"/>
-      <w:pStyle w:val="Heading1"/>
+      <w:pStyle w:val="1"/>
       <w:lvlText w:val="%1"/>
       <w:lvlJc w:val="left"/>
       <w:pPr>
@@ -11724,7 +11722,7 @@
     <w:lvl w:ilvl="1">
       <w:start w:val="2"/>
       <w:numFmt w:val="decimal"/>
-      <w:pStyle w:val="Heading2"/>
+      <w:pStyle w:val="2"/>
       <w:lvlText w:val="%1.%2"/>
       <w:lvlJc w:val="left"/>
       <w:pPr>
@@ -11742,7 +11740,7 @@
     <w:lvl w:ilvl="2">
       <w:start w:val="1"/>
       <w:numFmt w:val="decimal"/>
-      <w:pStyle w:val="Heading3"/>
+      <w:pStyle w:val="3"/>
       <w:lvlText w:val="%1.%2.%3"/>
       <w:lvlJc w:val="left"/>
       <w:pPr>
@@ -11758,7 +11756,7 @@
     <w:lvl w:ilvl="3">
       <w:start w:val="1"/>
       <w:numFmt w:val="decimal"/>
-      <w:pStyle w:val="Heading4"/>
+      <w:pStyle w:val="4"/>
       <w:lvlText w:val="%1.%2.%3.%4"/>
       <w:lvlJc w:val="left"/>
       <w:pPr>
@@ -11774,7 +11772,7 @@
     <w:lvl w:ilvl="4">
       <w:start w:val="1"/>
       <w:numFmt w:val="decimal"/>
-      <w:pStyle w:val="Heading5"/>
+      <w:pStyle w:val="5"/>
       <w:lvlText w:val="%1.%2.%3.%4.%5"/>
       <w:lvlJc w:val="left"/>
       <w:pPr>
@@ -11790,7 +11788,7 @@
     <w:lvl w:ilvl="5">
       <w:start w:val="1"/>
       <w:numFmt w:val="decimal"/>
-      <w:pStyle w:val="Heading6"/>
+      <w:pStyle w:val="6"/>
       <w:lvlText w:val="%1.%2.%3.%4.%5.%6"/>
       <w:lvlJc w:val="left"/>
       <w:pPr>
@@ -11806,7 +11804,7 @@
     <w:lvl w:ilvl="6">
       <w:start w:val="1"/>
       <w:numFmt w:val="decimal"/>
-      <w:pStyle w:val="Heading7"/>
+      <w:pStyle w:val="7"/>
       <w:lvlText w:val="%1.%2.%3.%4.%5.%6.%7"/>
       <w:lvlJc w:val="left"/>
       <w:pPr>
@@ -11822,7 +11820,7 @@
     <w:lvl w:ilvl="7">
       <w:start w:val="1"/>
       <w:numFmt w:val="decimal"/>
-      <w:pStyle w:val="Heading8"/>
+      <w:pStyle w:val="8"/>
       <w:lvlText w:val="%1.%2.%3.%4.%5.%6.%7.%8"/>
       <w:lvlJc w:val="left"/>
       <w:pPr>
@@ -11838,7 +11836,7 @@
     <w:lvl w:ilvl="8">
       <w:start w:val="1"/>
       <w:numFmt w:val="decimal"/>
-      <w:pStyle w:val="Heading9"/>
+      <w:pStyle w:val="9"/>
       <w:lvlText w:val="%1.%2.%3.%4.%5.%6.%7.%8.%9"/>
       <w:lvlJc w:val="left"/>
       <w:pPr>
@@ -11860,7 +11858,7 @@
     <w:lvl w:ilvl="0">
       <w:start w:val="1"/>
       <w:numFmt w:val="bullet"/>
-      <w:pStyle w:val="ListParagraph"/>
+      <w:pStyle w:val="a"/>
       <w:lvlText w:val="-"/>
       <w:lvlJc w:val="left"/>
       <w:pPr>
@@ -13795,7 +13793,7 @@
     <w:lsdException w:name="Unresolved Mention" w:semiHidden="1" w:unhideWhenUsed="1"/>
     <w:lsdException w:name="Smart Link" w:semiHidden="1" w:unhideWhenUsed="1"/>
   </w:latentStyles>
-  <w:style w:type="paragraph" w:default="1" w:styleId="Normal">
+  <w:style w:type="paragraph" w:default="1" w:styleId="a0">
     <w:name w:val="Normal"/>
     <w:qFormat/>
     <w:rsid w:val="004A31C0"/>
@@ -13810,11 +13808,11 @@
       <w:lang w:eastAsia="zh-CN"/>
     </w:rPr>
   </w:style>
-  <w:style w:type="paragraph" w:styleId="Heading1">
+  <w:style w:type="paragraph" w:styleId="1">
     <w:name w:val="heading 1"/>
-    <w:basedOn w:val="a"/>
-    <w:next w:val="a"/>
-    <w:link w:val="Heading1Char"/>
+    <w:basedOn w:val="a1"/>
+    <w:next w:val="a1"/>
+    <w:link w:val="10"/>
     <w:qFormat/>
     <w:rsid w:val="006B52EA"/>
     <w:pPr>
@@ -13836,11 +13834,11 @@
       <w:szCs w:val="32"/>
     </w:rPr>
   </w:style>
-  <w:style w:type="paragraph" w:styleId="Heading2">
+  <w:style w:type="paragraph" w:styleId="2">
     <w:name w:val="heading 2"/>
-    <w:basedOn w:val="Heading1"/>
-    <w:next w:val="a"/>
-    <w:link w:val="Heading2Char"/>
+    <w:basedOn w:val="1"/>
+    <w:next w:val="a1"/>
+    <w:link w:val="20"/>
     <w:qFormat/>
     <w:rsid w:val="006B52EA"/>
     <w:pPr>
@@ -13858,11 +13856,11 @@
       <w:szCs w:val="28"/>
     </w:rPr>
   </w:style>
-  <w:style w:type="paragraph" w:styleId="Heading3">
+  <w:style w:type="paragraph" w:styleId="3">
     <w:name w:val="heading 3"/>
-    <w:basedOn w:val="Normal"/>
-    <w:next w:val="Normal"/>
-    <w:link w:val="Heading3Char"/>
+    <w:basedOn w:val="a0"/>
+    <w:next w:val="a0"/>
+    <w:link w:val="30"/>
     <w:qFormat/>
     <w:rsid w:val="006B52EA"/>
     <w:pPr>
@@ -13882,11 +13880,11 @@
       <w:szCs w:val="26"/>
     </w:rPr>
   </w:style>
-  <w:style w:type="paragraph" w:styleId="Heading4">
+  <w:style w:type="paragraph" w:styleId="4">
     <w:name w:val="heading 4"/>
-    <w:basedOn w:val="Normal"/>
-    <w:next w:val="Normal"/>
-    <w:link w:val="Heading4Char"/>
+    <w:basedOn w:val="a0"/>
+    <w:next w:val="a0"/>
+    <w:link w:val="40"/>
     <w:qFormat/>
     <w:rsid w:val="006B52EA"/>
     <w:pPr>
@@ -13905,11 +13903,11 @@
       <w:szCs w:val="28"/>
     </w:rPr>
   </w:style>
-  <w:style w:type="paragraph" w:styleId="Heading5">
+  <w:style w:type="paragraph" w:styleId="5">
     <w:name w:val="heading 5"/>
-    <w:basedOn w:val="Normal"/>
-    <w:next w:val="Normal"/>
-    <w:link w:val="Heading5Char"/>
+    <w:basedOn w:val="a0"/>
+    <w:next w:val="a0"/>
+    <w:link w:val="50"/>
     <w:qFormat/>
     <w:rsid w:val="006B52EA"/>
     <w:pPr>
@@ -13930,11 +13928,11 @@
       <w:szCs w:val="26"/>
     </w:rPr>
   </w:style>
-  <w:style w:type="paragraph" w:styleId="Heading6">
+  <w:style w:type="paragraph" w:styleId="6">
     <w:name w:val="heading 6"/>
-    <w:basedOn w:val="Normal"/>
-    <w:next w:val="Normal"/>
-    <w:link w:val="Heading6Char"/>
+    <w:basedOn w:val="a0"/>
+    <w:next w:val="a0"/>
+    <w:link w:val="60"/>
     <w:qFormat/>
     <w:rsid w:val="006B52EA"/>
     <w:pPr>
@@ -13953,11 +13951,11 @@
       <w:szCs w:val="22"/>
     </w:rPr>
   </w:style>
-  <w:style w:type="paragraph" w:styleId="Heading7">
+  <w:style w:type="paragraph" w:styleId="7">
     <w:name w:val="heading 7"/>
-    <w:basedOn w:val="Normal"/>
-    <w:next w:val="Normal"/>
-    <w:link w:val="Heading7Char"/>
+    <w:basedOn w:val="a0"/>
+    <w:next w:val="a0"/>
+    <w:link w:val="70"/>
     <w:qFormat/>
     <w:rsid w:val="006B52EA"/>
     <w:pPr>
@@ -13973,11 +13971,11 @@
       <w:sz w:val="24"/>
     </w:rPr>
   </w:style>
-  <w:style w:type="paragraph" w:styleId="Heading8">
+  <w:style w:type="paragraph" w:styleId="8">
     <w:name w:val="heading 8"/>
-    <w:basedOn w:val="Normal"/>
-    <w:next w:val="Normal"/>
-    <w:link w:val="Heading8Char"/>
+    <w:basedOn w:val="a0"/>
+    <w:next w:val="a0"/>
+    <w:link w:val="80"/>
     <w:qFormat/>
     <w:rsid w:val="006B52EA"/>
     <w:pPr>
@@ -13995,11 +13993,11 @@
       <w:sz w:val="24"/>
     </w:rPr>
   </w:style>
-  <w:style w:type="paragraph" w:styleId="Heading9">
+  <w:style w:type="paragraph" w:styleId="9">
     <w:name w:val="heading 9"/>
-    <w:basedOn w:val="Normal"/>
-    <w:next w:val="Normal"/>
-    <w:link w:val="Heading9Char"/>
+    <w:basedOn w:val="a0"/>
+    <w:next w:val="a0"/>
+    <w:link w:val="90"/>
     <w:qFormat/>
     <w:rsid w:val="006B52EA"/>
     <w:pPr>
@@ -14016,13 +14014,13 @@
       <w:szCs w:val="22"/>
     </w:rPr>
   </w:style>
-  <w:style w:type="character" w:default="1" w:styleId="DefaultParagraphFont">
+  <w:style w:type="character" w:default="1" w:styleId="a2">
     <w:name w:val="Default Paragraph Font"/>
     <w:uiPriority w:val="1"/>
     <w:semiHidden/>
     <w:unhideWhenUsed/>
   </w:style>
-  <w:style w:type="table" w:default="1" w:styleId="TableNormal">
+  <w:style w:type="table" w:default="1" w:styleId="a3">
     <w:name w:val="Normal Table"/>
     <w:uiPriority w:val="99"/>
     <w:semiHidden/>
@@ -14037,16 +14035,16 @@
       </w:tblCellMar>
     </w:tblPr>
   </w:style>
-  <w:style w:type="numbering" w:default="1" w:styleId="NoList">
+  <w:style w:type="numbering" w:default="1" w:styleId="a4">
     <w:name w:val="No List"/>
     <w:uiPriority w:val="99"/>
     <w:semiHidden/>
     <w:unhideWhenUsed/>
   </w:style>
-  <w:style w:type="character" w:customStyle="1" w:styleId="Heading1Char">
-    <w:name w:val="Heading 1 Char"/>
-    <w:basedOn w:val="DefaultParagraphFont"/>
-    <w:link w:val="Heading1"/>
+  <w:style w:type="character" w:customStyle="1" w:styleId="10">
+    <w:name w:val="Заголовок 1 Знак"/>
+    <w:basedOn w:val="a2"/>
+    <w:link w:val="1"/>
     <w:rsid w:val="006B52EA"/>
     <w:rPr>
       <w:rFonts w:ascii="Arial" w:eastAsia="Times New Roman" w:hAnsi="Arial" w:cs="Arial"/>
@@ -14058,10 +14056,10 @@
       <w:lang w:eastAsia="zh-CN" w:bidi="en-US"/>
     </w:rPr>
   </w:style>
-  <w:style w:type="character" w:customStyle="1" w:styleId="Heading2Char">
-    <w:name w:val="Heading 2 Char"/>
-    <w:basedOn w:val="DefaultParagraphFont"/>
-    <w:link w:val="Heading2"/>
+  <w:style w:type="character" w:customStyle="1" w:styleId="20">
+    <w:name w:val="Заголовок 2 Знак"/>
+    <w:basedOn w:val="a2"/>
+    <w:link w:val="2"/>
     <w:rsid w:val="006B52EA"/>
     <w:rPr>
       <w:rFonts w:ascii="Arial" w:eastAsia="Times New Roman" w:hAnsi="Arial" w:cs="Arial"/>
@@ -14073,10 +14071,10 @@
       <w:lang w:eastAsia="zh-CN" w:bidi="en-US"/>
     </w:rPr>
   </w:style>
-  <w:style w:type="character" w:customStyle="1" w:styleId="Heading3Char">
-    <w:name w:val="Heading 3 Char"/>
-    <w:basedOn w:val="DefaultParagraphFont"/>
-    <w:link w:val="Heading3"/>
+  <w:style w:type="character" w:customStyle="1" w:styleId="30">
+    <w:name w:val="Заголовок 3 Знак"/>
+    <w:basedOn w:val="a2"/>
+    <w:link w:val="3"/>
     <w:rsid w:val="006B52EA"/>
     <w:rPr>
       <w:rFonts w:ascii="Arial" w:eastAsia="Times New Roman" w:hAnsi="Arial" w:cs="Arial"/>
@@ -14087,10 +14085,10 @@
       <w:lang w:eastAsia="zh-CN"/>
     </w:rPr>
   </w:style>
-  <w:style w:type="character" w:customStyle="1" w:styleId="Heading4Char">
-    <w:name w:val="Heading 4 Char"/>
-    <w:basedOn w:val="DefaultParagraphFont"/>
-    <w:link w:val="Heading4"/>
+  <w:style w:type="character" w:customStyle="1" w:styleId="40">
+    <w:name w:val="Заголовок 4 Знак"/>
+    <w:basedOn w:val="a2"/>
+    <w:link w:val="4"/>
     <w:rsid w:val="006B52EA"/>
     <w:rPr>
       <w:rFonts w:ascii="Calibri" w:eastAsia="Times New Roman" w:hAnsi="Calibri" w:cs="Times New Roman"/>
@@ -14101,10 +14099,10 @@
       <w:lang w:eastAsia="zh-CN"/>
     </w:rPr>
   </w:style>
-  <w:style w:type="character" w:customStyle="1" w:styleId="Heading5Char">
-    <w:name w:val="Heading 5 Char"/>
-    <w:basedOn w:val="DefaultParagraphFont"/>
-    <w:link w:val="Heading5"/>
+  <w:style w:type="character" w:customStyle="1" w:styleId="50">
+    <w:name w:val="Заголовок 5 Знак"/>
+    <w:basedOn w:val="a2"/>
+    <w:link w:val="5"/>
     <w:rsid w:val="006B52EA"/>
     <w:rPr>
       <w:rFonts w:ascii="Calibri" w:eastAsia="Times New Roman" w:hAnsi="Calibri" w:cs="Times New Roman"/>
@@ -14117,10 +14115,10 @@
       <w:lang w:eastAsia="zh-CN"/>
     </w:rPr>
   </w:style>
-  <w:style w:type="character" w:customStyle="1" w:styleId="Heading6Char">
-    <w:name w:val="Heading 6 Char"/>
-    <w:basedOn w:val="DefaultParagraphFont"/>
-    <w:link w:val="Heading6"/>
+  <w:style w:type="character" w:customStyle="1" w:styleId="60">
+    <w:name w:val="Заголовок 6 Знак"/>
+    <w:basedOn w:val="a2"/>
+    <w:link w:val="6"/>
     <w:rsid w:val="006B52EA"/>
     <w:rPr>
       <w:rFonts w:ascii="Calibri" w:eastAsia="Times New Roman" w:hAnsi="Calibri" w:cs="Times New Roman"/>
@@ -14129,10 +14127,10 @@
       <w:lang w:eastAsia="zh-CN"/>
     </w:rPr>
   </w:style>
-  <w:style w:type="character" w:customStyle="1" w:styleId="Heading7Char">
-    <w:name w:val="Heading 7 Char"/>
-    <w:basedOn w:val="DefaultParagraphFont"/>
-    <w:link w:val="Heading7"/>
+  <w:style w:type="character" w:customStyle="1" w:styleId="70">
+    <w:name w:val="Заголовок 7 Знак"/>
+    <w:basedOn w:val="a2"/>
+    <w:link w:val="7"/>
     <w:rsid w:val="006B52EA"/>
     <w:rPr>
       <w:rFonts w:ascii="Calibri" w:eastAsia="Times New Roman" w:hAnsi="Calibri" w:cs="Times New Roman"/>
@@ -14141,10 +14139,10 @@
       <w:lang w:eastAsia="zh-CN"/>
     </w:rPr>
   </w:style>
-  <w:style w:type="character" w:customStyle="1" w:styleId="Heading8Char">
-    <w:name w:val="Heading 8 Char"/>
-    <w:basedOn w:val="DefaultParagraphFont"/>
-    <w:link w:val="Heading8"/>
+  <w:style w:type="character" w:customStyle="1" w:styleId="80">
+    <w:name w:val="Заголовок 8 Знак"/>
+    <w:basedOn w:val="a2"/>
+    <w:link w:val="8"/>
     <w:rsid w:val="006B52EA"/>
     <w:rPr>
       <w:rFonts w:ascii="Calibri" w:eastAsia="Times New Roman" w:hAnsi="Calibri" w:cs="Times New Roman"/>
@@ -14155,17 +14153,17 @@
       <w:lang w:eastAsia="zh-CN"/>
     </w:rPr>
   </w:style>
-  <w:style w:type="character" w:customStyle="1" w:styleId="Heading9Char">
-    <w:name w:val="Heading 9 Char"/>
-    <w:basedOn w:val="DefaultParagraphFont"/>
-    <w:link w:val="Heading9"/>
+  <w:style w:type="character" w:customStyle="1" w:styleId="90">
+    <w:name w:val="Заголовок 9 Знак"/>
+    <w:basedOn w:val="a2"/>
+    <w:link w:val="9"/>
     <w:rsid w:val="006B52EA"/>
     <w:rPr>
       <w:rFonts w:ascii="Cambria" w:eastAsia="Times New Roman" w:hAnsi="Cambria" w:cs="Times New Roman"/>
       <w:lang w:eastAsia="zh-CN"/>
     </w:rPr>
   </w:style>
-  <w:style w:type="character" w:styleId="Hyperlink">
+  <w:style w:type="character" w:styleId="a5">
     <w:name w:val="Hyperlink"/>
     <w:uiPriority w:val="99"/>
     <w:rsid w:val="006B52EA"/>
@@ -14174,9 +14172,9 @@
       <w:u w:val="single"/>
     </w:rPr>
   </w:style>
-  <w:style w:type="paragraph" w:customStyle="1" w:styleId="a">
+  <w:style w:type="paragraph" w:customStyle="1" w:styleId="a1">
     <w:name w:val="Текст документа"/>
-    <w:basedOn w:val="Normal"/>
+    <w:basedOn w:val="a0"/>
     <w:rsid w:val="006B52EA"/>
     <w:pPr>
       <w:spacing w:before="120" w:after="120" w:line="360" w:lineRule="auto"/>
@@ -14188,10 +14186,10 @@
       <w:lang w:bidi="en-US"/>
     </w:rPr>
   </w:style>
-  <w:style w:type="paragraph" w:styleId="Footer">
+  <w:style w:type="paragraph" w:styleId="a6">
     <w:name w:val="footer"/>
-    <w:basedOn w:val="Normal"/>
-    <w:link w:val="FooterChar"/>
+    <w:basedOn w:val="a0"/>
+    <w:link w:val="a7"/>
     <w:rsid w:val="006B52EA"/>
     <w:pPr>
       <w:tabs>
@@ -14200,10 +14198,10 @@
       </w:tabs>
     </w:pPr>
   </w:style>
-  <w:style w:type="character" w:customStyle="1" w:styleId="FooterChar">
-    <w:name w:val="Footer Char"/>
-    <w:basedOn w:val="DefaultParagraphFont"/>
-    <w:link w:val="Footer"/>
+  <w:style w:type="character" w:customStyle="1" w:styleId="a7">
+    <w:name w:val="Нижний колонтитул Знак"/>
+    <w:basedOn w:val="a2"/>
+    <w:link w:val="a6"/>
     <w:rsid w:val="006B52EA"/>
     <w:rPr>
       <w:rFonts w:ascii="Times New Roman" w:eastAsia="Times New Roman" w:hAnsi="Times New Roman" w:cs="Times New Roman"/>
@@ -14212,10 +14210,10 @@
       <w:lang w:eastAsia="zh-CN"/>
     </w:rPr>
   </w:style>
-  <w:style w:type="paragraph" w:customStyle="1" w:styleId="1">
+  <w:style w:type="paragraph" w:customStyle="1" w:styleId="11">
     <w:name w:val="Название объекта1"/>
-    <w:basedOn w:val="Normal"/>
-    <w:next w:val="Normal"/>
+    <w:basedOn w:val="a0"/>
+    <w:next w:val="a0"/>
     <w:rsid w:val="006B52EA"/>
     <w:pPr>
       <w:jc w:val="both"/>
@@ -14227,27 +14225,27 @@
       <w:szCs w:val="20"/>
     </w:rPr>
   </w:style>
-  <w:style w:type="paragraph" w:styleId="TOC1">
+  <w:style w:type="paragraph" w:styleId="12">
     <w:name w:val="toc 1"/>
-    <w:basedOn w:val="Normal"/>
-    <w:next w:val="Normal"/>
+    <w:basedOn w:val="a0"/>
+    <w:next w:val="a0"/>
     <w:uiPriority w:val="39"/>
     <w:rsid w:val="006B52EA"/>
   </w:style>
-  <w:style w:type="paragraph" w:styleId="TOC2">
+  <w:style w:type="paragraph" w:styleId="21">
     <w:name w:val="toc 2"/>
-    <w:basedOn w:val="Normal"/>
-    <w:next w:val="Normal"/>
+    <w:basedOn w:val="a0"/>
+    <w:next w:val="a0"/>
     <w:uiPriority w:val="39"/>
     <w:rsid w:val="006B52EA"/>
     <w:pPr>
       <w:ind w:left="240"/>
     </w:pPr>
   </w:style>
-  <w:style w:type="paragraph" w:styleId="Header">
+  <w:style w:type="paragraph" w:styleId="a8">
     <w:name w:val="header"/>
-    <w:basedOn w:val="Normal"/>
-    <w:link w:val="HeaderChar"/>
+    <w:basedOn w:val="a0"/>
+    <w:link w:val="a9"/>
     <w:uiPriority w:val="99"/>
     <w:rsid w:val="006B52EA"/>
     <w:pPr>
@@ -14257,10 +14255,10 @@
       </w:tabs>
     </w:pPr>
   </w:style>
-  <w:style w:type="character" w:customStyle="1" w:styleId="HeaderChar">
-    <w:name w:val="Header Char"/>
-    <w:basedOn w:val="DefaultParagraphFont"/>
-    <w:link w:val="Header"/>
+  <w:style w:type="character" w:customStyle="1" w:styleId="a9">
+    <w:name w:val="Верхний колонтитул Знак"/>
+    <w:basedOn w:val="a2"/>
+    <w:link w:val="a8"/>
     <w:uiPriority w:val="99"/>
     <w:rsid w:val="006B52EA"/>
     <w:rPr>
@@ -14270,11 +14268,11 @@
       <w:lang w:eastAsia="zh-CN"/>
     </w:rPr>
   </w:style>
-  <w:style w:type="paragraph" w:styleId="ListParagraph">
+  <w:style w:type="paragraph" w:styleId="a">
     <w:name w:val="List Paragraph"/>
     <w:aliases w:val="vgu_List1"/>
-    <w:basedOn w:val="a"/>
-    <w:link w:val="ListParagraphChar"/>
+    <w:basedOn w:val="a1"/>
+    <w:link w:val="aa"/>
     <w:uiPriority w:val="34"/>
     <w:qFormat/>
     <w:rsid w:val="006B52EA"/>
@@ -14284,11 +14282,11 @@
       </w:numPr>
     </w:pPr>
   </w:style>
-  <w:style w:type="paragraph" w:styleId="Subtitle">
+  <w:style w:type="paragraph" w:styleId="ab">
     <w:name w:val="Subtitle"/>
-    <w:basedOn w:val="Normal"/>
-    <w:next w:val="Normal"/>
-    <w:link w:val="SubtitleChar"/>
+    <w:basedOn w:val="a0"/>
+    <w:next w:val="a0"/>
+    <w:link w:val="ac"/>
     <w:qFormat/>
     <w:rsid w:val="006B52EA"/>
     <w:pPr>
@@ -14301,10 +14299,10 @@
       <w:b/>
     </w:rPr>
   </w:style>
-  <w:style w:type="character" w:customStyle="1" w:styleId="SubtitleChar">
-    <w:name w:val="Subtitle Char"/>
-    <w:basedOn w:val="DefaultParagraphFont"/>
-    <w:link w:val="Subtitle"/>
+  <w:style w:type="character" w:customStyle="1" w:styleId="ac">
+    <w:name w:val="Подзаголовок Знак"/>
+    <w:basedOn w:val="a2"/>
+    <w:link w:val="ab"/>
     <w:rsid w:val="006B52EA"/>
     <w:rPr>
       <w:rFonts w:ascii="Arial" w:eastAsia="Times New Roman" w:hAnsi="Arial" w:cs="Times New Roman"/>
@@ -14314,10 +14312,10 @@
       <w:lang w:eastAsia="zh-CN"/>
     </w:rPr>
   </w:style>
-  <w:style w:type="paragraph" w:styleId="TOCHeading">
+  <w:style w:type="paragraph" w:styleId="ad">
     <w:name w:val="TOC Heading"/>
-    <w:basedOn w:val="Heading1"/>
-    <w:next w:val="Normal"/>
+    <w:basedOn w:val="1"/>
+    <w:next w:val="a0"/>
     <w:uiPriority w:val="39"/>
     <w:unhideWhenUsed/>
     <w:qFormat/>
@@ -14344,13 +14342,13 @@
   </w:style>
   <w:style w:type="character" w:customStyle="1" w:styleId="normaltextrun">
     <w:name w:val="normaltextrun"/>
-    <w:basedOn w:val="DefaultParagraphFont"/>
+    <w:basedOn w:val="a2"/>
     <w:rsid w:val="006B52EA"/>
   </w:style>
-  <w:style w:type="paragraph" w:styleId="BalloonText">
+  <w:style w:type="paragraph" w:styleId="ae">
     <w:name w:val="Balloon Text"/>
-    <w:basedOn w:val="Normal"/>
-    <w:link w:val="BalloonTextChar"/>
+    <w:basedOn w:val="a0"/>
+    <w:link w:val="af"/>
     <w:uiPriority w:val="99"/>
     <w:semiHidden/>
     <w:unhideWhenUsed/>
@@ -14361,10 +14359,10 @@
       <w:szCs w:val="16"/>
     </w:rPr>
   </w:style>
-  <w:style w:type="character" w:customStyle="1" w:styleId="BalloonTextChar">
-    <w:name w:val="Balloon Text Char"/>
-    <w:basedOn w:val="DefaultParagraphFont"/>
-    <w:link w:val="BalloonText"/>
+  <w:style w:type="character" w:customStyle="1" w:styleId="af">
+    <w:name w:val="Текст выноски Знак"/>
+    <w:basedOn w:val="a2"/>
+    <w:link w:val="ae"/>
     <w:uiPriority w:val="99"/>
     <w:semiHidden/>
     <w:rsid w:val="00B637EA"/>
@@ -14377,7 +14375,7 @@
   </w:style>
   <w:style w:type="paragraph" w:customStyle="1" w:styleId="vguList2">
     <w:name w:val="vgu_List2"/>
-    <w:basedOn w:val="ListParagraph"/>
+    <w:basedOn w:val="a"/>
     <w:qFormat/>
     <w:rsid w:val="0013281F"/>
     <w:pPr>
@@ -14396,11 +14394,11 @@
       <w:lang w:eastAsia="ru-RU" w:bidi="ar-SA"/>
     </w:rPr>
   </w:style>
-  <w:style w:type="character" w:customStyle="1" w:styleId="ListParagraphChar">
-    <w:name w:val="List Paragraph Char"/>
-    <w:aliases w:val="vgu_List1 Char"/>
-    <w:basedOn w:val="DefaultParagraphFont"/>
-    <w:link w:val="ListParagraph"/>
+  <w:style w:type="character" w:customStyle="1" w:styleId="aa">
+    <w:name w:val="Абзац списка Знак"/>
+    <w:aliases w:val="vgu_List1 Знак"/>
+    <w:basedOn w:val="a2"/>
+    <w:link w:val="a"/>
     <w:uiPriority w:val="34"/>
     <w:qFormat/>
     <w:locked/>

--- a/Программа и методика испытаний.docx
+++ b/Программа и методика испытаний.docx
@@ -1177,7 +1177,7 @@
     </w:p>
     <w:p>
       <w:pPr>
-        <w:pStyle w:val="a1"/>
+        <w:pStyle w:val="a"/>
         <w:spacing w:before="240" w:after="0"/>
         <w:ind w:firstLine="851"/>
         <w:rPr>
@@ -1258,7 +1258,7 @@
     </w:p>
     <w:p>
       <w:pPr>
-        <w:pStyle w:val="a1"/>
+        <w:pStyle w:val="a"/>
         <w:spacing w:before="240" w:after="0"/>
         <w:ind w:firstLine="851"/>
         <w:rPr>
@@ -1328,23 +1328,7 @@
           <w:color w:val="000000" w:themeColor="text1"/>
           <w:sz w:val="24"/>
         </w:rPr>
-        <w:t xml:space="preserve">, СТП </w:t>
-      </w:r>
-      <w:proofErr w:type="spellStart"/>
-      <w:r>
-        <w:rPr>
-          <w:color w:val="000000" w:themeColor="text1"/>
-          <w:sz w:val="24"/>
-        </w:rPr>
-        <w:t>ВятГУ</w:t>
-      </w:r>
-      <w:proofErr w:type="spellEnd"/>
-      <w:r>
-        <w:rPr>
-          <w:color w:val="000000" w:themeColor="text1"/>
-          <w:sz w:val="24"/>
-        </w:rPr>
-        <w:t xml:space="preserve"> 101-2004.</w:t>
+        <w:t>, СТП ВятГУ 101-2004.</w:t>
       </w:r>
     </w:p>
     <w:p>
@@ -1391,7 +1375,7 @@
       <w:sdtContent>
         <w:p>
           <w:pPr>
-            <w:pStyle w:val="ad"/>
+            <w:pStyle w:val="TOCHeading"/>
             <w:rPr>
               <w:sz w:val="24"/>
               <w:szCs w:val="24"/>
@@ -1400,7 +1384,7 @@
         </w:p>
         <w:p>
           <w:pPr>
-            <w:pStyle w:val="12"/>
+            <w:pStyle w:val="TOC1"/>
             <w:tabs>
               <w:tab w:val="left" w:pos="440"/>
               <w:tab w:val="right" w:leader="dot" w:pos="10195"/>
@@ -1433,7 +1417,7 @@
           <w:hyperlink w:anchor="_Toc169088824" w:history="1">
             <w:r>
               <w:rPr>
-                <w:rStyle w:val="a5"/>
+                <w:rStyle w:val="Hyperlink"/>
                 <w:noProof/>
                 <w:sz w:val="24"/>
                 <w:lang w:bidi="en-US"/>
@@ -1451,7 +1435,7 @@
             </w:r>
             <w:r>
               <w:rPr>
-                <w:rStyle w:val="a5"/>
+                <w:rStyle w:val="Hyperlink"/>
                 <w:noProof/>
                 <w:sz w:val="24"/>
                 <w:lang w:bidi="en-US"/>
@@ -1517,7 +1501,7 @@
         </w:p>
         <w:p>
           <w:pPr>
-            <w:pStyle w:val="21"/>
+            <w:pStyle w:val="TOC2"/>
             <w:tabs>
               <w:tab w:val="left" w:pos="880"/>
               <w:tab w:val="right" w:leader="dot" w:pos="10195"/>
@@ -1532,7 +1516,7 @@
           <w:hyperlink w:anchor="_Toc169088825" w:history="1">
             <w:r>
               <w:rPr>
-                <w:rStyle w:val="a5"/>
+                <w:rStyle w:val="Hyperlink"/>
                 <w:noProof/>
                 <w:sz w:val="24"/>
                 <w:lang w:bidi="en-US"/>
@@ -1550,7 +1534,7 @@
             </w:r>
             <w:r>
               <w:rPr>
-                <w:rStyle w:val="a5"/>
+                <w:rStyle w:val="Hyperlink"/>
                 <w:noProof/>
                 <w:sz w:val="24"/>
                 <w:lang w:bidi="en-US"/>
@@ -1616,7 +1600,7 @@
         </w:p>
         <w:p>
           <w:pPr>
-            <w:pStyle w:val="21"/>
+            <w:pStyle w:val="TOC2"/>
             <w:tabs>
               <w:tab w:val="left" w:pos="880"/>
               <w:tab w:val="right" w:leader="dot" w:pos="10195"/>
@@ -1631,7 +1615,7 @@
           <w:hyperlink w:anchor="_Toc169088826" w:history="1">
             <w:r>
               <w:rPr>
-                <w:rStyle w:val="a5"/>
+                <w:rStyle w:val="Hyperlink"/>
                 <w:noProof/>
                 <w:sz w:val="24"/>
                 <w:lang w:val="en-US" w:bidi="en-US"/>
@@ -1649,7 +1633,7 @@
             </w:r>
             <w:r>
               <w:rPr>
-                <w:rStyle w:val="a5"/>
+                <w:rStyle w:val="Hyperlink"/>
                 <w:noProof/>
                 <w:sz w:val="24"/>
                 <w:lang w:bidi="en-US"/>
@@ -1658,7 +1642,7 @@
             </w:r>
             <w:r>
               <w:rPr>
-                <w:rStyle w:val="a5"/>
+                <w:rStyle w:val="Hyperlink"/>
                 <w:noProof/>
                 <w:sz w:val="24"/>
                 <w:lang w:val="en-US" w:bidi="en-US"/>
@@ -1667,7 +1651,7 @@
             </w:r>
             <w:r>
               <w:rPr>
-                <w:rStyle w:val="a5"/>
+                <w:rStyle w:val="Hyperlink"/>
                 <w:noProof/>
                 <w:sz w:val="24"/>
                 <w:lang w:bidi="en-US"/>
@@ -1733,7 +1717,7 @@
         </w:p>
         <w:p>
           <w:pPr>
-            <w:pStyle w:val="12"/>
+            <w:pStyle w:val="TOC1"/>
             <w:tabs>
               <w:tab w:val="left" w:pos="440"/>
               <w:tab w:val="right" w:leader="dot" w:pos="10195"/>
@@ -1748,7 +1732,7 @@
           <w:hyperlink w:anchor="_Toc169088827" w:history="1">
             <w:r>
               <w:rPr>
-                <w:rStyle w:val="a5"/>
+                <w:rStyle w:val="Hyperlink"/>
                 <w:noProof/>
                 <w:sz w:val="24"/>
                 <w:lang w:val="en-US" w:bidi="en-US"/>
@@ -1766,7 +1750,7 @@
             </w:r>
             <w:r>
               <w:rPr>
-                <w:rStyle w:val="a5"/>
+                <w:rStyle w:val="Hyperlink"/>
                 <w:noProof/>
                 <w:sz w:val="24"/>
                 <w:lang w:bidi="en-US"/>
@@ -1775,7 +1759,7 @@
             </w:r>
             <w:r>
               <w:rPr>
-                <w:rStyle w:val="a5"/>
+                <w:rStyle w:val="Hyperlink"/>
                 <w:noProof/>
                 <w:sz w:val="24"/>
                 <w:lang w:val="en-US" w:bidi="en-US"/>
@@ -1784,7 +1768,7 @@
             </w:r>
             <w:r>
               <w:rPr>
-                <w:rStyle w:val="a5"/>
+                <w:rStyle w:val="Hyperlink"/>
                 <w:noProof/>
                 <w:sz w:val="24"/>
                 <w:lang w:bidi="en-US"/>
@@ -1850,7 +1834,7 @@
         </w:p>
         <w:p>
           <w:pPr>
-            <w:pStyle w:val="12"/>
+            <w:pStyle w:val="TOC1"/>
             <w:tabs>
               <w:tab w:val="left" w:pos="440"/>
               <w:tab w:val="right" w:leader="dot" w:pos="10195"/>
@@ -1865,7 +1849,7 @@
           <w:hyperlink w:anchor="_Toc169088828" w:history="1">
             <w:r>
               <w:rPr>
-                <w:rStyle w:val="a5"/>
+                <w:rStyle w:val="Hyperlink"/>
                 <w:noProof/>
                 <w:sz w:val="24"/>
                 <w:lang w:bidi="en-US"/>
@@ -1883,7 +1867,7 @@
             </w:r>
             <w:r>
               <w:rPr>
-                <w:rStyle w:val="a5"/>
+                <w:rStyle w:val="Hyperlink"/>
                 <w:noProof/>
                 <w:sz w:val="24"/>
                 <w:lang w:bidi="en-US"/>
@@ -1949,7 +1933,7 @@
         </w:p>
         <w:p>
           <w:pPr>
-            <w:pStyle w:val="21"/>
+            <w:pStyle w:val="TOC2"/>
             <w:tabs>
               <w:tab w:val="left" w:pos="880"/>
               <w:tab w:val="right" w:leader="dot" w:pos="10195"/>
@@ -1964,7 +1948,7 @@
           <w:hyperlink w:anchor="_Toc169088829" w:history="1">
             <w:r>
               <w:rPr>
-                <w:rStyle w:val="a5"/>
+                <w:rStyle w:val="Hyperlink"/>
                 <w:noProof/>
                 <w:sz w:val="24"/>
                 <w:lang w:bidi="en-US"/>
@@ -1982,7 +1966,7 @@
             </w:r>
             <w:r>
               <w:rPr>
-                <w:rStyle w:val="a5"/>
+                <w:rStyle w:val="Hyperlink"/>
                 <w:noProof/>
                 <w:sz w:val="24"/>
                 <w:lang w:bidi="en-US"/>
@@ -2048,7 +2032,7 @@
         </w:p>
         <w:p>
           <w:pPr>
-            <w:pStyle w:val="21"/>
+            <w:pStyle w:val="TOC2"/>
             <w:tabs>
               <w:tab w:val="left" w:pos="880"/>
               <w:tab w:val="right" w:leader="dot" w:pos="10195"/>
@@ -2063,7 +2047,7 @@
           <w:hyperlink w:anchor="_Toc169088830" w:history="1">
             <w:r>
               <w:rPr>
-                <w:rStyle w:val="a5"/>
+                <w:rStyle w:val="Hyperlink"/>
                 <w:noProof/>
                 <w:sz w:val="24"/>
                 <w:lang w:bidi="en-US"/>
@@ -2081,7 +2065,7 @@
             </w:r>
             <w:r>
               <w:rPr>
-                <w:rStyle w:val="a5"/>
+                <w:rStyle w:val="Hyperlink"/>
                 <w:noProof/>
                 <w:sz w:val="24"/>
                 <w:lang w:bidi="en-US"/>
@@ -2147,7 +2131,7 @@
         </w:p>
         <w:p>
           <w:pPr>
-            <w:pStyle w:val="21"/>
+            <w:pStyle w:val="TOC2"/>
             <w:tabs>
               <w:tab w:val="left" w:pos="880"/>
               <w:tab w:val="right" w:leader="dot" w:pos="10195"/>
@@ -2162,7 +2146,7 @@
           <w:hyperlink w:anchor="_Toc169088831" w:history="1">
             <w:r>
               <w:rPr>
-                <w:rStyle w:val="a5"/>
+                <w:rStyle w:val="Hyperlink"/>
                 <w:noProof/>
                 <w:sz w:val="24"/>
                 <w:lang w:bidi="en-US"/>
@@ -2180,7 +2164,7 @@
             </w:r>
             <w:r>
               <w:rPr>
-                <w:rStyle w:val="a5"/>
+                <w:rStyle w:val="Hyperlink"/>
                 <w:noProof/>
                 <w:sz w:val="24"/>
                 <w:lang w:bidi="en-US"/>
@@ -2246,7 +2230,7 @@
         </w:p>
         <w:p>
           <w:pPr>
-            <w:pStyle w:val="21"/>
+            <w:pStyle w:val="TOC2"/>
             <w:tabs>
               <w:tab w:val="left" w:pos="880"/>
               <w:tab w:val="right" w:leader="dot" w:pos="10195"/>
@@ -2261,7 +2245,7 @@
           <w:hyperlink w:anchor="_Toc169088832" w:history="1">
             <w:r>
               <w:rPr>
-                <w:rStyle w:val="a5"/>
+                <w:rStyle w:val="Hyperlink"/>
                 <w:noProof/>
                 <w:sz w:val="24"/>
                 <w:lang w:bidi="en-US"/>
@@ -2279,7 +2263,7 @@
             </w:r>
             <w:r>
               <w:rPr>
-                <w:rStyle w:val="a5"/>
+                <w:rStyle w:val="Hyperlink"/>
                 <w:noProof/>
                 <w:sz w:val="24"/>
                 <w:lang w:bidi="en-US"/>
@@ -2345,7 +2329,7 @@
         </w:p>
         <w:p>
           <w:pPr>
-            <w:pStyle w:val="12"/>
+            <w:pStyle w:val="TOC1"/>
             <w:tabs>
               <w:tab w:val="left" w:pos="440"/>
               <w:tab w:val="right" w:leader="dot" w:pos="10195"/>
@@ -2360,7 +2344,7 @@
           <w:hyperlink w:anchor="_Toc169088833" w:history="1">
             <w:r>
               <w:rPr>
-                <w:rStyle w:val="a5"/>
+                <w:rStyle w:val="Hyperlink"/>
                 <w:noProof/>
                 <w:sz w:val="24"/>
                 <w:lang w:bidi="en-US"/>
@@ -2378,7 +2362,7 @@
             </w:r>
             <w:r>
               <w:rPr>
-                <w:rStyle w:val="a5"/>
+                <w:rStyle w:val="Hyperlink"/>
                 <w:noProof/>
                 <w:sz w:val="24"/>
                 <w:lang w:bidi="en-US"/>
@@ -2444,7 +2428,7 @@
         </w:p>
         <w:p>
           <w:pPr>
-            <w:pStyle w:val="21"/>
+            <w:pStyle w:val="TOC2"/>
             <w:tabs>
               <w:tab w:val="left" w:pos="880"/>
               <w:tab w:val="right" w:leader="dot" w:pos="10195"/>
@@ -2459,7 +2443,7 @@
           <w:hyperlink w:anchor="_Toc169088834" w:history="1">
             <w:r>
               <w:rPr>
-                <w:rStyle w:val="a5"/>
+                <w:rStyle w:val="Hyperlink"/>
                 <w:noProof/>
                 <w:sz w:val="24"/>
                 <w:lang w:bidi="en-US"/>
@@ -2477,7 +2461,7 @@
             </w:r>
             <w:r>
               <w:rPr>
-                <w:rStyle w:val="a5"/>
+                <w:rStyle w:val="Hyperlink"/>
                 <w:noProof/>
                 <w:sz w:val="24"/>
                 <w:lang w:bidi="en-US"/>
@@ -2543,7 +2527,7 @@
         </w:p>
         <w:p>
           <w:pPr>
-            <w:pStyle w:val="21"/>
+            <w:pStyle w:val="TOC2"/>
             <w:tabs>
               <w:tab w:val="left" w:pos="880"/>
               <w:tab w:val="right" w:leader="dot" w:pos="10195"/>
@@ -2558,7 +2542,7 @@
           <w:hyperlink w:anchor="_Toc169088835" w:history="1">
             <w:r>
               <w:rPr>
-                <w:rStyle w:val="a5"/>
+                <w:rStyle w:val="Hyperlink"/>
                 <w:noProof/>
                 <w:sz w:val="24"/>
                 <w:lang w:bidi="en-US"/>
@@ -2576,7 +2560,7 @@
             </w:r>
             <w:r>
               <w:rPr>
-                <w:rStyle w:val="a5"/>
+                <w:rStyle w:val="Hyperlink"/>
                 <w:noProof/>
                 <w:sz w:val="24"/>
                 <w:lang w:bidi="en-US"/>
@@ -2642,7 +2626,7 @@
         </w:p>
         <w:p>
           <w:pPr>
-            <w:pStyle w:val="21"/>
+            <w:pStyle w:val="TOC2"/>
             <w:tabs>
               <w:tab w:val="left" w:pos="880"/>
               <w:tab w:val="right" w:leader="dot" w:pos="10195"/>
@@ -2657,7 +2641,7 @@
           <w:hyperlink w:anchor="_Toc169088836" w:history="1">
             <w:r>
               <w:rPr>
-                <w:rStyle w:val="a5"/>
+                <w:rStyle w:val="Hyperlink"/>
                 <w:noProof/>
                 <w:sz w:val="24"/>
                 <w:lang w:bidi="en-US"/>
@@ -2675,7 +2659,7 @@
             </w:r>
             <w:r>
               <w:rPr>
-                <w:rStyle w:val="a5"/>
+                <w:rStyle w:val="Hyperlink"/>
                 <w:noProof/>
                 <w:sz w:val="24"/>
                 <w:lang w:bidi="en-US"/>
@@ -2741,7 +2725,7 @@
         </w:p>
         <w:p>
           <w:pPr>
-            <w:pStyle w:val="21"/>
+            <w:pStyle w:val="TOC2"/>
             <w:tabs>
               <w:tab w:val="left" w:pos="880"/>
               <w:tab w:val="right" w:leader="dot" w:pos="10195"/>
@@ -2756,7 +2740,7 @@
           <w:hyperlink w:anchor="_Toc169088837" w:history="1">
             <w:r>
               <w:rPr>
-                <w:rStyle w:val="a5"/>
+                <w:rStyle w:val="Hyperlink"/>
                 <w:noProof/>
                 <w:sz w:val="24"/>
                 <w:lang w:bidi="en-US"/>
@@ -2774,7 +2758,7 @@
             </w:r>
             <w:r>
               <w:rPr>
-                <w:rStyle w:val="a5"/>
+                <w:rStyle w:val="Hyperlink"/>
                 <w:noProof/>
                 <w:sz w:val="24"/>
                 <w:lang w:bidi="en-US"/>
@@ -2840,7 +2824,7 @@
         </w:p>
         <w:p>
           <w:pPr>
-            <w:pStyle w:val="12"/>
+            <w:pStyle w:val="TOC1"/>
             <w:tabs>
               <w:tab w:val="left" w:pos="440"/>
               <w:tab w:val="right" w:leader="dot" w:pos="10195"/>
@@ -2855,7 +2839,7 @@
           <w:hyperlink w:anchor="_Toc169088838" w:history="1">
             <w:r>
               <w:rPr>
-                <w:rStyle w:val="a5"/>
+                <w:rStyle w:val="Hyperlink"/>
                 <w:noProof/>
                 <w:sz w:val="24"/>
                 <w:lang w:val="en-US" w:bidi="en-US"/>
@@ -2873,7 +2857,7 @@
             </w:r>
             <w:r>
               <w:rPr>
-                <w:rStyle w:val="a5"/>
+                <w:rStyle w:val="Hyperlink"/>
                 <w:noProof/>
                 <w:sz w:val="24"/>
                 <w:lang w:bidi="en-US"/>
@@ -2882,7 +2866,7 @@
             </w:r>
             <w:r>
               <w:rPr>
-                <w:rStyle w:val="a5"/>
+                <w:rStyle w:val="Hyperlink"/>
                 <w:noProof/>
                 <w:sz w:val="24"/>
                 <w:lang w:val="en-US" w:bidi="en-US"/>
@@ -2891,7 +2875,7 @@
             </w:r>
             <w:r>
               <w:rPr>
-                <w:rStyle w:val="a5"/>
+                <w:rStyle w:val="Hyperlink"/>
                 <w:noProof/>
                 <w:sz w:val="24"/>
                 <w:lang w:bidi="en-US"/>
@@ -2900,7 +2884,7 @@
             </w:r>
             <w:r>
               <w:rPr>
-                <w:rStyle w:val="a5"/>
+                <w:rStyle w:val="Hyperlink"/>
                 <w:noProof/>
                 <w:sz w:val="24"/>
                 <w:lang w:val="en-US" w:bidi="en-US"/>
@@ -2909,7 +2893,7 @@
             </w:r>
             <w:r>
               <w:rPr>
-                <w:rStyle w:val="a5"/>
+                <w:rStyle w:val="Hyperlink"/>
                 <w:noProof/>
                 <w:sz w:val="24"/>
                 <w:lang w:bidi="en-US"/>
@@ -2918,7 +2902,7 @@
             </w:r>
             <w:r>
               <w:rPr>
-                <w:rStyle w:val="a5"/>
+                <w:rStyle w:val="Hyperlink"/>
                 <w:noProof/>
                 <w:sz w:val="24"/>
                 <w:lang w:val="en-US" w:bidi="en-US"/>
@@ -2927,7 +2911,7 @@
             </w:r>
             <w:r>
               <w:rPr>
-                <w:rStyle w:val="a5"/>
+                <w:rStyle w:val="Hyperlink"/>
                 <w:noProof/>
                 <w:sz w:val="24"/>
                 <w:lang w:bidi="en-US"/>
@@ -2936,7 +2920,7 @@
             </w:r>
             <w:r>
               <w:rPr>
-                <w:rStyle w:val="a5"/>
+                <w:rStyle w:val="Hyperlink"/>
                 <w:noProof/>
                 <w:sz w:val="24"/>
                 <w:lang w:val="en-US" w:bidi="en-US"/>
@@ -2945,7 +2929,7 @@
             </w:r>
             <w:r>
               <w:rPr>
-                <w:rStyle w:val="a5"/>
+                <w:rStyle w:val="Hyperlink"/>
                 <w:noProof/>
                 <w:sz w:val="24"/>
                 <w:lang w:bidi="en-US"/>
@@ -3011,7 +2995,7 @@
         </w:p>
         <w:p>
           <w:pPr>
-            <w:pStyle w:val="12"/>
+            <w:pStyle w:val="TOC1"/>
             <w:tabs>
               <w:tab w:val="left" w:pos="440"/>
               <w:tab w:val="right" w:leader="dot" w:pos="10195"/>
@@ -3026,7 +3010,7 @@
           <w:hyperlink w:anchor="_Toc169088839" w:history="1">
             <w:r>
               <w:rPr>
-                <w:rStyle w:val="a5"/>
+                <w:rStyle w:val="Hyperlink"/>
                 <w:noProof/>
                 <w:sz w:val="24"/>
                 <w:lang w:bidi="en-US"/>
@@ -3044,7 +3028,7 @@
             </w:r>
             <w:r>
               <w:rPr>
-                <w:rStyle w:val="a5"/>
+                <w:rStyle w:val="Hyperlink"/>
                 <w:noProof/>
                 <w:sz w:val="24"/>
                 <w:lang w:bidi="en-US"/>
@@ -3110,7 +3094,7 @@
         </w:p>
         <w:p>
           <w:pPr>
-            <w:pStyle w:val="12"/>
+            <w:pStyle w:val="TOC1"/>
             <w:tabs>
               <w:tab w:val="left" w:pos="440"/>
               <w:tab w:val="right" w:leader="dot" w:pos="10195"/>
@@ -3125,7 +3109,7 @@
           <w:hyperlink w:anchor="_Toc169088840" w:history="1">
             <w:r>
               <w:rPr>
-                <w:rStyle w:val="a5"/>
+                <w:rStyle w:val="Hyperlink"/>
                 <w:noProof/>
                 <w:sz w:val="24"/>
                 <w:lang w:bidi="en-US"/>
@@ -3143,7 +3127,7 @@
             </w:r>
             <w:r>
               <w:rPr>
-                <w:rStyle w:val="a5"/>
+                <w:rStyle w:val="Hyperlink"/>
                 <w:noProof/>
                 <w:sz w:val="24"/>
                 <w:lang w:bidi="en-US"/>
@@ -3209,7 +3193,7 @@
         </w:p>
         <w:p>
           <w:pPr>
-            <w:pStyle w:val="12"/>
+            <w:pStyle w:val="TOC1"/>
             <w:tabs>
               <w:tab w:val="left" w:pos="440"/>
               <w:tab w:val="right" w:leader="dot" w:pos="10195"/>
@@ -3224,7 +3208,7 @@
           <w:hyperlink w:anchor="_Toc169088841" w:history="1">
             <w:r>
               <w:rPr>
-                <w:rStyle w:val="a5"/>
+                <w:rStyle w:val="Hyperlink"/>
                 <w:noProof/>
                 <w:sz w:val="24"/>
                 <w:lang w:bidi="en-US"/>
@@ -3242,7 +3226,7 @@
             </w:r>
             <w:r>
               <w:rPr>
-                <w:rStyle w:val="a5"/>
+                <w:rStyle w:val="Hyperlink"/>
                 <w:noProof/>
                 <w:sz w:val="24"/>
                 <w:lang w:bidi="en-US"/>
@@ -3308,7 +3292,7 @@
         </w:p>
         <w:p>
           <w:pPr>
-            <w:pStyle w:val="12"/>
+            <w:pStyle w:val="TOC1"/>
             <w:tabs>
               <w:tab w:val="right" w:leader="dot" w:pos="10195"/>
             </w:tabs>
@@ -3322,7 +3306,7 @@
           <w:hyperlink w:anchor="_Toc169088842" w:history="1">
             <w:r>
               <w:rPr>
-                <w:rStyle w:val="a5"/>
+                <w:rStyle w:val="Hyperlink"/>
                 <w:noProof/>
                 <w:sz w:val="24"/>
                 <w:lang w:bidi="en-US"/>
@@ -3448,7 +3432,7 @@
     </w:p>
     <w:p>
       <w:pPr>
-        <w:pStyle w:val="1"/>
+        <w:pStyle w:val="Heading1"/>
         <w:numPr>
           <w:ilvl w:val="0"/>
           <w:numId w:val="4"/>
@@ -3493,8 +3477,8 @@
     </w:p>
     <w:p>
       <w:pPr>
-        <w:pStyle w:val="a1"/>
-        <w:ind w:left="142"/>
+        <w:pStyle w:val="a"/>
+        <w:spacing w:before="240" w:after="0"/>
         <w:rPr>
           <w:sz w:val="24"/>
         </w:rPr>
@@ -3508,7 +3492,7 @@
     </w:p>
     <w:p>
       <w:pPr>
-        <w:pStyle w:val="2"/>
+        <w:pStyle w:val="Heading2"/>
         <w:numPr>
           <w:ilvl w:val="1"/>
           <w:numId w:val="4"/>
@@ -3541,7 +3525,7 @@
     </w:p>
     <w:p>
       <w:pPr>
-        <w:pStyle w:val="a1"/>
+        <w:pStyle w:val="a"/>
         <w:spacing w:before="240" w:after="0"/>
         <w:ind w:firstLine="851"/>
         <w:rPr>
@@ -3608,7 +3592,7 @@
     </w:p>
     <w:p>
       <w:pPr>
-        <w:pStyle w:val="2"/>
+        <w:pStyle w:val="Heading2"/>
         <w:tabs>
           <w:tab w:val="clear" w:pos="0"/>
           <w:tab w:val="num" w:pos="1418"/>
@@ -3699,6 +3683,7 @@
     <w:p>
       <w:pPr>
         <w:pStyle w:val="vguList2"/>
+        <w:ind w:left="0" w:firstLine="851"/>
       </w:pPr>
       <w:r>
         <w:t>подсистема визуализации интерфейса, обеспечивающая отоб</w:t>
@@ -3713,9 +3698,13 @@
     <w:p>
       <w:pPr>
         <w:pStyle w:val="vguList2"/>
-      </w:pPr>
-      <w:r>
-        <w:t>подсистема логики приложения, обеспечивающая алгоритм для выполнения конвертации валют, обработки введенных данных</w:t>
+        <w:ind w:left="0" w:firstLine="851"/>
+      </w:pPr>
+      <w:r>
+        <w:t>подсистема логики приложения, обеспечивающая алгоритм для обработки введенных данных</w:t>
+      </w:r>
+      <w:r>
+        <w:t xml:space="preserve"> и подсчета статистики пользователя</w:t>
       </w:r>
       <w:r>
         <w:t>.</w:t>
@@ -3724,6 +3713,7 @@
     <w:p>
       <w:pPr>
         <w:pStyle w:val="vguList2"/>
+        <w:ind w:left="0" w:firstLine="851"/>
       </w:pPr>
       <w:r>
         <w:br w:type="page"/>
@@ -3731,7 +3721,7 @@
     </w:p>
     <w:p>
       <w:pPr>
-        <w:pStyle w:val="1"/>
+        <w:pStyle w:val="Heading1"/>
         <w:numPr>
           <w:ilvl w:val="0"/>
           <w:numId w:val="4"/>
@@ -3784,9 +3774,8 @@
     </w:p>
     <w:p>
       <w:pPr>
-        <w:pStyle w:val="a1"/>
+        <w:pStyle w:val="a"/>
         <w:spacing w:before="240" w:after="0"/>
-        <w:ind w:firstLine="851"/>
         <w:rPr>
           <w:color w:val="000000" w:themeColor="text1"/>
           <w:sz w:val="24"/>
@@ -3837,9 +3826,8 @@
     </w:p>
     <w:p>
       <w:pPr>
-        <w:pStyle w:val="a1"/>
+        <w:pStyle w:val="a"/>
         <w:spacing w:before="240" w:after="0"/>
-        <w:ind w:firstLine="851"/>
         <w:rPr>
           <w:color w:val="000000" w:themeColor="text1"/>
           <w:sz w:val="24"/>
@@ -3906,7 +3894,7 @@
     </w:p>
     <w:p>
       <w:pPr>
-        <w:pStyle w:val="1"/>
+        <w:pStyle w:val="Heading1"/>
         <w:numPr>
           <w:ilvl w:val="0"/>
           <w:numId w:val="4"/>
@@ -3941,8 +3929,8 @@
     </w:p>
     <w:p>
       <w:pPr>
-        <w:pStyle w:val="a1"/>
-        <w:ind w:left="142"/>
+        <w:pStyle w:val="a"/>
+        <w:spacing w:before="240" w:after="0"/>
         <w:rPr>
           <w:sz w:val="24"/>
         </w:rPr>
@@ -3981,7 +3969,7 @@
     </w:p>
     <w:p>
       <w:pPr>
-        <w:pStyle w:val="2"/>
+        <w:pStyle w:val="Heading2"/>
         <w:numPr>
           <w:ilvl w:val="1"/>
           <w:numId w:val="4"/>
@@ -4014,9 +4002,8 @@
     </w:p>
     <w:p>
       <w:pPr>
-        <w:pStyle w:val="a1"/>
+        <w:pStyle w:val="a"/>
         <w:spacing w:before="240" w:after="0"/>
-        <w:ind w:firstLine="851"/>
         <w:rPr>
           <w:color w:val="000000" w:themeColor="text1"/>
           <w:sz w:val="24"/>
@@ -4047,6 +4034,7 @@
     <w:p>
       <w:pPr>
         <w:pStyle w:val="vguList2"/>
+        <w:ind w:left="0" w:firstLine="851"/>
       </w:pPr>
       <w:r>
         <w:t>у</w:t>
@@ -4076,6 +4064,7 @@
     <w:p>
       <w:pPr>
         <w:pStyle w:val="vguList2"/>
+        <w:ind w:left="0" w:firstLine="851"/>
       </w:pPr>
       <w:r>
         <w:t>н</w:t>
@@ -4089,7 +4078,7 @@
     </w:p>
     <w:p>
       <w:pPr>
-        <w:pStyle w:val="2"/>
+        <w:pStyle w:val="Heading2"/>
         <w:numPr>
           <w:ilvl w:val="1"/>
           <w:numId w:val="4"/>
@@ -4122,9 +4111,8 @@
     </w:p>
     <w:p>
       <w:pPr>
-        <w:pStyle w:val="a1"/>
+        <w:pStyle w:val="a"/>
         <w:spacing w:before="240" w:after="0"/>
-        <w:ind w:firstLine="851"/>
         <w:rPr>
           <w:color w:val="000000" w:themeColor="text1"/>
           <w:sz w:val="24"/>
@@ -4140,9 +4128,8 @@
     </w:p>
     <w:p>
       <w:pPr>
-        <w:pStyle w:val="a1"/>
+        <w:pStyle w:val="a"/>
         <w:spacing w:before="240" w:after="0"/>
-        <w:ind w:firstLine="851"/>
         <w:rPr>
           <w:color w:val="000000" w:themeColor="text1"/>
           <w:sz w:val="24"/>
@@ -4165,7 +4152,7 @@
     </w:p>
     <w:p>
       <w:pPr>
-        <w:pStyle w:val="2"/>
+        <w:pStyle w:val="Heading2"/>
         <w:numPr>
           <w:ilvl w:val="1"/>
           <w:numId w:val="3"/>
@@ -4198,7 +4185,7 @@
     </w:p>
     <w:p>
       <w:pPr>
-        <w:pStyle w:val="a1"/>
+        <w:pStyle w:val="a"/>
         <w:spacing w:before="240" w:after="0"/>
         <w:ind w:firstLine="851"/>
         <w:rPr>
@@ -4231,6 +4218,7 @@
     <w:p>
       <w:pPr>
         <w:pStyle w:val="vguList2"/>
+        <w:ind w:left="0" w:firstLine="851"/>
       </w:pPr>
       <w:r>
         <w:t>Чистяков Геннадий Андреевич – р</w:t>
@@ -4248,14 +4236,10 @@
     <w:p>
       <w:pPr>
         <w:pStyle w:val="vguList2"/>
-      </w:pPr>
-      <w:proofErr w:type="spellStart"/>
-      <w:r>
-        <w:t>Ржаникова</w:t>
-      </w:r>
-      <w:proofErr w:type="spellEnd"/>
-      <w:r>
-        <w:t xml:space="preserve"> Елена Дмитриевна</w:t>
+        <w:ind w:left="0" w:firstLine="851"/>
+      </w:pPr>
+      <w:r>
+        <w:t>Ржаникова Елена Дмитриевна</w:t>
       </w:r>
       <w:r>
         <w:t xml:space="preserve"> – п</w:t>
@@ -4270,6 +4254,7 @@
     <w:p>
       <w:pPr>
         <w:pStyle w:val="vguList2"/>
+        <w:ind w:left="0" w:firstLine="851"/>
       </w:pPr>
       <w:r>
         <w:t>Жукова Мария Николаевна</w:t>
@@ -4290,6 +4275,7 @@
     <w:p>
       <w:pPr>
         <w:pStyle w:val="vguList2"/>
+        <w:ind w:left="0" w:firstLine="851"/>
       </w:pPr>
       <w:r>
         <w:t>Самоделкин Павел Андреевич – п</w:t>
@@ -4300,7 +4286,7 @@
     </w:p>
     <w:p>
       <w:pPr>
-        <w:pStyle w:val="a1"/>
+        <w:pStyle w:val="a"/>
         <w:spacing w:before="240" w:after="0"/>
         <w:ind w:firstLine="851"/>
         <w:rPr>
@@ -4360,7 +4346,7 @@
     </w:p>
     <w:p>
       <w:pPr>
-        <w:pStyle w:val="a1"/>
+        <w:pStyle w:val="a"/>
         <w:spacing w:before="240" w:after="0"/>
         <w:ind w:firstLine="851"/>
         <w:rPr>
@@ -4378,7 +4364,7 @@
     </w:p>
     <w:p>
       <w:pPr>
-        <w:pStyle w:val="2"/>
+        <w:pStyle w:val="Heading2"/>
         <w:numPr>
           <w:ilvl w:val="1"/>
           <w:numId w:val="3"/>
@@ -4411,7 +4397,7 @@
     </w:p>
     <w:p>
       <w:pPr>
-        <w:pStyle w:val="a1"/>
+        <w:pStyle w:val="a"/>
         <w:spacing w:before="240" w:after="0"/>
         <w:ind w:firstLine="851"/>
         <w:rPr>
@@ -4430,6 +4416,7 @@
     <w:p>
       <w:pPr>
         <w:pStyle w:val="vguList2"/>
+        <w:ind w:left="0" w:firstLine="851"/>
       </w:pPr>
       <w:r>
         <w:lastRenderedPageBreak/>
@@ -4451,6 +4438,7 @@
     <w:p>
       <w:pPr>
         <w:pStyle w:val="vguList2"/>
+        <w:ind w:left="0" w:firstLine="851"/>
       </w:pPr>
       <w:r>
         <w:t xml:space="preserve">руководство пользователя </w:t>
@@ -4473,7 +4461,7 @@
     </w:p>
     <w:p>
       <w:pPr>
-        <w:pStyle w:val="1"/>
+        <w:pStyle w:val="Heading1"/>
         <w:numPr>
           <w:ilvl w:val="0"/>
           <w:numId w:val="3"/>
@@ -4508,7 +4496,8 @@
     </w:p>
     <w:p>
       <w:pPr>
-        <w:pStyle w:val="a1"/>
+        <w:pStyle w:val="a"/>
+        <w:spacing w:before="240" w:after="0"/>
         <w:ind w:firstLine="851"/>
         <w:rPr>
           <w:sz w:val="24"/>
@@ -4523,7 +4512,7 @@
     </w:p>
     <w:p>
       <w:pPr>
-        <w:pStyle w:val="2"/>
+        <w:pStyle w:val="Heading2"/>
         <w:numPr>
           <w:ilvl w:val="1"/>
           <w:numId w:val="5"/>
@@ -4556,7 +4545,7 @@
     </w:p>
     <w:p>
       <w:pPr>
-        <w:pStyle w:val="a1"/>
+        <w:pStyle w:val="a"/>
         <w:spacing w:before="240" w:after="0"/>
         <w:ind w:firstLine="851"/>
         <w:rPr>
@@ -4602,7 +4591,7 @@
     </w:p>
     <w:p>
       <w:pPr>
-        <w:pStyle w:val="a1"/>
+        <w:pStyle w:val="a"/>
         <w:spacing w:before="240" w:after="0"/>
         <w:ind w:firstLine="851"/>
         <w:rPr>
@@ -4621,6 +4610,7 @@
     <w:p>
       <w:pPr>
         <w:pStyle w:val="vguList2"/>
+        <w:ind w:left="0" w:firstLine="851"/>
       </w:pPr>
       <w:r>
         <w:t>документации</w:t>
@@ -4632,6 +4622,7 @@
     <w:p>
       <w:pPr>
         <w:pStyle w:val="vguList2"/>
+        <w:ind w:left="0" w:firstLine="851"/>
       </w:pPr>
       <w:r>
         <w:t xml:space="preserve">полноты </w:t>
@@ -4646,6 +4637,7 @@
     <w:p>
       <w:pPr>
         <w:pStyle w:val="vguList2"/>
+        <w:ind w:left="0" w:firstLine="851"/>
       </w:pPr>
       <w:r>
         <w:t>выполнения каждого требования, от</w:t>
@@ -4665,10 +4657,14 @@
       <w:r>
         <w:t xml:space="preserve"> «Клавиатурный тренажер»</w:t>
       </w:r>
+      <w:r>
+        <w:t>;</w:t>
+      </w:r>
     </w:p>
     <w:p>
       <w:pPr>
         <w:pStyle w:val="vguList2"/>
+        <w:ind w:left="0" w:firstLine="851"/>
       </w:pPr>
       <w:r>
         <w:t>с</w:t>
@@ -4680,6 +4676,7 @@
     <w:p>
       <w:pPr>
         <w:pStyle w:val="vguList2"/>
+        <w:ind w:left="0" w:firstLine="851"/>
       </w:pPr>
       <w:r>
         <w:t>полноты действий, доступных пользователю</w:t>
@@ -4698,10 +4695,14 @@
       <w:r>
         <w:t xml:space="preserve"> «Клавиатурный тренажер»</w:t>
       </w:r>
+      <w:r>
+        <w:t>;</w:t>
+      </w:r>
     </w:p>
     <w:p>
       <w:pPr>
         <w:pStyle w:val="vguList2"/>
+        <w:ind w:left="0" w:firstLine="851"/>
       </w:pPr>
       <w:r>
         <w:rPr>
@@ -4725,7 +4726,7 @@
     </w:p>
     <w:p>
       <w:pPr>
-        <w:pStyle w:val="2"/>
+        <w:pStyle w:val="Heading2"/>
         <w:numPr>
           <w:ilvl w:val="1"/>
           <w:numId w:val="5"/>
@@ -4754,7 +4755,7 @@
     </w:p>
     <w:p>
       <w:pPr>
-        <w:pStyle w:val="a1"/>
+        <w:pStyle w:val="a"/>
         <w:ind w:left="142"/>
         <w:rPr>
           <w:sz w:val="24"/>
@@ -4769,7 +4770,7 @@
     </w:p>
     <w:p>
       <w:pPr>
-        <w:pStyle w:val="a1"/>
+        <w:pStyle w:val="a"/>
         <w:numPr>
           <w:ilvl w:val="0"/>
           <w:numId w:val="6"/>
@@ -4799,7 +4800,7 @@
     </w:p>
     <w:p>
       <w:pPr>
-        <w:pStyle w:val="a1"/>
+        <w:pStyle w:val="a"/>
         <w:numPr>
           <w:ilvl w:val="0"/>
           <w:numId w:val="6"/>
@@ -4823,7 +4824,7 @@
     </w:p>
     <w:p>
       <w:pPr>
-        <w:pStyle w:val="a1"/>
+        <w:pStyle w:val="a"/>
         <w:numPr>
           <w:ilvl w:val="0"/>
           <w:numId w:val="6"/>
@@ -4841,7 +4842,7 @@
     </w:p>
     <w:p>
       <w:pPr>
-        <w:pStyle w:val="a1"/>
+        <w:pStyle w:val="a"/>
         <w:numPr>
           <w:ilvl w:val="0"/>
           <w:numId w:val="6"/>
@@ -4859,7 +4860,7 @@
     </w:p>
     <w:p>
       <w:pPr>
-        <w:pStyle w:val="a1"/>
+        <w:pStyle w:val="a"/>
         <w:numPr>
           <w:ilvl w:val="0"/>
           <w:numId w:val="6"/>
@@ -4877,7 +4878,7 @@
     </w:p>
     <w:p>
       <w:pPr>
-        <w:pStyle w:val="a1"/>
+        <w:pStyle w:val="a"/>
         <w:numPr>
           <w:ilvl w:val="0"/>
           <w:numId w:val="6"/>
@@ -4890,12 +4891,30 @@
         <w:rPr>
           <w:sz w:val="24"/>
         </w:rPr>
-        <w:t>Проверка работоспособности таймера.</w:t>
-      </w:r>
-    </w:p>
-    <w:p>
-      <w:pPr>
-        <w:pStyle w:val="a1"/>
+        <w:t>Проверка</w:t>
+      </w:r>
+      <w:r>
+        <w:rPr>
+          <w:sz w:val="24"/>
+        </w:rPr>
+        <w:t xml:space="preserve"> </w:t>
+      </w:r>
+      <w:r>
+        <w:rPr>
+          <w:sz w:val="24"/>
+        </w:rPr>
+        <w:t>возможности настройки упражнения</w:t>
+      </w:r>
+      <w:r>
+        <w:rPr>
+          <w:sz w:val="24"/>
+        </w:rPr>
+        <w:t>.</w:t>
+      </w:r>
+    </w:p>
+    <w:p>
+      <w:pPr>
+        <w:pStyle w:val="a"/>
         <w:numPr>
           <w:ilvl w:val="0"/>
           <w:numId w:val="6"/>
@@ -4908,12 +4927,24 @@
         <w:rPr>
           <w:sz w:val="24"/>
         </w:rPr>
-        <w:t>Проверка возможности настройки языка.</w:t>
-      </w:r>
-    </w:p>
-    <w:p>
-      <w:pPr>
-        <w:pStyle w:val="a1"/>
+        <w:t>Проверка возможности</w:t>
+      </w:r>
+      <w:r>
+        <w:rPr>
+          <w:sz w:val="24"/>
+        </w:rPr>
+        <w:t xml:space="preserve"> смены</w:t>
+      </w:r>
+      <w:r>
+        <w:rPr>
+          <w:sz w:val="24"/>
+        </w:rPr>
+        <w:t xml:space="preserve"> языка.</w:t>
+      </w:r>
+    </w:p>
+    <w:p>
+      <w:pPr>
+        <w:pStyle w:val="a"/>
         <w:numPr>
           <w:ilvl w:val="0"/>
           <w:numId w:val="6"/>
@@ -4931,7 +4962,7 @@
     </w:p>
     <w:p>
       <w:pPr>
-        <w:pStyle w:val="a1"/>
+        <w:pStyle w:val="a"/>
         <w:numPr>
           <w:ilvl w:val="0"/>
           <w:numId w:val="6"/>
@@ -4949,7 +4980,7 @@
     </w:p>
     <w:p>
       <w:pPr>
-        <w:pStyle w:val="a1"/>
+        <w:pStyle w:val="a"/>
         <w:numPr>
           <w:ilvl w:val="0"/>
           <w:numId w:val="6"/>
@@ -4962,28 +4993,145 @@
         <w:rPr>
           <w:sz w:val="24"/>
         </w:rPr>
-        <w:t xml:space="preserve"> Проверка работоспособности статистики после выполнения упражнения.</w:t>
-      </w:r>
-    </w:p>
-    <w:p>
-      <w:pPr>
-        <w:suppressAutoHyphens w:val="0"/>
-        <w:spacing w:after="160" w:line="259" w:lineRule="auto"/>
-        <w:rPr>
-          <w:sz w:val="24"/>
-          <w:lang w:bidi="en-US"/>
-        </w:rPr>
-      </w:pPr>
-      <w:r>
-        <w:rPr>
-          <w:sz w:val="24"/>
-        </w:rPr>
-        <w:br w:type="page"/>
-      </w:r>
-    </w:p>
-    <w:p>
-      <w:pPr>
-        <w:pStyle w:val="2"/>
+        <w:t xml:space="preserve"> </w:t>
+      </w:r>
+      <w:r>
+        <w:rPr>
+          <w:sz w:val="24"/>
+        </w:rPr>
+        <w:t xml:space="preserve">Проверка </w:t>
+      </w:r>
+      <w:r>
+        <w:rPr>
+          <w:sz w:val="24"/>
+        </w:rPr>
+        <w:t xml:space="preserve">работоспособности </w:t>
+      </w:r>
+      <w:r>
+        <w:rPr>
+          <w:sz w:val="24"/>
+        </w:rPr>
+        <w:t>счётчика ошибок</w:t>
+      </w:r>
+      <w:r>
+        <w:rPr>
+          <w:sz w:val="24"/>
+        </w:rPr>
+        <w:t>.</w:t>
+      </w:r>
+    </w:p>
+    <w:p>
+      <w:pPr>
+        <w:pStyle w:val="a"/>
+        <w:numPr>
+          <w:ilvl w:val="0"/>
+          <w:numId w:val="6"/>
+        </w:numPr>
+        <w:rPr>
+          <w:sz w:val="24"/>
+        </w:rPr>
+      </w:pPr>
+      <w:r>
+        <w:rPr>
+          <w:sz w:val="24"/>
+        </w:rPr>
+        <w:t xml:space="preserve"> </w:t>
+      </w:r>
+      <w:r>
+        <w:rPr>
+          <w:sz w:val="24"/>
+        </w:rPr>
+        <w:t xml:space="preserve">Проверка </w:t>
+      </w:r>
+      <w:r>
+        <w:rPr>
+          <w:sz w:val="24"/>
+        </w:rPr>
+        <w:t xml:space="preserve">работоспособности </w:t>
+      </w:r>
+      <w:r>
+        <w:rPr>
+          <w:sz w:val="24"/>
+        </w:rPr>
+        <w:t>подсчёта скорости</w:t>
+      </w:r>
+      <w:r>
+        <w:rPr>
+          <w:sz w:val="24"/>
+        </w:rPr>
+        <w:t>.</w:t>
+      </w:r>
+    </w:p>
+    <w:p>
+      <w:pPr>
+        <w:pStyle w:val="a"/>
+        <w:numPr>
+          <w:ilvl w:val="0"/>
+          <w:numId w:val="6"/>
+        </w:numPr>
+        <w:rPr>
+          <w:sz w:val="24"/>
+        </w:rPr>
+      </w:pPr>
+      <w:r>
+        <w:rPr>
+          <w:sz w:val="24"/>
+        </w:rPr>
+        <w:t xml:space="preserve"> Проверка ограничения по времени.</w:t>
+      </w:r>
+    </w:p>
+    <w:p>
+      <w:pPr>
+        <w:pStyle w:val="a"/>
+        <w:numPr>
+          <w:ilvl w:val="0"/>
+          <w:numId w:val="6"/>
+        </w:numPr>
+        <w:rPr>
+          <w:sz w:val="24"/>
+        </w:rPr>
+      </w:pPr>
+      <w:r>
+        <w:rPr>
+          <w:sz w:val="24"/>
+        </w:rPr>
+        <w:lastRenderedPageBreak/>
+        <w:t xml:space="preserve"> Проверка корректной смены всех параметров.</w:t>
+      </w:r>
+    </w:p>
+    <w:p>
+      <w:pPr>
+        <w:pStyle w:val="a"/>
+        <w:numPr>
+          <w:ilvl w:val="0"/>
+          <w:numId w:val="6"/>
+        </w:numPr>
+        <w:rPr>
+          <w:sz w:val="24"/>
+        </w:rPr>
+      </w:pPr>
+      <w:r>
+        <w:rPr>
+          <w:sz w:val="24"/>
+        </w:rPr>
+        <w:t xml:space="preserve"> </w:t>
+      </w:r>
+      <w:r>
+        <w:rPr>
+          <w:sz w:val="24"/>
+        </w:rPr>
+        <w:t>Проверка закрытия программы</w:t>
+      </w:r>
+      <w:r>
+        <w:rPr>
+          <w:sz w:val="24"/>
+        </w:rPr>
+        <w:t>.</w:t>
+      </w:r>
+    </w:p>
+    <w:p>
+      <w:pPr>
+        <w:pStyle w:val="Heading2"/>
         <w:numPr>
           <w:ilvl w:val="1"/>
           <w:numId w:val="5"/>
@@ -5006,7 +5154,6 @@
           <w:sz w:val="24"/>
           <w:szCs w:val="24"/>
         </w:rPr>
-        <w:lastRenderedPageBreak/>
         <w:t>Т</w:t>
       </w:r>
       <w:r>
@@ -5021,7 +5168,8 @@
     </w:p>
     <w:p>
       <w:pPr>
-        <w:pStyle w:val="a1"/>
+        <w:pStyle w:val="a"/>
+        <w:spacing w:before="240" w:after="0"/>
         <w:ind w:firstLine="851"/>
         <w:rPr>
           <w:sz w:val="24"/>
@@ -5098,7 +5246,8 @@
     </w:p>
     <w:p>
       <w:pPr>
-        <w:pStyle w:val="a1"/>
+        <w:pStyle w:val="a"/>
+        <w:spacing w:before="240" w:after="0"/>
         <w:ind w:firstLine="851"/>
         <w:rPr>
           <w:sz w:val="24"/>
@@ -5138,7 +5287,7 @@
     </w:p>
     <w:p>
       <w:pPr>
-        <w:pStyle w:val="2"/>
+        <w:pStyle w:val="Heading2"/>
         <w:numPr>
           <w:ilvl w:val="1"/>
           <w:numId w:val="5"/>
@@ -5363,7 +5512,7 @@
     </w:p>
     <w:p>
       <w:pPr>
-        <w:pStyle w:val="1"/>
+        <w:pStyle w:val="Heading1"/>
         <w:numPr>
           <w:ilvl w:val="0"/>
           <w:numId w:val="5"/>
@@ -5655,7 +5804,7 @@
     </w:p>
     <w:p>
       <w:pPr>
-        <w:pStyle w:val="1"/>
+        <w:pStyle w:val="Heading1"/>
         <w:numPr>
           <w:ilvl w:val="0"/>
           <w:numId w:val="5"/>
@@ -5690,7 +5839,7 @@
     </w:p>
     <w:p>
       <w:pPr>
-        <w:pStyle w:val="a1"/>
+        <w:pStyle w:val="a"/>
         <w:spacing w:before="240" w:after="0"/>
         <w:ind w:firstLine="851"/>
         <w:rPr>
@@ -5708,8 +5857,8 @@
     </w:p>
     <w:p>
       <w:pPr>
-        <w:pStyle w:val="a1"/>
-        <w:spacing w:before="240"/>
+        <w:pStyle w:val="a"/>
+        <w:spacing w:before="240" w:after="0"/>
         <w:ind w:firstLine="851"/>
         <w:rPr>
           <w:color w:val="000000" w:themeColor="text1"/>
@@ -5727,6 +5876,7 @@
     <w:p>
       <w:pPr>
         <w:pStyle w:val="vguList2"/>
+        <w:ind w:left="0" w:firstLine="851"/>
       </w:pPr>
       <w:r>
         <w:t>о</w:t>
@@ -5754,6 +5904,7 @@
     <w:p>
       <w:pPr>
         <w:pStyle w:val="vguList2"/>
+        <w:ind w:left="0" w:firstLine="851"/>
       </w:pPr>
       <w:r>
         <w:t>п</w:t>
@@ -5765,6 +5916,7 @@
     <w:p>
       <w:pPr>
         <w:pStyle w:val="vguList2"/>
+        <w:ind w:left="0" w:firstLine="851"/>
       </w:pPr>
       <w:r>
         <w:t>о</w:t>
@@ -5785,6 +5937,7 @@
     <w:p>
       <w:pPr>
         <w:pStyle w:val="vguList2"/>
+        <w:ind w:left="0" w:firstLine="851"/>
       </w:pPr>
       <w:r>
         <w:t>о</w:t>
@@ -5802,6 +5955,7 @@
     <w:p>
       <w:pPr>
         <w:pStyle w:val="vguList2"/>
+        <w:ind w:left="0" w:firstLine="851"/>
       </w:pPr>
       <w:r>
         <w:t>р</w:t>
@@ -5818,13 +5972,13 @@
     </w:p>
     <w:p>
       <w:pPr>
-        <w:pStyle w:val="a"/>
+        <w:pStyle w:val="ListParagraph"/>
         <w:numPr>
           <w:ilvl w:val="0"/>
           <w:numId w:val="0"/>
         </w:numPr>
-        <w:spacing w:before="240" w:after="0"/>
-        <w:ind w:left="851"/>
+        <w:spacing w:before="0" w:after="0"/>
+        <w:ind w:firstLine="851"/>
         <w:rPr>
           <w:color w:val="000000" w:themeColor="text1"/>
           <w:sz w:val="24"/>
@@ -5854,7 +6008,7 @@
     </w:p>
     <w:p>
       <w:pPr>
-        <w:pStyle w:val="1"/>
+        <w:pStyle w:val="Heading1"/>
         <w:numPr>
           <w:ilvl w:val="0"/>
           <w:numId w:val="5"/>
@@ -5889,7 +6043,7 @@
     </w:p>
     <w:p>
       <w:pPr>
-        <w:pStyle w:val="a1"/>
+        <w:pStyle w:val="a"/>
         <w:spacing w:before="240" w:after="0"/>
         <w:ind w:firstLine="851"/>
         <w:rPr>
@@ -5907,7 +6061,7 @@
     </w:p>
     <w:p>
       <w:pPr>
-        <w:pStyle w:val="a1"/>
+        <w:pStyle w:val="a"/>
         <w:spacing w:before="240" w:after="0"/>
         <w:ind w:firstLine="851"/>
         <w:rPr>
@@ -5932,7 +6086,7 @@
     </w:p>
     <w:p>
       <w:pPr>
-        <w:pStyle w:val="1"/>
+        <w:pStyle w:val="Heading1"/>
         <w:numPr>
           <w:ilvl w:val="0"/>
           <w:numId w:val="5"/>
@@ -5967,7 +6121,7 @@
     </w:p>
     <w:p>
       <w:pPr>
-        <w:pStyle w:val="a1"/>
+        <w:pStyle w:val="a"/>
         <w:spacing w:before="240" w:after="0"/>
         <w:ind w:firstLine="851"/>
         <w:rPr>
@@ -6020,99 +6174,205 @@
     </w:p>
     <w:p>
       <w:pPr>
-        <w:pStyle w:val="vguList2"/>
-      </w:pPr>
-      <w:r>
+        <w:pStyle w:val="ListParagraph"/>
+        <w:spacing w:before="0" w:after="0"/>
+        <w:ind w:left="0" w:firstLine="851"/>
+        <w:rPr>
+          <w:sz w:val="24"/>
+          <w:szCs w:val="22"/>
+        </w:rPr>
+      </w:pPr>
+      <w:r>
+        <w:rPr>
+          <w:sz w:val="24"/>
+          <w:szCs w:val="22"/>
+        </w:rPr>
         <w:t>н</w:t>
       </w:r>
       <w:r>
+        <w:rPr>
+          <w:sz w:val="24"/>
+          <w:szCs w:val="22"/>
+        </w:rPr>
         <w:t>азначение испытаний и</w:t>
       </w:r>
       <w:r>
+        <w:rPr>
+          <w:sz w:val="24"/>
+          <w:szCs w:val="22"/>
+        </w:rPr>
         <w:t xml:space="preserve"> номер раздела требований ТЗ на </w:t>
       </w:r>
       <w:r>
+        <w:rPr>
+          <w:sz w:val="24"/>
+          <w:szCs w:val="22"/>
+        </w:rPr>
         <w:t xml:space="preserve">разработку </w:t>
       </w:r>
       <w:r>
         <w:rPr>
           <w:color w:val="000000" w:themeColor="text1"/>
+          <w:sz w:val="24"/>
+          <w:szCs w:val="22"/>
         </w:rPr>
         <w:t>приложения «Клавиатурный тренажер»</w:t>
       </w:r>
       <w:r>
+        <w:rPr>
+          <w:sz w:val="24"/>
+          <w:szCs w:val="22"/>
+        </w:rPr>
         <w:t>, по которому проводят испытание;</w:t>
       </w:r>
     </w:p>
     <w:p>
       <w:pPr>
-        <w:pStyle w:val="vguList2"/>
-      </w:pPr>
-      <w:r>
+        <w:pStyle w:val="ListParagraph"/>
+        <w:spacing w:before="0" w:after="0"/>
+        <w:ind w:left="0" w:firstLine="851"/>
+        <w:rPr>
+          <w:sz w:val="24"/>
+          <w:szCs w:val="22"/>
+        </w:rPr>
+      </w:pPr>
+      <w:r>
+        <w:rPr>
+          <w:sz w:val="24"/>
+          <w:szCs w:val="22"/>
+        </w:rPr>
         <w:t>состав технических и программных средств, используемых при испытаниях;</w:t>
       </w:r>
     </w:p>
     <w:p>
       <w:pPr>
-        <w:pStyle w:val="vguList2"/>
-      </w:pPr>
-      <w:r>
+        <w:pStyle w:val="ListParagraph"/>
+        <w:spacing w:before="0" w:after="0"/>
+        <w:ind w:left="0" w:firstLine="851"/>
+        <w:rPr>
+          <w:sz w:val="24"/>
+          <w:szCs w:val="22"/>
+        </w:rPr>
+      </w:pPr>
+      <w:r>
+        <w:rPr>
+          <w:sz w:val="24"/>
+          <w:szCs w:val="22"/>
+        </w:rPr>
         <w:t>указание методик, в соответствии с которыми проводились испытания, обработка и оценка результатов;</w:t>
       </w:r>
     </w:p>
     <w:p>
       <w:pPr>
-        <w:pStyle w:val="vguList2"/>
-      </w:pPr>
-      <w:r>
+        <w:pStyle w:val="ListParagraph"/>
+        <w:spacing w:before="0" w:after="0"/>
+        <w:ind w:left="0" w:firstLine="851"/>
+        <w:rPr>
+          <w:sz w:val="24"/>
+          <w:szCs w:val="22"/>
+        </w:rPr>
+      </w:pPr>
+      <w:r>
+        <w:rPr>
+          <w:sz w:val="24"/>
+          <w:szCs w:val="22"/>
+        </w:rPr>
         <w:t>условия проведения испытаний и характеристики исходных данных;</w:t>
       </w:r>
     </w:p>
     <w:p>
       <w:pPr>
-        <w:pStyle w:val="vguList2"/>
-      </w:pPr>
-      <w:r>
+        <w:pStyle w:val="ListParagraph"/>
+        <w:spacing w:before="0" w:after="0"/>
+        <w:ind w:left="0" w:firstLine="851"/>
+        <w:rPr>
+          <w:sz w:val="24"/>
+          <w:szCs w:val="22"/>
+        </w:rPr>
+      </w:pPr>
+      <w:r>
+        <w:rPr>
+          <w:sz w:val="24"/>
+          <w:szCs w:val="22"/>
+        </w:rPr>
         <w:t>средства хранения и условия доступа к тестирующей программе;</w:t>
       </w:r>
     </w:p>
     <w:p>
       <w:pPr>
-        <w:pStyle w:val="vguList2"/>
-      </w:pPr>
-      <w:r>
+        <w:pStyle w:val="ListParagraph"/>
+        <w:spacing w:before="0" w:after="0"/>
+        <w:ind w:left="0" w:firstLine="851"/>
+        <w:rPr>
+          <w:sz w:val="24"/>
+          <w:szCs w:val="22"/>
+        </w:rPr>
+      </w:pPr>
+      <w:r>
+        <w:rPr>
+          <w:sz w:val="24"/>
+          <w:szCs w:val="22"/>
+        </w:rPr>
         <w:t>обобщённые результаты испытаний;</w:t>
       </w:r>
     </w:p>
     <w:p>
       <w:pPr>
-        <w:pStyle w:val="vguList2"/>
-      </w:pPr>
-      <w:r>
+        <w:pStyle w:val="ListParagraph"/>
+        <w:spacing w:before="0" w:after="0"/>
+        <w:ind w:left="0" w:firstLine="851"/>
+        <w:rPr>
+          <w:sz w:val="24"/>
+          <w:szCs w:val="22"/>
+        </w:rPr>
+      </w:pPr>
+      <w:r>
+        <w:rPr>
+          <w:sz w:val="24"/>
+          <w:szCs w:val="22"/>
+        </w:rPr>
         <w:t>выводы о результатах испы</w:t>
       </w:r>
       <w:r>
+        <w:rPr>
+          <w:sz w:val="24"/>
+          <w:szCs w:val="22"/>
+        </w:rPr>
         <w:t>таний и соответствии созданной с</w:t>
       </w:r>
       <w:r>
+        <w:rPr>
+          <w:sz w:val="24"/>
+          <w:szCs w:val="22"/>
+        </w:rPr>
         <w:t>истемы определ</w:t>
       </w:r>
       <w:r>
+        <w:rPr>
+          <w:sz w:val="24"/>
+          <w:szCs w:val="22"/>
+        </w:rPr>
         <w:t xml:space="preserve">ённому разделу требований ТЗ на </w:t>
       </w:r>
       <w:r>
+        <w:rPr>
+          <w:sz w:val="24"/>
+          <w:szCs w:val="22"/>
+        </w:rPr>
         <w:t xml:space="preserve">разработку </w:t>
       </w:r>
       <w:r>
         <w:rPr>
           <w:color w:val="000000" w:themeColor="text1"/>
+          <w:sz w:val="24"/>
+          <w:szCs w:val="22"/>
         </w:rPr>
         <w:t>приложения «Клавиатурный тренажер».</w:t>
       </w:r>
     </w:p>
     <w:p>
       <w:pPr>
-        <w:pStyle w:val="a1"/>
+        <w:pStyle w:val="a"/>
         <w:spacing w:before="240" w:after="0"/>
         <w:ind w:firstLine="851"/>
         <w:rPr>
@@ -6144,7 +6404,7 @@
     </w:p>
     <w:p>
       <w:pPr>
-        <w:pStyle w:val="a1"/>
+        <w:pStyle w:val="a"/>
         <w:spacing w:before="240" w:after="0"/>
         <w:ind w:firstLine="851"/>
         <w:rPr>
@@ -6176,7 +6436,7 @@
     </w:p>
     <w:p>
       <w:pPr>
-        <w:pStyle w:val="a1"/>
+        <w:pStyle w:val="a"/>
         <w:spacing w:before="240" w:after="0"/>
         <w:ind w:firstLine="851"/>
         <w:rPr>
@@ -6187,7 +6447,7 @@
     </w:p>
     <w:p>
       <w:pPr>
-        <w:pStyle w:val="a1"/>
+        <w:pStyle w:val="a"/>
         <w:spacing w:before="240" w:after="0"/>
         <w:ind w:firstLine="851"/>
         <w:rPr>
@@ -6216,7 +6476,7 @@
     </w:p>
     <w:p>
       <w:pPr>
-        <w:pStyle w:val="1"/>
+        <w:pStyle w:val="Heading1"/>
         <w:numPr>
           <w:ilvl w:val="0"/>
           <w:numId w:val="0"/>
@@ -6287,23 +6547,7 @@
                 <w:b/>
                 <w:sz w:val="24"/>
               </w:rPr>
-              <w:t xml:space="preserve">№ </w:t>
-            </w:r>
-            <w:proofErr w:type="spellStart"/>
-            <w:r>
-              <w:rPr>
-                <w:b/>
-                <w:sz w:val="24"/>
-              </w:rPr>
-              <w:t>п.п</w:t>
-            </w:r>
-            <w:proofErr w:type="spellEnd"/>
-            <w:r>
-              <w:rPr>
-                <w:b/>
-                <w:sz w:val="24"/>
-              </w:rPr>
-              <w:t>.</w:t>
+              <w:t>№ п.п.</w:t>
             </w:r>
           </w:p>
         </w:tc>
@@ -6611,21 +6855,7 @@
               <w:rPr>
                 <w:sz w:val="24"/>
               </w:rPr>
-              <w:t xml:space="preserve">СТП </w:t>
-            </w:r>
-            <w:proofErr w:type="spellStart"/>
-            <w:r>
-              <w:rPr>
-                <w:sz w:val="24"/>
-              </w:rPr>
-              <w:t>ВятГУ</w:t>
-            </w:r>
-            <w:proofErr w:type="spellEnd"/>
-            <w:r>
-              <w:rPr>
-                <w:sz w:val="24"/>
-              </w:rPr>
-              <w:t xml:space="preserve"> 101-2004</w:t>
+              <w:t>СТП ВятГУ 101-2004</w:t>
             </w:r>
             <w:r>
               <w:rPr>
@@ -6732,42 +6962,50 @@
               </w:rPr>
               <w:t>Подключить USB-флэш-накопитель.</w:t>
             </w:r>
-          </w:p>
-          <w:p>
-            <w:pPr>
-              <w:jc w:val="both"/>
-              <w:rPr>
-                <w:sz w:val="24"/>
-              </w:rPr>
-            </w:pPr>
+            <w:r>
+              <w:rPr>
+                <w:sz w:val="24"/>
+              </w:rPr>
+              <w:t xml:space="preserve"> </w:t>
+            </w:r>
             <w:r>
               <w:rPr>
                 <w:sz w:val="24"/>
               </w:rPr>
               <w:t>Открыть папку «</w:t>
             </w:r>
-            <w:proofErr w:type="spellStart"/>
-            <w:r>
-              <w:rPr>
-                <w:sz w:val="24"/>
-              </w:rPr>
-              <w:t>game</w:t>
-            </w:r>
-            <w:proofErr w:type="spellEnd"/>
+            <w:r>
+              <w:rPr>
+                <w:sz w:val="24"/>
+                <w:lang w:val="en-US"/>
+              </w:rPr>
+              <w:t>Keyboard</w:t>
+            </w:r>
+            <w:r>
+              <w:rPr>
+                <w:sz w:val="24"/>
+              </w:rPr>
+              <w:t xml:space="preserve"> </w:t>
+            </w:r>
+            <w:r>
+              <w:rPr>
+                <w:sz w:val="24"/>
+                <w:lang w:val="en-US"/>
+              </w:rPr>
+              <w:t>Trainer</w:t>
+            </w:r>
             <w:r>
               <w:rPr>
                 <w:sz w:val="24"/>
               </w:rPr>
               <w:t>».</w:t>
             </w:r>
-          </w:p>
-          <w:p>
-            <w:pPr>
-              <w:jc w:val="both"/>
-              <w:rPr>
-                <w:sz w:val="24"/>
-              </w:rPr>
-            </w:pPr>
+            <w:r>
+              <w:rPr>
+                <w:sz w:val="24"/>
+              </w:rPr>
+              <w:t xml:space="preserve"> </w:t>
+            </w:r>
             <w:r>
               <w:rPr>
                 <w:sz w:val="24"/>
@@ -6809,7 +7047,33 @@
               <w:rPr>
                 <w:sz w:val="24"/>
               </w:rPr>
-              <w:t>Запуск приложения в котором выведен текст «Выберите количество букв» и кнопки с различными уровнями сложности.</w:t>
+              <w:t>Программа запускается без ошибок. В открывшемся окне сверху с левого края должен располагаться заголовок с текстом «K</w:t>
+            </w:r>
+            <w:r>
+              <w:rPr>
+                <w:sz w:val="24"/>
+                <w:lang w:val="en-US"/>
+              </w:rPr>
+              <w:t>eyboard</w:t>
+            </w:r>
+            <w:r>
+              <w:rPr>
+                <w:sz w:val="24"/>
+              </w:rPr>
+              <w:t xml:space="preserve"> </w:t>
+            </w:r>
+            <w:r>
+              <w:rPr>
+                <w:sz w:val="24"/>
+                <w:lang w:val="en-US"/>
+              </w:rPr>
+              <w:t>Trainer</w:t>
+            </w:r>
+            <w:r>
+              <w:rPr>
+                <w:sz w:val="24"/>
+              </w:rPr>
+              <w:t>». Отображается главное окно с клавиатурой, строкой текста, полем ввода, счётчиком ошибок и скорости, и кнопками управления.</w:t>
             </w:r>
           </w:p>
         </w:tc>
@@ -6991,7 +7255,19 @@
               <w:rPr>
                 <w:sz w:val="24"/>
               </w:rPr>
-              <w:t>Проверка возможности масштабирования окна игры.</w:t>
+              <w:t>Проверка возможности масштабирования окна</w:t>
+            </w:r>
+            <w:r>
+              <w:rPr>
+                <w:sz w:val="24"/>
+              </w:rPr>
+              <w:t xml:space="preserve"> программы</w:t>
+            </w:r>
+            <w:r>
+              <w:rPr>
+                <w:sz w:val="24"/>
+              </w:rPr>
+              <w:t>.</w:t>
             </w:r>
           </w:p>
         </w:tc>
@@ -7112,7 +7388,13 @@
               <w:rPr>
                 <w:sz w:val="24"/>
               </w:rPr>
-              <w:t>Проверка поля ввода</w:t>
+              <w:t>Проверка работоспособности поля ввода</w:t>
+            </w:r>
+            <w:r>
+              <w:rPr>
+                <w:sz w:val="24"/>
+              </w:rPr>
+              <w:t>.</w:t>
             </w:r>
           </w:p>
         </w:tc>
@@ -7170,7 +7452,19 @@
               <w:rPr>
                 <w:sz w:val="24"/>
               </w:rPr>
-              <w:t>Вводимые символы отображаются в поле, соответствующие символы в строке сверху подсвечиваются при совпадении.</w:t>
+              <w:t>Вводимые символы отображаются в поле, соответствующие символы в строке сверху</w:t>
+            </w:r>
+            <w:r>
+              <w:rPr>
+                <w:sz w:val="24"/>
+              </w:rPr>
+              <w:t xml:space="preserve"> исчезают</w:t>
+            </w:r>
+            <w:r>
+              <w:rPr>
+                <w:sz w:val="24"/>
+              </w:rPr>
+              <w:t xml:space="preserve"> при совпадении.</w:t>
             </w:r>
           </w:p>
         </w:tc>
@@ -7231,7 +7525,19 @@
               <w:rPr>
                 <w:sz w:val="24"/>
               </w:rPr>
-              <w:t>Проверка смены режима тренировки</w:t>
+              <w:t>Проверка</w:t>
+            </w:r>
+            <w:r>
+              <w:rPr>
+                <w:sz w:val="24"/>
+              </w:rPr>
+              <w:t xml:space="preserve"> </w:t>
+            </w:r>
+            <w:r>
+              <w:rPr>
+                <w:sz w:val="24"/>
+              </w:rPr>
+              <w:t>возможности настройки упражнения.</w:t>
             </w:r>
           </w:p>
         </w:tc>
@@ -7261,11 +7567,29 @@
             </w:r>
             <w:r>
               <w:rPr>
-                <w:b/>
-                <w:bCs/>
-                <w:sz w:val="24"/>
-              </w:rPr>
-              <w:t>Mode</w:t>
+                <w:sz w:val="24"/>
+                <w:lang w:val="en-US"/>
+              </w:rPr>
+              <w:t>Change</w:t>
+            </w:r>
+            <w:r>
+              <w:rPr>
+                <w:sz w:val="24"/>
+              </w:rPr>
+              <w:t xml:space="preserve"> </w:t>
+            </w:r>
+            <w:r>
+              <w:rPr>
+                <w:sz w:val="24"/>
+                <w:lang w:val="en-US"/>
+              </w:rPr>
+              <w:t>exercise</w:t>
+            </w:r>
+            <w:r>
+              <w:rPr>
+                <w:sz w:val="24"/>
+              </w:rPr>
+              <w:t>/Сменить упражнение</w:t>
             </w:r>
             <w:r>
               <w:rPr>
@@ -7366,7 +7690,7 @@
               <w:rPr>
                 <w:sz w:val="24"/>
               </w:rPr>
-              <w:t>Проверка смены языка</w:t>
+              <w:t>Проверка возможности смены языка.</w:t>
             </w:r>
           </w:p>
         </w:tc>
@@ -7392,20 +7716,16 @@
               <w:rPr>
                 <w:sz w:val="24"/>
               </w:rPr>
-              <w:t xml:space="preserve">Нажать кнопку </w:t>
-            </w:r>
-            <w:r>
-              <w:rPr>
-                <w:b/>
-                <w:bCs/>
-                <w:sz w:val="24"/>
-              </w:rPr>
-              <w:t>Change Language</w:t>
-            </w:r>
-            <w:r>
-              <w:rPr>
-                <w:b/>
-                <w:bCs/>
+              <w:t>Нажать кнопку Change Language</w:t>
+            </w:r>
+            <w:r>
+              <w:rPr>
+                <w:sz w:val="24"/>
+              </w:rPr>
+              <w:t>/Сменить язык</w:t>
+            </w:r>
+            <w:r>
+              <w:rPr>
                 <w:sz w:val="24"/>
               </w:rPr>
               <w:t>.</w:t>
@@ -7436,13 +7756,7 @@
               <w:rPr>
                 <w:sz w:val="24"/>
               </w:rPr>
-              <w:t>Проходит верификация полей, диалоговое окно закрывается, в список добавляется новая задача с указанными данными, список автоматически сохраняется в хранилище</w:t>
-            </w:r>
-            <w:r>
-              <w:rPr>
-                <w:sz w:val="24"/>
-              </w:rPr>
-              <w:t>.</w:t>
+              <w:t>Язык интерфейса и язык в поле для вывода меняется на выбранный пользователем.</w:t>
             </w:r>
           </w:p>
         </w:tc>
@@ -7503,7 +7817,7 @@
               <w:rPr>
                 <w:sz w:val="24"/>
               </w:rPr>
-              <w:t>Подсветка при верном и неверном вводе</w:t>
+              <w:t>Проверка работоспособности подсветки клавиатуры.</w:t>
             </w:r>
           </w:p>
         </w:tc>
@@ -7529,7 +7843,45 @@
               <w:rPr>
                 <w:sz w:val="24"/>
               </w:rPr>
-              <w:t>Ввести правильные и ошибочные символы по сравнению с текстом упражнения</w:t>
+              <w:t xml:space="preserve">Нажать кнопку </w:t>
+            </w:r>
+            <w:r>
+              <w:rPr>
+                <w:sz w:val="24"/>
+                <w:lang w:val="en-US"/>
+              </w:rPr>
+              <w:t>Toggle</w:t>
+            </w:r>
+            <w:r>
+              <w:rPr>
+                <w:sz w:val="24"/>
+              </w:rPr>
+              <w:t xml:space="preserve"> </w:t>
+            </w:r>
+            <w:r>
+              <w:rPr>
+                <w:sz w:val="24"/>
+                <w:lang w:val="en-US"/>
+              </w:rPr>
+              <w:t>highlight</w:t>
+            </w:r>
+            <w:r>
+              <w:rPr>
+                <w:sz w:val="24"/>
+              </w:rPr>
+              <w:t>/</w:t>
+            </w:r>
+            <w:r>
+              <w:rPr>
+                <w:sz w:val="24"/>
+              </w:rPr>
+              <w:t>Включить подсветку и в</w:t>
+            </w:r>
+            <w:r>
+              <w:rPr>
+                <w:sz w:val="24"/>
+              </w:rPr>
+              <w:t>вести правильные и ошибочные символы по сравнению с текстом упражнения</w:t>
             </w:r>
             <w:r>
               <w:rPr>
@@ -7564,6 +7916,172 @@
                 <w:sz w:val="24"/>
               </w:rPr>
               <w:t>Нажатые клавиши подсвечиваются: зелёным — верные, красным — ошибочные.</w:t>
+            </w:r>
+          </w:p>
+        </w:tc>
+      </w:tr>
+      <w:tr>
+        <w:trPr>
+          <w:trHeight w:hRule="exact" w:val="1345"/>
+          <w:jc w:val="center"/>
+        </w:trPr>
+        <w:tc>
+          <w:tcPr>
+            <w:tcW w:w="810" w:type="dxa"/>
+            <w:tcBorders>
+              <w:top w:val="single" w:sz="4" w:space="0" w:color="000000"/>
+              <w:left w:val="single" w:sz="4" w:space="0" w:color="000000"/>
+              <w:bottom w:val="single" w:sz="4" w:space="0" w:color="000000"/>
+              <w:right w:val="single" w:sz="4" w:space="0" w:color="000000"/>
+            </w:tcBorders>
+          </w:tcPr>
+          <w:p>
+            <w:pPr>
+              <w:widowControl w:val="0"/>
+              <w:spacing w:after="60"/>
+              <w:jc w:val="center"/>
+              <w:rPr>
+                <w:sz w:val="24"/>
+              </w:rPr>
+            </w:pPr>
+            <w:r>
+              <w:rPr>
+                <w:sz w:val="24"/>
+              </w:rPr>
+              <w:lastRenderedPageBreak/>
+              <w:t>9</w:t>
+            </w:r>
+          </w:p>
+        </w:tc>
+        <w:tc>
+          <w:tcPr>
+            <w:tcW w:w="2138" w:type="dxa"/>
+            <w:tcBorders>
+              <w:top w:val="single" w:sz="4" w:space="0" w:color="000000"/>
+              <w:left w:val="single" w:sz="4" w:space="0" w:color="000000"/>
+              <w:bottom w:val="single" w:sz="4" w:space="0" w:color="000000"/>
+              <w:right w:val="single" w:sz="4" w:space="0" w:color="000000"/>
+            </w:tcBorders>
+          </w:tcPr>
+          <w:p>
+            <w:pPr>
+              <w:widowControl w:val="0"/>
+              <w:spacing w:after="60"/>
+              <w:jc w:val="both"/>
+              <w:rPr>
+                <w:sz w:val="24"/>
+                <w:highlight w:val="yellow"/>
+              </w:rPr>
+            </w:pPr>
+            <w:r>
+              <w:rPr>
+                <w:sz w:val="24"/>
+              </w:rPr>
+              <w:t xml:space="preserve">Проверка </w:t>
+            </w:r>
+            <w:r>
+              <w:rPr>
+                <w:sz w:val="24"/>
+              </w:rPr>
+              <w:t xml:space="preserve">работоспособности </w:t>
+            </w:r>
+            <w:r>
+              <w:rPr>
+                <w:sz w:val="24"/>
+              </w:rPr>
+              <w:t>счётчика ошибок</w:t>
+            </w:r>
+            <w:r>
+              <w:rPr>
+                <w:sz w:val="24"/>
+              </w:rPr>
+              <w:t>.</w:t>
+            </w:r>
+          </w:p>
+        </w:tc>
+        <w:tc>
+          <w:tcPr>
+            <w:tcW w:w="3544" w:type="dxa"/>
+            <w:tcBorders>
+              <w:top w:val="single" w:sz="4" w:space="0" w:color="000000"/>
+              <w:left w:val="single" w:sz="4" w:space="0" w:color="000000"/>
+              <w:bottom w:val="single" w:sz="4" w:space="0" w:color="000000"/>
+              <w:right w:val="single" w:sz="4" w:space="0" w:color="000000"/>
+            </w:tcBorders>
+          </w:tcPr>
+          <w:p>
+            <w:pPr>
+              <w:rPr>
+                <w:vanish/>
+                <w:sz w:val="24"/>
+              </w:rPr>
+            </w:pPr>
+            <w:r>
+              <w:rPr>
+                <w:sz w:val="24"/>
+              </w:rPr>
+              <w:t>Ввести текст с преднамеренными ошибками</w:t>
+            </w:r>
+            <w:r>
+              <w:rPr>
+                <w:sz w:val="24"/>
+              </w:rPr>
+              <w:t>.</w:t>
+            </w:r>
+          </w:p>
+          <w:p>
+            <w:pPr>
+              <w:jc w:val="both"/>
+              <w:rPr>
+                <w:sz w:val="24"/>
+                <w:highlight w:val="yellow"/>
+              </w:rPr>
+            </w:pPr>
+          </w:p>
+        </w:tc>
+        <w:tc>
+          <w:tcPr>
+            <w:tcW w:w="3827" w:type="dxa"/>
+            <w:tcBorders>
+              <w:top w:val="single" w:sz="4" w:space="0" w:color="000000"/>
+              <w:left w:val="single" w:sz="4" w:space="0" w:color="000000"/>
+              <w:bottom w:val="single" w:sz="4" w:space="0" w:color="000000"/>
+              <w:right w:val="single" w:sz="4" w:space="0" w:color="000000"/>
+            </w:tcBorders>
+          </w:tcPr>
+          <w:p>
+            <w:pPr>
+              <w:widowControl w:val="0"/>
+              <w:spacing w:after="60"/>
+              <w:jc w:val="both"/>
+              <w:rPr>
+                <w:sz w:val="24"/>
+                <w:highlight w:val="yellow"/>
+              </w:rPr>
+            </w:pPr>
+            <w:r>
+              <w:rPr>
+                <w:sz w:val="24"/>
+              </w:rPr>
+              <w:t xml:space="preserve">Значение счётчика </w:t>
+            </w:r>
+            <w:r>
+              <w:rPr>
+                <w:sz w:val="24"/>
+              </w:rPr>
+              <w:t>Errors</w:t>
+            </w:r>
+            <w:r>
+              <w:rPr>
+                <w:sz w:val="24"/>
+              </w:rPr>
+              <w:t>/Ошибки</w:t>
+            </w:r>
+            <w:r>
+              <w:rPr>
+                <w:sz w:val="24"/>
+              </w:rPr>
+              <w:t xml:space="preserve"> увеличивается на каждую ошибку.</w:t>
             </w:r>
           </w:p>
         </w:tc>
@@ -7596,7 +8114,7 @@
               <w:rPr>
                 <w:sz w:val="24"/>
               </w:rPr>
-              <w:t>9</w:t>
+              <w:t>10</w:t>
             </w:r>
           </w:p>
         </w:tc>
@@ -7624,7 +8142,25 @@
               <w:rPr>
                 <w:sz w:val="24"/>
               </w:rPr>
-              <w:t>Проверка счётчика ошибок</w:t>
+              <w:t xml:space="preserve">Проверка </w:t>
+            </w:r>
+            <w:r>
+              <w:rPr>
+                <w:sz w:val="24"/>
+              </w:rPr>
+              <w:t xml:space="preserve">работоспособности </w:t>
+            </w:r>
+            <w:r>
+              <w:rPr>
+                <w:sz w:val="24"/>
+              </w:rPr>
+              <w:t>подсчёта скорости</w:t>
+            </w:r>
+            <w:r>
+              <w:rPr>
+                <w:sz w:val="24"/>
+              </w:rPr>
+              <w:t>.</w:t>
             </w:r>
           </w:p>
         </w:tc>
@@ -7640,16 +8176,17 @@
           </w:tcPr>
           <w:p>
             <w:pPr>
-              <w:rPr>
-                <w:vanish/>
-                <w:sz w:val="24"/>
-              </w:rPr>
-            </w:pPr>
-            <w:r>
-              <w:rPr>
-                <w:sz w:val="24"/>
-              </w:rPr>
-              <w:t>Ввести текст с преднамеренными ошибками</w:t>
+              <w:jc w:val="both"/>
+              <w:rPr>
+                <w:sz w:val="24"/>
+                <w:highlight w:val="yellow"/>
+              </w:rPr>
+            </w:pPr>
+            <w:r>
+              <w:rPr>
+                <w:sz w:val="24"/>
+              </w:rPr>
+              <w:t>Ввести текст с различной скоростью</w:t>
             </w:r>
             <w:r>
               <w:rPr>
@@ -7657,15 +8194,6 @@
               </w:rPr>
               <w:t>.</w:t>
             </w:r>
-          </w:p>
-          <w:p>
-            <w:pPr>
-              <w:jc w:val="both"/>
-              <w:rPr>
-                <w:sz w:val="24"/>
-                <w:highlight w:val="yellow"/>
-              </w:rPr>
-            </w:pPr>
           </w:p>
         </w:tc>
         <w:tc>
@@ -7682,7 +8210,6 @@
             <w:pPr>
               <w:widowControl w:val="0"/>
               <w:spacing w:after="60"/>
-              <w:jc w:val="both"/>
               <w:rPr>
                 <w:sz w:val="24"/>
                 <w:highlight w:val="yellow"/>
@@ -7692,23 +8219,44 @@
               <w:rPr>
                 <w:sz w:val="24"/>
               </w:rPr>
-              <w:t xml:space="preserve">Значение счётчика </w:t>
-            </w:r>
-            <w:proofErr w:type="spellStart"/>
-            <w:r>
-              <w:rPr>
-                <w:b/>
-                <w:bCs/>
-                <w:sz w:val="24"/>
-              </w:rPr>
-              <w:t>Errors</w:t>
-            </w:r>
-            <w:proofErr w:type="spellEnd"/>
-            <w:r>
-              <w:rPr>
-                <w:sz w:val="24"/>
-              </w:rPr>
-              <w:t xml:space="preserve"> увеличивается на каждую ошибку.</w:t>
+              <w:t xml:space="preserve">Показатель </w:t>
+            </w:r>
+            <w:r>
+              <w:rPr>
+                <w:sz w:val="24"/>
+              </w:rPr>
+              <w:t>Speed</w:t>
+            </w:r>
+            <w:r>
+              <w:rPr>
+                <w:sz w:val="24"/>
+              </w:rPr>
+              <w:t>/Скорость</w:t>
+            </w:r>
+            <w:r>
+              <w:rPr>
+                <w:sz w:val="24"/>
+              </w:rPr>
+              <w:t xml:space="preserve"> отображает корректную скорость печати (в словах в минуту — WPM</w:t>
+            </w:r>
+            <w:r>
+              <w:rPr>
+                <w:sz w:val="24"/>
+              </w:rPr>
+              <w:t xml:space="preserve"> или в символах в минуту – </w:t>
+            </w:r>
+            <w:r>
+              <w:rPr>
+                <w:sz w:val="24"/>
+                <w:lang w:val="en-US"/>
+              </w:rPr>
+              <w:t>CPM</w:t>
+            </w:r>
+            <w:r>
+              <w:rPr>
+                <w:sz w:val="24"/>
+              </w:rPr>
+              <w:t>).</w:t>
             </w:r>
           </w:p>
         </w:tc>
@@ -7741,7 +8289,7 @@
               <w:rPr>
                 <w:sz w:val="24"/>
               </w:rPr>
-              <w:t>10</w:t>
+              <w:t>11</w:t>
             </w:r>
           </w:p>
         </w:tc>
@@ -7769,7 +8317,13 @@
               <w:rPr>
                 <w:sz w:val="24"/>
               </w:rPr>
-              <w:t>Проверка подсчёта скорости</w:t>
+              <w:t>Проверка ограничения по времени</w:t>
+            </w:r>
+            <w:r>
+              <w:rPr>
+                <w:sz w:val="24"/>
+              </w:rPr>
+              <w:t>.</w:t>
             </w:r>
           </w:p>
         </w:tc>
@@ -7795,7 +8349,7 @@
               <w:rPr>
                 <w:sz w:val="24"/>
               </w:rPr>
-              <w:t>Ввести текст с различной скоростью</w:t>
+              <w:t>Не завершать упражнение за отведённое время (например, 1 минута)</w:t>
             </w:r>
             <w:r>
               <w:rPr>
@@ -7828,28 +8382,7 @@
               <w:rPr>
                 <w:sz w:val="24"/>
               </w:rPr>
-              <w:t xml:space="preserve">Показатель </w:t>
-            </w:r>
-            <w:r>
-              <w:rPr>
-                <w:b/>
-                <w:bCs/>
-                <w:sz w:val="24"/>
-              </w:rPr>
-              <w:t>Speed</w:t>
-            </w:r>
-            <w:r>
-              <w:rPr>
-                <w:sz w:val="24"/>
-              </w:rPr>
-              <w:t xml:space="preserve"> отображает корректную скорость печати (в </w:t>
-            </w:r>
-            <w:r>
-              <w:rPr>
-                <w:sz w:val="24"/>
-              </w:rPr>
-              <w:lastRenderedPageBreak/>
-              <w:t>словах в минуту — WPM).</w:t>
+              <w:t>По истечении времени в поле выводится сообщение о закончившемся времени.</w:t>
             </w:r>
           </w:p>
         </w:tc>
@@ -7882,8 +8415,7 @@
               <w:rPr>
                 <w:sz w:val="24"/>
               </w:rPr>
-              <w:lastRenderedPageBreak/>
-              <w:t>11</w:t>
+              <w:t>12</w:t>
             </w:r>
           </w:p>
         </w:tc>
@@ -7911,7 +8443,13 @@
               <w:rPr>
                 <w:sz w:val="24"/>
               </w:rPr>
-              <w:t>Проверка ограничения по времени</w:t>
+              <w:t>Проверка корректной смены всех параметров</w:t>
+            </w:r>
+            <w:r>
+              <w:rPr>
+                <w:sz w:val="24"/>
+              </w:rPr>
+              <w:t>.</w:t>
             </w:r>
           </w:p>
         </w:tc>
@@ -7937,7 +8475,7 @@
               <w:rPr>
                 <w:sz w:val="24"/>
               </w:rPr>
-              <w:t>Не завершать упражнение за отведённое время (например, 1 минута)</w:t>
+              <w:t>Поочерёдно менять режимы, язык, упражнения и вводить текст</w:t>
             </w:r>
             <w:r>
               <w:rPr>
@@ -7970,7 +8508,7 @@
               <w:rPr>
                 <w:sz w:val="24"/>
               </w:rPr>
-              <w:t>По истечении времени упражнение сбрасывается и начинается заново.</w:t>
+              <w:t>Все элементы корректно взаимодействуют между собой без сбоев или зависаний.</w:t>
             </w:r>
           </w:p>
         </w:tc>
@@ -8003,7 +8541,7 @@
               <w:rPr>
                 <w:sz w:val="24"/>
               </w:rPr>
-              <w:t>12</w:t>
+              <w:t>13</w:t>
             </w:r>
           </w:p>
         </w:tc>
@@ -8031,7 +8569,25 @@
               <w:rPr>
                 <w:sz w:val="24"/>
               </w:rPr>
-              <w:t>Проверка корректной смены всех параметров</w:t>
+              <w:t>Проверка з</w:t>
+            </w:r>
+            <w:r>
+              <w:rPr>
+                <w:sz w:val="24"/>
+              </w:rPr>
+              <w:t>акрыти</w:t>
+            </w:r>
+            <w:r>
+              <w:rPr>
+                <w:sz w:val="24"/>
+              </w:rPr>
+              <w:t>я</w:t>
+            </w:r>
+            <w:r>
+              <w:rPr>
+                <w:sz w:val="24"/>
+              </w:rPr>
+              <w:t xml:space="preserve"> программы</w:t>
             </w:r>
           </w:p>
         </w:tc>
@@ -8057,7 +8613,7 @@
               <w:rPr>
                 <w:sz w:val="24"/>
               </w:rPr>
-              <w:t>Поочерёдно менять режимы, язык, упражнения и вводить текст</w:t>
+              <w:t>Закрыть окно программы стандартными средствами ОС</w:t>
             </w:r>
             <w:r>
               <w:rPr>
@@ -8083,144 +8639,6 @@
               <w:spacing w:after="60"/>
               <w:rPr>
                 <w:sz w:val="24"/>
-                <w:highlight w:val="yellow"/>
-              </w:rPr>
-            </w:pPr>
-            <w:r>
-              <w:rPr>
-                <w:sz w:val="24"/>
-              </w:rPr>
-              <w:t>Все элементы корректно взаимодействуют между собой без сбоев или зависаний.</w:t>
-            </w:r>
-          </w:p>
-        </w:tc>
-      </w:tr>
-      <w:tr>
-        <w:trPr>
-          <w:trHeight w:val="454"/>
-          <w:jc w:val="center"/>
-        </w:trPr>
-        <w:tc>
-          <w:tcPr>
-            <w:tcW w:w="810" w:type="dxa"/>
-            <w:tcBorders>
-              <w:top w:val="single" w:sz="4" w:space="0" w:color="000000"/>
-              <w:left w:val="single" w:sz="4" w:space="0" w:color="000000"/>
-              <w:bottom w:val="single" w:sz="4" w:space="0" w:color="000000"/>
-              <w:right w:val="single" w:sz="4" w:space="0" w:color="000000"/>
-            </w:tcBorders>
-          </w:tcPr>
-          <w:p>
-            <w:pPr>
-              <w:widowControl w:val="0"/>
-              <w:spacing w:after="60"/>
-              <w:jc w:val="center"/>
-              <w:rPr>
-                <w:sz w:val="24"/>
-              </w:rPr>
-            </w:pPr>
-            <w:r>
-              <w:rPr>
-                <w:sz w:val="24"/>
-              </w:rPr>
-              <w:t>13</w:t>
-            </w:r>
-          </w:p>
-        </w:tc>
-        <w:tc>
-          <w:tcPr>
-            <w:tcW w:w="2138" w:type="dxa"/>
-            <w:tcBorders>
-              <w:top w:val="single" w:sz="4" w:space="0" w:color="000000"/>
-              <w:left w:val="single" w:sz="4" w:space="0" w:color="000000"/>
-              <w:bottom w:val="single" w:sz="4" w:space="0" w:color="000000"/>
-              <w:right w:val="single" w:sz="4" w:space="0" w:color="000000"/>
-            </w:tcBorders>
-          </w:tcPr>
-          <w:p>
-            <w:pPr>
-              <w:widowControl w:val="0"/>
-              <w:spacing w:after="60"/>
-              <w:jc w:val="both"/>
-              <w:rPr>
-                <w:sz w:val="24"/>
-                <w:highlight w:val="yellow"/>
-              </w:rPr>
-            </w:pPr>
-            <w:r>
-              <w:rPr>
-                <w:sz w:val="24"/>
-              </w:rPr>
-              <w:t>Проверка з</w:t>
-            </w:r>
-            <w:r>
-              <w:rPr>
-                <w:sz w:val="24"/>
-              </w:rPr>
-              <w:t>акрыти</w:t>
-            </w:r>
-            <w:r>
-              <w:rPr>
-                <w:sz w:val="24"/>
-              </w:rPr>
-              <w:t>я</w:t>
-            </w:r>
-            <w:r>
-              <w:rPr>
-                <w:sz w:val="24"/>
-              </w:rPr>
-              <w:t xml:space="preserve"> программы</w:t>
-            </w:r>
-          </w:p>
-        </w:tc>
-        <w:tc>
-          <w:tcPr>
-            <w:tcW w:w="3544" w:type="dxa"/>
-            <w:tcBorders>
-              <w:top w:val="single" w:sz="4" w:space="0" w:color="000000"/>
-              <w:left w:val="single" w:sz="4" w:space="0" w:color="000000"/>
-              <w:bottom w:val="single" w:sz="4" w:space="0" w:color="000000"/>
-              <w:right w:val="single" w:sz="4" w:space="0" w:color="000000"/>
-            </w:tcBorders>
-          </w:tcPr>
-          <w:p>
-            <w:pPr>
-              <w:jc w:val="both"/>
-              <w:rPr>
-                <w:sz w:val="24"/>
-                <w:highlight w:val="yellow"/>
-              </w:rPr>
-            </w:pPr>
-            <w:r>
-              <w:rPr>
-                <w:sz w:val="24"/>
-              </w:rPr>
-              <w:t>Закрыть окно программы стандартными средствами ОС</w:t>
-            </w:r>
-            <w:r>
-              <w:rPr>
-                <w:sz w:val="24"/>
-              </w:rPr>
-              <w:t>.</w:t>
-            </w:r>
-          </w:p>
-        </w:tc>
-        <w:tc>
-          <w:tcPr>
-            <w:tcW w:w="3827" w:type="dxa"/>
-            <w:tcBorders>
-              <w:top w:val="single" w:sz="4" w:space="0" w:color="000000"/>
-              <w:left w:val="single" w:sz="4" w:space="0" w:color="000000"/>
-              <w:bottom w:val="single" w:sz="4" w:space="0" w:color="000000"/>
-              <w:right w:val="single" w:sz="4" w:space="0" w:color="000000"/>
-            </w:tcBorders>
-          </w:tcPr>
-          <w:p>
-            <w:pPr>
-              <w:widowControl w:val="0"/>
-              <w:spacing w:after="60"/>
-              <w:rPr>
-                <w:sz w:val="24"/>
               </w:rPr>
             </w:pPr>
             <w:r>
@@ -8317,6 +8735,7 @@
     <w:p>
       <w:pPr>
         <w:suppressAutoHyphens w:val="0"/>
+        <w:spacing w:before="240" w:line="360" w:lineRule="auto"/>
         <w:ind w:firstLine="851"/>
         <w:jc w:val="both"/>
         <w:rPr>
@@ -8357,7 +8776,7 @@
     </w:p>
     <w:p>
       <w:pPr>
-        <w:pStyle w:val="a1"/>
+        <w:pStyle w:val="a"/>
         <w:spacing w:before="240" w:after="0"/>
         <w:ind w:firstLine="851"/>
         <w:rPr>
@@ -8380,7 +8799,7 @@
     </w:p>
     <w:p>
       <w:pPr>
-        <w:pStyle w:val="a1"/>
+        <w:pStyle w:val="a"/>
         <w:spacing w:before="240" w:after="0"/>
         <w:ind w:firstLine="851"/>
         <w:rPr>
@@ -8402,7 +8821,7 @@
     </w:p>
     <w:p>
       <w:pPr>
-        <w:pStyle w:val="a1"/>
+        <w:pStyle w:val="a"/>
         <w:spacing w:before="240" w:after="0"/>
         <w:ind w:firstLine="851"/>
         <w:rPr>
@@ -8412,7 +8831,7 @@
     </w:p>
     <w:p>
       <w:pPr>
-        <w:pStyle w:val="11"/>
+        <w:pStyle w:val="1"/>
         <w:rPr>
           <w:rFonts w:ascii="Times New Roman" w:hAnsi="Times New Roman" w:cs="Times New Roman"/>
           <w:sz w:val="24"/>
@@ -8853,21 +9272,7 @@
               <w:rPr>
                 <w:sz w:val="24"/>
               </w:rPr>
-              <w:t xml:space="preserve">олледжа </w:t>
-            </w:r>
-            <w:proofErr w:type="spellStart"/>
-            <w:r>
-              <w:rPr>
-                <w:sz w:val="24"/>
-              </w:rPr>
-              <w:t>ВятГУ</w:t>
-            </w:r>
-            <w:proofErr w:type="spellEnd"/>
-            <w:r>
-              <w:rPr>
-                <w:sz w:val="24"/>
-              </w:rPr>
-              <w:t xml:space="preserve"> группы ИСПк-20</w:t>
+              <w:t>олледжа ВятГУ группы ИСПк-20</w:t>
             </w:r>
             <w:r>
               <w:rPr>
@@ -9028,19 +9433,11 @@
                 <w:sz w:val="24"/>
               </w:rPr>
             </w:pPr>
-            <w:proofErr w:type="spellStart"/>
-            <w:r>
-              <w:rPr>
-                <w:sz w:val="24"/>
-              </w:rPr>
-              <w:t>Ржаникова</w:t>
-            </w:r>
-            <w:proofErr w:type="spellEnd"/>
-            <w:r>
-              <w:rPr>
-                <w:sz w:val="24"/>
-              </w:rPr>
-              <w:t xml:space="preserve"> Е.Д.</w:t>
+            <w:r>
+              <w:rPr>
+                <w:sz w:val="24"/>
+              </w:rPr>
+              <w:t>Ржаникова Е.Д.</w:t>
             </w:r>
           </w:p>
         </w:tc>
@@ -9321,7 +9718,7 @@
     </w:p>
     <w:p>
       <w:pPr>
-        <w:pStyle w:val="11"/>
+        <w:pStyle w:val="1"/>
         <w:spacing w:before="240" w:line="360" w:lineRule="auto"/>
         <w:ind w:firstLine="851"/>
         <w:rPr>
@@ -9351,12 +9748,11 @@
     </w:p>
     <w:p>
       <w:pPr>
-        <w:pStyle w:val="11"/>
+        <w:pStyle w:val="1"/>
         <w:rPr>
           <w:rFonts w:ascii="Times New Roman" w:hAnsi="Times New Roman" w:cs="Times New Roman"/>
           <w:sz w:val="24"/>
           <w:szCs w:val="24"/>
-          <w:highlight w:val="yellow"/>
         </w:rPr>
       </w:pPr>
       <w:r>
@@ -9364,7 +9760,6 @@
           <w:rFonts w:ascii="Times New Roman" w:hAnsi="Times New Roman" w:cs="Times New Roman"/>
           <w:sz w:val="24"/>
           <w:szCs w:val="24"/>
-          <w:highlight w:val="yellow"/>
         </w:rPr>
         <w:lastRenderedPageBreak/>
         <w:t xml:space="preserve">Таблица </w:t>
@@ -9375,7 +9770,6 @@
           <w:rFonts w:ascii="Times New Roman" w:hAnsi="Times New Roman" w:cs="Times New Roman"/>
           <w:sz w:val="24"/>
           <w:szCs w:val="24"/>
-          <w:highlight w:val="yellow"/>
         </w:rPr>
         <w:t xml:space="preserve">2 </w:t>
       </w:r>
@@ -9384,7 +9778,6 @@
           <w:rFonts w:ascii="Times New Roman" w:hAnsi="Times New Roman" w:cs="Times New Roman"/>
           <w:sz w:val="24"/>
           <w:szCs w:val="24"/>
-          <w:highlight w:val="yellow"/>
         </w:rPr>
         <w:t>–</w:t>
       </w:r>
@@ -9393,7 +9786,6 @@
           <w:rFonts w:ascii="Times New Roman" w:hAnsi="Times New Roman" w:cs="Times New Roman"/>
           <w:sz w:val="24"/>
           <w:szCs w:val="24"/>
-          <w:highlight w:val="yellow"/>
         </w:rPr>
         <w:t xml:space="preserve"> Результаты</w:t>
       </w:r>
@@ -9402,7 +9794,6 @@
           <w:rFonts w:ascii="Times New Roman" w:hAnsi="Times New Roman" w:cs="Times New Roman"/>
           <w:sz w:val="24"/>
           <w:szCs w:val="24"/>
-          <w:highlight w:val="yellow"/>
         </w:rPr>
         <w:t xml:space="preserve"> </w:t>
       </w:r>
@@ -9411,7 +9802,6 @@
           <w:rFonts w:ascii="Times New Roman" w:hAnsi="Times New Roman" w:cs="Times New Roman"/>
           <w:sz w:val="24"/>
           <w:szCs w:val="24"/>
-          <w:highlight w:val="yellow"/>
         </w:rPr>
         <w:t>испытаний</w:t>
       </w:r>
@@ -9451,14 +9841,12 @@
               <w:jc w:val="center"/>
               <w:rPr>
                 <w:sz w:val="24"/>
-                <w:highlight w:val="yellow"/>
               </w:rPr>
             </w:pPr>
             <w:r>
               <w:rPr>
                 <w:b/>
                 <w:sz w:val="24"/>
-                <w:highlight w:val="yellow"/>
               </w:rPr>
               <w:t>№</w:t>
             </w:r>
@@ -9481,14 +9869,12 @@
               <w:jc w:val="center"/>
               <w:rPr>
                 <w:sz w:val="24"/>
-                <w:highlight w:val="yellow"/>
               </w:rPr>
             </w:pPr>
             <w:r>
               <w:rPr>
                 <w:b/>
                 <w:sz w:val="24"/>
-                <w:highlight w:val="yellow"/>
               </w:rPr>
               <w:t>Шаг испытаний (проверок)</w:t>
             </w:r>
@@ -9511,14 +9897,12 @@
               <w:jc w:val="center"/>
               <w:rPr>
                 <w:sz w:val="24"/>
-                <w:highlight w:val="yellow"/>
               </w:rPr>
             </w:pPr>
             <w:r>
               <w:rPr>
                 <w:b/>
                 <w:sz w:val="24"/>
-                <w:highlight w:val="yellow"/>
               </w:rPr>
               <w:t>№ пункта</w:t>
             </w:r>
@@ -9528,14 +9912,12 @@
               <w:jc w:val="center"/>
               <w:rPr>
                 <w:sz w:val="24"/>
-                <w:highlight w:val="yellow"/>
               </w:rPr>
             </w:pPr>
             <w:r>
               <w:rPr>
                 <w:b/>
                 <w:sz w:val="24"/>
-                <w:highlight w:val="yellow"/>
               </w:rPr>
               <w:t>Методики</w:t>
             </w:r>
@@ -9558,14 +9940,12 @@
               <w:jc w:val="center"/>
               <w:rPr>
                 <w:sz w:val="24"/>
-                <w:highlight w:val="yellow"/>
               </w:rPr>
             </w:pPr>
             <w:r>
               <w:rPr>
                 <w:b/>
                 <w:sz w:val="24"/>
-                <w:highlight w:val="yellow"/>
               </w:rPr>
               <w:t>Отметка о прохождении (да/нет)</w:t>
             </w:r>
@@ -9588,14 +9968,12 @@
               <w:jc w:val="center"/>
               <w:rPr>
                 <w:sz w:val="24"/>
-                <w:highlight w:val="yellow"/>
               </w:rPr>
             </w:pPr>
             <w:r>
               <w:rPr>
                 <w:b/>
                 <w:sz w:val="24"/>
-                <w:highlight w:val="yellow"/>
               </w:rPr>
               <w:t>Примечания</w:t>
             </w:r>
@@ -9624,14 +10002,12 @@
               <w:rPr>
                 <w:b/>
                 <w:sz w:val="24"/>
-                <w:highlight w:val="yellow"/>
               </w:rPr>
             </w:pPr>
             <w:r>
               <w:rPr>
                 <w:b/>
                 <w:sz w:val="24"/>
-                <w:highlight w:val="yellow"/>
               </w:rPr>
               <w:t>1</w:t>
             </w:r>
@@ -9654,14 +10030,12 @@
               <w:jc w:val="both"/>
               <w:rPr>
                 <w:sz w:val="24"/>
-                <w:highlight w:val="yellow"/>
               </w:rPr>
             </w:pPr>
             <w:r>
               <w:rPr>
                 <w:rFonts w:eastAsia="SimSun"/>
                 <w:sz w:val="24"/>
-                <w:highlight w:val="yellow"/>
                 <w:lang w:eastAsia="ar-SA"/>
               </w:rPr>
               <w:t>Проверка состава и качества сопроводительной документации</w:t>
@@ -9670,7 +10044,6 @@
               <w:rPr>
                 <w:rFonts w:eastAsia="SimSun"/>
                 <w:sz w:val="24"/>
-                <w:highlight w:val="yellow"/>
                 <w:lang w:eastAsia="ar-SA"/>
               </w:rPr>
               <w:t>.</w:t>
@@ -9678,7 +10051,6 @@
             <w:r>
               <w:rPr>
                 <w:sz w:val="24"/>
-                <w:highlight w:val="yellow"/>
               </w:rPr>
               <w:t xml:space="preserve"> </w:t>
             </w:r>
@@ -9702,14 +10074,12 @@
               <w:rPr>
                 <w:b/>
                 <w:sz w:val="24"/>
-                <w:highlight w:val="yellow"/>
               </w:rPr>
             </w:pPr>
             <w:r>
               <w:rPr>
                 <w:b/>
                 <w:sz w:val="24"/>
-                <w:highlight w:val="yellow"/>
               </w:rPr>
               <w:t>1</w:t>
             </w:r>
@@ -9733,14 +10103,12 @@
               <w:rPr>
                 <w:b/>
                 <w:sz w:val="24"/>
-                <w:highlight w:val="yellow"/>
               </w:rPr>
             </w:pPr>
             <w:r>
               <w:rPr>
                 <w:b/>
                 <w:sz w:val="24"/>
-                <w:highlight w:val="yellow"/>
               </w:rPr>
               <w:t>Да</w:t>
             </w:r>
@@ -9764,7 +10132,6 @@
               <w:rPr>
                 <w:b/>
                 <w:sz w:val="24"/>
-                <w:highlight w:val="yellow"/>
               </w:rPr>
             </w:pPr>
           </w:p>
@@ -9790,14 +10157,12 @@
               <w:rPr>
                 <w:b/>
                 <w:sz w:val="24"/>
-                <w:highlight w:val="yellow"/>
               </w:rPr>
             </w:pPr>
             <w:r>
               <w:rPr>
                 <w:b/>
                 <w:sz w:val="24"/>
-                <w:highlight w:val="yellow"/>
               </w:rPr>
               <w:t>2</w:t>
             </w:r>
@@ -9822,13 +10187,11 @@
               <w:rPr>
                 <w:b/>
                 <w:sz w:val="24"/>
-                <w:highlight w:val="yellow"/>
-              </w:rPr>
-            </w:pPr>
-            <w:r>
-              <w:rPr>
-                <w:sz w:val="24"/>
-                <w:highlight w:val="yellow"/>
+              </w:rPr>
+            </w:pPr>
+            <w:r>
+              <w:rPr>
+                <w:sz w:val="24"/>
               </w:rPr>
               <w:t>Проверка запуска приложения.</w:t>
             </w:r>
@@ -9853,14 +10216,12 @@
               <w:rPr>
                 <w:b/>
                 <w:sz w:val="24"/>
-                <w:highlight w:val="yellow"/>
               </w:rPr>
             </w:pPr>
             <w:r>
               <w:rPr>
                 <w:b/>
                 <w:sz w:val="24"/>
-                <w:highlight w:val="yellow"/>
               </w:rPr>
               <w:t>2</w:t>
             </w:r>
@@ -9885,14 +10246,12 @@
               <w:rPr>
                 <w:b/>
                 <w:sz w:val="24"/>
-                <w:highlight w:val="yellow"/>
               </w:rPr>
             </w:pPr>
             <w:r>
               <w:rPr>
                 <w:b/>
                 <w:sz w:val="24"/>
-                <w:highlight w:val="yellow"/>
               </w:rPr>
               <w:t>Да</w:t>
             </w:r>
@@ -9917,7 +10276,6 @@
               <w:rPr>
                 <w:b/>
                 <w:sz w:val="24"/>
-                <w:highlight w:val="yellow"/>
               </w:rPr>
             </w:pPr>
           </w:p>
@@ -9943,14 +10301,12 @@
               <w:rPr>
                 <w:b/>
                 <w:sz w:val="24"/>
-                <w:highlight w:val="yellow"/>
               </w:rPr>
             </w:pPr>
             <w:r>
               <w:rPr>
                 <w:b/>
                 <w:sz w:val="24"/>
-                <w:highlight w:val="yellow"/>
               </w:rPr>
               <w:t>3</w:t>
             </w:r>
@@ -9966,7 +10322,6 @@
               <w:right w:val="single" w:sz="4" w:space="0" w:color="000000"/>
             </w:tcBorders>
             <w:shd w:val="clear" w:color="auto" w:fill="auto"/>
-            <w:vAlign w:val="center"/>
           </w:tcPr>
           <w:p>
             <w:pPr>
@@ -9975,14 +10330,12 @@
               <w:rPr>
                 <w:rFonts w:eastAsia="SimSun"/>
                 <w:sz w:val="24"/>
-                <w:highlight w:val="yellow"/>
                 <w:lang w:eastAsia="ar-SA"/>
               </w:rPr>
             </w:pPr>
             <w:r>
               <w:rPr>
                 <w:sz w:val="24"/>
-                <w:highlight w:val="yellow"/>
               </w:rPr>
               <w:t>Проверка возможности работы в автономном режиме.</w:t>
             </w:r>
@@ -10007,14 +10360,12 @@
               <w:rPr>
                 <w:b/>
                 <w:sz w:val="24"/>
-                <w:highlight w:val="yellow"/>
               </w:rPr>
             </w:pPr>
             <w:r>
               <w:rPr>
                 <w:b/>
                 <w:sz w:val="24"/>
-                <w:highlight w:val="yellow"/>
               </w:rPr>
               <w:t>3</w:t>
             </w:r>
@@ -10039,14 +10390,12 @@
               <w:rPr>
                 <w:b/>
                 <w:sz w:val="24"/>
-                <w:highlight w:val="yellow"/>
               </w:rPr>
             </w:pPr>
             <w:r>
               <w:rPr>
                 <w:b/>
                 <w:sz w:val="24"/>
-                <w:highlight w:val="yellow"/>
               </w:rPr>
               <w:t>Да</w:t>
             </w:r>
@@ -10071,7 +10420,6 @@
               <w:rPr>
                 <w:b/>
                 <w:sz w:val="24"/>
-                <w:highlight w:val="yellow"/>
               </w:rPr>
             </w:pPr>
           </w:p>
@@ -10097,14 +10445,12 @@
               <w:rPr>
                 <w:b/>
                 <w:sz w:val="24"/>
-                <w:highlight w:val="yellow"/>
               </w:rPr>
             </w:pPr>
             <w:r>
               <w:rPr>
                 <w:b/>
                 <w:sz w:val="24"/>
-                <w:highlight w:val="yellow"/>
               </w:rPr>
               <w:t>4</w:t>
             </w:r>
@@ -10120,7 +10466,6 @@
               <w:right w:val="single" w:sz="4" w:space="0" w:color="000000"/>
             </w:tcBorders>
             <w:shd w:val="clear" w:color="auto" w:fill="auto"/>
-            <w:vAlign w:val="center"/>
           </w:tcPr>
           <w:p>
             <w:pPr>
@@ -10129,13 +10474,11 @@
               <w:rPr>
                 <w:b/>
                 <w:sz w:val="24"/>
-                <w:highlight w:val="yellow"/>
-              </w:rPr>
-            </w:pPr>
-            <w:r>
-              <w:rPr>
-                <w:sz w:val="24"/>
-                <w:highlight w:val="yellow"/>
+              </w:rPr>
+            </w:pPr>
+            <w:r>
+              <w:rPr>
+                <w:sz w:val="24"/>
               </w:rPr>
               <w:t>Проверка возможности масштабирования окна игры.</w:t>
             </w:r>
@@ -10160,14 +10503,12 @@
               <w:rPr>
                 <w:b/>
                 <w:sz w:val="24"/>
-                <w:highlight w:val="yellow"/>
               </w:rPr>
             </w:pPr>
             <w:r>
               <w:rPr>
                 <w:b/>
                 <w:sz w:val="24"/>
-                <w:highlight w:val="yellow"/>
               </w:rPr>
               <w:t>4</w:t>
             </w:r>
@@ -10192,14 +10533,12 @@
               <w:rPr>
                 <w:b/>
                 <w:sz w:val="24"/>
-                <w:highlight w:val="yellow"/>
               </w:rPr>
             </w:pPr>
             <w:r>
               <w:rPr>
                 <w:b/>
                 <w:sz w:val="24"/>
-                <w:highlight w:val="yellow"/>
               </w:rPr>
               <w:t>Да</w:t>
             </w:r>
@@ -10224,7 +10563,6 @@
               <w:rPr>
                 <w:b/>
                 <w:sz w:val="24"/>
-                <w:highlight w:val="yellow"/>
               </w:rPr>
             </w:pPr>
           </w:p>
@@ -10250,14 +10588,12 @@
               <w:rPr>
                 <w:b/>
                 <w:sz w:val="24"/>
-                <w:highlight w:val="yellow"/>
               </w:rPr>
             </w:pPr>
             <w:r>
               <w:rPr>
                 <w:b/>
                 <w:sz w:val="24"/>
-                <w:highlight w:val="yellow"/>
               </w:rPr>
               <w:t>5</w:t>
             </w:r>
@@ -10280,14 +10616,13 @@
               <w:jc w:val="both"/>
               <w:rPr>
                 <w:sz w:val="24"/>
-                <w:highlight w:val="yellow"/>
-              </w:rPr>
-            </w:pPr>
-            <w:r>
-              <w:rPr>
-                <w:sz w:val="24"/>
-              </w:rPr>
-              <w:t>Проверка работоспособности поля ввода.</w:t>
+              </w:rPr>
+            </w:pPr>
+            <w:r>
+              <w:rPr>
+                <w:sz w:val="24"/>
+              </w:rPr>
+              <w:t>Проверка работоспособности поля ввода</w:t>
             </w:r>
           </w:p>
         </w:tc>
@@ -10310,14 +10645,12 @@
               <w:rPr>
                 <w:b/>
                 <w:sz w:val="24"/>
-                <w:highlight w:val="yellow"/>
               </w:rPr>
             </w:pPr>
             <w:r>
               <w:rPr>
                 <w:b/>
                 <w:sz w:val="24"/>
-                <w:highlight w:val="yellow"/>
               </w:rPr>
               <w:t>5</w:t>
             </w:r>
@@ -10342,14 +10675,12 @@
               <w:rPr>
                 <w:b/>
                 <w:sz w:val="24"/>
-                <w:highlight w:val="yellow"/>
               </w:rPr>
             </w:pPr>
             <w:r>
               <w:rPr>
                 <w:b/>
                 <w:sz w:val="24"/>
-                <w:highlight w:val="yellow"/>
               </w:rPr>
               <w:t>Да</w:t>
             </w:r>
@@ -10374,7 +10705,6 @@
               <w:rPr>
                 <w:b/>
                 <w:sz w:val="24"/>
-                <w:highlight w:val="yellow"/>
               </w:rPr>
             </w:pPr>
           </w:p>
@@ -10400,14 +10730,12 @@
               <w:rPr>
                 <w:b/>
                 <w:sz w:val="24"/>
-                <w:highlight w:val="yellow"/>
               </w:rPr>
             </w:pPr>
             <w:r>
               <w:rPr>
                 <w:b/>
                 <w:sz w:val="24"/>
-                <w:highlight w:val="yellow"/>
               </w:rPr>
               <w:t>6</w:t>
             </w:r>
@@ -10431,7 +10759,6 @@
               <w:rPr>
                 <w:rFonts w:eastAsia="SimSun"/>
                 <w:sz w:val="24"/>
-                <w:highlight w:val="yellow"/>
                 <w:lang w:eastAsia="ar-SA"/>
               </w:rPr>
             </w:pPr>
@@ -10439,7 +10766,19 @@
               <w:rPr>
                 <w:sz w:val="24"/>
               </w:rPr>
-              <w:t>Проверка работоспособности таймера.</w:t>
+              <w:t>Проверка</w:t>
+            </w:r>
+            <w:r>
+              <w:rPr>
+                <w:sz w:val="24"/>
+              </w:rPr>
+              <w:t xml:space="preserve"> </w:t>
+            </w:r>
+            <w:r>
+              <w:rPr>
+                <w:sz w:val="24"/>
+              </w:rPr>
+              <w:t>возможности настройки упражнения.</w:t>
             </w:r>
           </w:p>
         </w:tc>
@@ -10462,14 +10801,12 @@
               <w:rPr>
                 <w:b/>
                 <w:sz w:val="24"/>
-                <w:highlight w:val="yellow"/>
               </w:rPr>
             </w:pPr>
             <w:r>
               <w:rPr>
                 <w:b/>
                 <w:sz w:val="24"/>
-                <w:highlight w:val="yellow"/>
               </w:rPr>
               <w:t>6</w:t>
             </w:r>
@@ -10494,14 +10831,12 @@
               <w:rPr>
                 <w:b/>
                 <w:sz w:val="24"/>
-                <w:highlight w:val="yellow"/>
               </w:rPr>
             </w:pPr>
             <w:r>
               <w:rPr>
                 <w:b/>
                 <w:sz w:val="24"/>
-                <w:highlight w:val="yellow"/>
               </w:rPr>
               <w:t>Да</w:t>
             </w:r>
@@ -10526,7 +10861,6 @@
               <w:rPr>
                 <w:b/>
                 <w:sz w:val="24"/>
-                <w:highlight w:val="yellow"/>
               </w:rPr>
             </w:pPr>
           </w:p>
@@ -10552,14 +10886,12 @@
               <w:rPr>
                 <w:b/>
                 <w:sz w:val="24"/>
-                <w:highlight w:val="yellow"/>
               </w:rPr>
             </w:pPr>
             <w:r>
               <w:rPr>
                 <w:b/>
                 <w:sz w:val="24"/>
-                <w:highlight w:val="yellow"/>
               </w:rPr>
               <w:t>7</w:t>
             </w:r>
@@ -10582,14 +10914,13 @@
               <w:jc w:val="both"/>
               <w:rPr>
                 <w:sz w:val="24"/>
-                <w:highlight w:val="yellow"/>
-              </w:rPr>
-            </w:pPr>
-            <w:r>
-              <w:rPr>
-                <w:sz w:val="24"/>
-              </w:rPr>
-              <w:t>Проверка возможности настройки языка.</w:t>
+              </w:rPr>
+            </w:pPr>
+            <w:r>
+              <w:rPr>
+                <w:sz w:val="24"/>
+              </w:rPr>
+              <w:t>Проверка смены языка</w:t>
             </w:r>
           </w:p>
         </w:tc>
@@ -10612,14 +10943,12 @@
               <w:rPr>
                 <w:b/>
                 <w:sz w:val="24"/>
-                <w:highlight w:val="yellow"/>
               </w:rPr>
             </w:pPr>
             <w:r>
               <w:rPr>
                 <w:b/>
                 <w:sz w:val="24"/>
-                <w:highlight w:val="yellow"/>
               </w:rPr>
               <w:t>7</w:t>
             </w:r>
@@ -10644,14 +10973,12 @@
               <w:rPr>
                 <w:b/>
                 <w:sz w:val="24"/>
-                <w:highlight w:val="yellow"/>
               </w:rPr>
             </w:pPr>
             <w:r>
               <w:rPr>
                 <w:b/>
                 <w:sz w:val="24"/>
-                <w:highlight w:val="yellow"/>
               </w:rPr>
               <w:t>Да</w:t>
             </w:r>
@@ -10676,7 +11003,6 @@
               <w:rPr>
                 <w:b/>
                 <w:sz w:val="24"/>
-                <w:highlight w:val="yellow"/>
               </w:rPr>
             </w:pPr>
           </w:p>
@@ -10702,14 +11028,12 @@
               <w:rPr>
                 <w:b/>
                 <w:sz w:val="24"/>
-                <w:highlight w:val="yellow"/>
               </w:rPr>
             </w:pPr>
             <w:r>
               <w:rPr>
                 <w:b/>
                 <w:sz w:val="24"/>
-                <w:highlight w:val="yellow"/>
               </w:rPr>
               <w:t>8</w:t>
             </w:r>
@@ -10732,14 +11056,13 @@
               <w:jc w:val="both"/>
               <w:rPr>
                 <w:sz w:val="24"/>
-                <w:highlight w:val="yellow"/>
-              </w:rPr>
-            </w:pPr>
-            <w:r>
-              <w:rPr>
-                <w:sz w:val="24"/>
-              </w:rPr>
-              <w:t>Проверка возможности настройки упражнения.</w:t>
+              </w:rPr>
+            </w:pPr>
+            <w:r>
+              <w:rPr>
+                <w:sz w:val="24"/>
+              </w:rPr>
+              <w:t>Подсветка при верном и неверном вводе</w:t>
             </w:r>
           </w:p>
         </w:tc>
@@ -10762,14 +11085,12 @@
               <w:rPr>
                 <w:b/>
                 <w:sz w:val="24"/>
-                <w:highlight w:val="yellow"/>
               </w:rPr>
             </w:pPr>
             <w:r>
               <w:rPr>
                 <w:b/>
                 <w:sz w:val="24"/>
-                <w:highlight w:val="yellow"/>
               </w:rPr>
               <w:t>8</w:t>
             </w:r>
@@ -10794,14 +11115,12 @@
               <w:rPr>
                 <w:b/>
                 <w:sz w:val="24"/>
-                <w:highlight w:val="yellow"/>
               </w:rPr>
             </w:pPr>
             <w:r>
               <w:rPr>
                 <w:b/>
                 <w:sz w:val="24"/>
-                <w:highlight w:val="yellow"/>
               </w:rPr>
               <w:t>Да</w:t>
             </w:r>
@@ -10826,7 +11145,6 @@
               <w:rPr>
                 <w:b/>
                 <w:sz w:val="24"/>
-                <w:highlight w:val="yellow"/>
               </w:rPr>
             </w:pPr>
           </w:p>
@@ -10852,14 +11170,12 @@
               <w:rPr>
                 <w:b/>
                 <w:sz w:val="24"/>
-                <w:highlight w:val="yellow"/>
               </w:rPr>
             </w:pPr>
             <w:r>
               <w:rPr>
                 <w:b/>
                 <w:sz w:val="24"/>
-                <w:highlight w:val="yellow"/>
               </w:rPr>
               <w:t>9</w:t>
             </w:r>
@@ -10882,14 +11198,13 @@
               <w:jc w:val="both"/>
               <w:rPr>
                 <w:sz w:val="24"/>
-                <w:highlight w:val="yellow"/>
-              </w:rPr>
-            </w:pPr>
-            <w:r>
-              <w:rPr>
-                <w:sz w:val="24"/>
-              </w:rPr>
-              <w:t>Проверка работоспособности подсветки клавиатуры.</w:t>
+              </w:rPr>
+            </w:pPr>
+            <w:r>
+              <w:rPr>
+                <w:sz w:val="24"/>
+              </w:rPr>
+              <w:t>Проверка счётчика ошибок</w:t>
             </w:r>
           </w:p>
         </w:tc>
@@ -10912,14 +11227,12 @@
               <w:rPr>
                 <w:b/>
                 <w:sz w:val="24"/>
-                <w:highlight w:val="yellow"/>
               </w:rPr>
             </w:pPr>
             <w:r>
               <w:rPr>
                 <w:b/>
                 <w:sz w:val="24"/>
-                <w:highlight w:val="yellow"/>
               </w:rPr>
               <w:t>9</w:t>
             </w:r>
@@ -10944,14 +11257,12 @@
               <w:rPr>
                 <w:b/>
                 <w:sz w:val="24"/>
-                <w:highlight w:val="yellow"/>
               </w:rPr>
             </w:pPr>
             <w:r>
               <w:rPr>
                 <w:b/>
                 <w:sz w:val="24"/>
-                <w:highlight w:val="yellow"/>
               </w:rPr>
               <w:t>Да</w:t>
             </w:r>
@@ -10976,7 +11287,6 @@
               <w:rPr>
                 <w:b/>
                 <w:sz w:val="24"/>
-                <w:highlight w:val="yellow"/>
               </w:rPr>
             </w:pPr>
           </w:p>
@@ -11002,14 +11312,12 @@
               <w:rPr>
                 <w:b/>
                 <w:sz w:val="24"/>
-                <w:highlight w:val="yellow"/>
               </w:rPr>
             </w:pPr>
             <w:r>
               <w:rPr>
                 <w:b/>
                 <w:sz w:val="24"/>
-                <w:highlight w:val="yellow"/>
               </w:rPr>
               <w:t>10</w:t>
             </w:r>
@@ -11032,14 +11340,13 @@
               <w:jc w:val="both"/>
               <w:rPr>
                 <w:sz w:val="24"/>
-                <w:highlight w:val="yellow"/>
-              </w:rPr>
-            </w:pPr>
-            <w:r>
-              <w:rPr>
-                <w:sz w:val="24"/>
-              </w:rPr>
-              <w:t xml:space="preserve"> Проверка работоспособности статистики после выполнения упражнения.</w:t>
+              </w:rPr>
+            </w:pPr>
+            <w:r>
+              <w:rPr>
+                <w:sz w:val="24"/>
+              </w:rPr>
+              <w:t>Проверка подсчёта скорости</w:t>
             </w:r>
           </w:p>
         </w:tc>
@@ -11062,14 +11369,12 @@
               <w:rPr>
                 <w:b/>
                 <w:sz w:val="24"/>
-                <w:highlight w:val="yellow"/>
               </w:rPr>
             </w:pPr>
             <w:r>
               <w:rPr>
                 <w:b/>
                 <w:sz w:val="24"/>
-                <w:highlight w:val="yellow"/>
               </w:rPr>
               <w:t>10</w:t>
             </w:r>
@@ -11094,14 +11399,12 @@
               <w:rPr>
                 <w:b/>
                 <w:sz w:val="24"/>
-                <w:highlight w:val="yellow"/>
               </w:rPr>
             </w:pPr>
             <w:r>
               <w:rPr>
                 <w:b/>
                 <w:sz w:val="24"/>
-                <w:highlight w:val="yellow"/>
               </w:rPr>
               <w:t>Да</w:t>
             </w:r>
@@ -11126,7 +11429,6 @@
               <w:rPr>
                 <w:b/>
                 <w:sz w:val="24"/>
-                <w:highlight w:val="yellow"/>
               </w:rPr>
             </w:pPr>
           </w:p>
@@ -11152,14 +11454,12 @@
               <w:rPr>
                 <w:b/>
                 <w:sz w:val="24"/>
-                <w:highlight w:val="yellow"/>
               </w:rPr>
             </w:pPr>
             <w:r>
               <w:rPr>
                 <w:b/>
                 <w:sz w:val="24"/>
-                <w:highlight w:val="yellow"/>
               </w:rPr>
               <w:t>11</w:t>
             </w:r>
@@ -11182,9 +11482,14 @@
               <w:jc w:val="both"/>
               <w:rPr>
                 <w:sz w:val="24"/>
-                <w:highlight w:val="yellow"/>
-              </w:rPr>
-            </w:pPr>
+              </w:rPr>
+            </w:pPr>
+            <w:r>
+              <w:rPr>
+                <w:sz w:val="24"/>
+              </w:rPr>
+              <w:t>Проверка ограничения по времени</w:t>
+            </w:r>
           </w:p>
         </w:tc>
         <w:tc>
@@ -11206,14 +11511,12 @@
               <w:rPr>
                 <w:b/>
                 <w:sz w:val="24"/>
-                <w:highlight w:val="yellow"/>
               </w:rPr>
             </w:pPr>
             <w:r>
               <w:rPr>
                 <w:b/>
                 <w:sz w:val="24"/>
-                <w:highlight w:val="yellow"/>
               </w:rPr>
               <w:t>11</w:t>
             </w:r>
@@ -11238,14 +11541,12 @@
               <w:rPr>
                 <w:b/>
                 <w:sz w:val="24"/>
-                <w:highlight w:val="yellow"/>
               </w:rPr>
             </w:pPr>
             <w:r>
               <w:rPr>
                 <w:b/>
                 <w:sz w:val="24"/>
-                <w:highlight w:val="yellow"/>
               </w:rPr>
               <w:t>Да</w:t>
             </w:r>
@@ -11270,7 +11571,6 @@
               <w:rPr>
                 <w:b/>
                 <w:sz w:val="24"/>
-                <w:highlight w:val="yellow"/>
               </w:rPr>
             </w:pPr>
           </w:p>
@@ -11296,14 +11596,12 @@
               <w:rPr>
                 <w:b/>
                 <w:sz w:val="24"/>
-                <w:highlight w:val="yellow"/>
               </w:rPr>
             </w:pPr>
             <w:r>
               <w:rPr>
                 <w:b/>
                 <w:sz w:val="24"/>
-                <w:highlight w:val="yellow"/>
               </w:rPr>
               <w:t>12</w:t>
             </w:r>
@@ -11326,9 +11624,14 @@
               <w:jc w:val="both"/>
               <w:rPr>
                 <w:sz w:val="24"/>
-                <w:highlight w:val="yellow"/>
-              </w:rPr>
-            </w:pPr>
+              </w:rPr>
+            </w:pPr>
+            <w:r>
+              <w:rPr>
+                <w:sz w:val="24"/>
+              </w:rPr>
+              <w:t>Проверка корректной смены всех параметров</w:t>
+            </w:r>
           </w:p>
         </w:tc>
         <w:tc>
@@ -11350,14 +11653,12 @@
               <w:rPr>
                 <w:b/>
                 <w:sz w:val="24"/>
-                <w:highlight w:val="yellow"/>
               </w:rPr>
             </w:pPr>
             <w:r>
               <w:rPr>
                 <w:b/>
                 <w:sz w:val="24"/>
-                <w:highlight w:val="yellow"/>
               </w:rPr>
               <w:t>12</w:t>
             </w:r>
@@ -11382,14 +11683,12 @@
               <w:rPr>
                 <w:b/>
                 <w:sz w:val="24"/>
-                <w:highlight w:val="yellow"/>
               </w:rPr>
             </w:pPr>
             <w:r>
               <w:rPr>
                 <w:b/>
                 <w:sz w:val="24"/>
-                <w:highlight w:val="yellow"/>
               </w:rPr>
               <w:t>Да</w:t>
             </w:r>
@@ -11414,7 +11713,6 @@
               <w:rPr>
                 <w:b/>
                 <w:sz w:val="24"/>
-                <w:highlight w:val="yellow"/>
               </w:rPr>
             </w:pPr>
           </w:p>
@@ -11440,14 +11738,12 @@
               <w:rPr>
                 <w:b/>
                 <w:sz w:val="24"/>
-                <w:highlight w:val="yellow"/>
               </w:rPr>
             </w:pPr>
             <w:r>
               <w:rPr>
                 <w:b/>
                 <w:sz w:val="24"/>
-                <w:highlight w:val="yellow"/>
               </w:rPr>
               <w:t>13</w:t>
             </w:r>
@@ -11470,9 +11766,14 @@
               <w:jc w:val="both"/>
               <w:rPr>
                 <w:sz w:val="24"/>
-                <w:highlight w:val="yellow"/>
-              </w:rPr>
-            </w:pPr>
+              </w:rPr>
+            </w:pPr>
+            <w:r>
+              <w:rPr>
+                <w:sz w:val="24"/>
+              </w:rPr>
+              <w:t>Проверка закрытия программы</w:t>
+            </w:r>
           </w:p>
         </w:tc>
         <w:tc>
@@ -11494,14 +11795,12 @@
               <w:rPr>
                 <w:b/>
                 <w:sz w:val="24"/>
-                <w:highlight w:val="yellow"/>
               </w:rPr>
             </w:pPr>
             <w:r>
               <w:rPr>
                 <w:b/>
                 <w:sz w:val="24"/>
-                <w:highlight w:val="yellow"/>
               </w:rPr>
               <w:t>12</w:t>
             </w:r>
@@ -11532,7 +11831,6 @@
               <w:rPr>
                 <w:b/>
                 <w:sz w:val="24"/>
-                <w:highlight w:val="yellow"/>
               </w:rPr>
               <w:t>Да</w:t>
             </w:r>
@@ -11607,7 +11905,7 @@
 <w:ftr xmlns:wpc="http://schemas.microsoft.com/office/word/2010/wordprocessingCanvas" xmlns:cx="http://schemas.microsoft.com/office/drawing/2014/chartex" xmlns:cx1="http://schemas.microsoft.com/office/drawing/2015/9/8/chartex" xmlns:cx2="http://schemas.microsoft.com/office/drawing/2015/10/21/chartex" xmlns:cx3="http://schemas.microsoft.com/office/drawing/2016/5/9/chartex" xmlns:cx4="http://schemas.microsoft.com/office/drawing/2016/5/10/chartex" xmlns:cx5="http://schemas.microsoft.com/office/drawing/2016/5/11/chartex" xmlns:cx6="http://schemas.microsoft.com/office/drawing/2016/5/12/chartex" xmlns:cx7="http://schemas.microsoft.com/office/drawing/2016/5/13/chartex" xmlns:cx8="http://schemas.microsoft.com/office/drawing/2016/5/14/chartex" xmlns:mc="http://schemas.openxmlformats.org/markup-compatibility/2006" xmlns:aink="http://schemas.microsoft.com/office/drawing/2016/ink" xmlns:am3d="http://schemas.microsoft.com/office/drawing/2017/model3d" xmlns:o="urn:schemas-microsoft-com:office:office" xmlns:oel="http://schemas.microsoft.com/office/2019/extlst" xmlns:r="http://schemas.openxmlformats.org/officeDocument/2006/relationships" xmlns:m="http://schemas.openxmlformats.org/officeDocument/2006/math" xmlns:v="urn:schemas-microsoft-com:vml" xmlns:wp14="http://schemas.microsoft.com/office/word/2010/wordprocessingDrawing" xmlns:wp="http://schemas.openxmlformats.org/drawingml/2006/wordprocessingDrawing" xmlns:w10="urn:schemas-microsoft-com:office:word" xmlns:w="http://schemas.openxmlformats.org/wordprocessingml/2006/main" xmlns:w14="http://schemas.microsoft.com/office/word/2010/wordml" xmlns:w15="http://schemas.microsoft.com/office/word/2012/wordml" xmlns:w16cex="http://schemas.microsoft.com/office/word/2018/wordml/cex" xmlns:w16cid="http://schemas.microsoft.com/office/word/2016/wordml/cid" xmlns:w16="http://schemas.microsoft.com/office/word/2018/wordml" xmlns:w16sdtdh="http://schemas.microsoft.com/office/word/2020/wordml/sdtdatahash" xmlns:w16se="http://schemas.microsoft.com/office/word/2015/wordml/symex" xmlns:wpg="http://schemas.microsoft.com/office/word/2010/wordprocessingGroup" xmlns:wpi="http://schemas.microsoft.com/office/word/2010/wordprocessingInk" xmlns:wne="http://schemas.microsoft.com/office/word/2006/wordml" xmlns:wps="http://schemas.microsoft.com/office/word/2010/wordprocessingShape" mc:Ignorable="w14 w15 w16se w16cid w16 w16cex w16sdtdh wp14">
   <w:p>
     <w:pPr>
-      <w:pStyle w:val="a6"/>
+      <w:pStyle w:val="Footer"/>
     </w:pPr>
   </w:p>
   <w:p/>
@@ -11646,7 +11944,7 @@
     <w:sdtContent>
       <w:p>
         <w:pPr>
-          <w:pStyle w:val="a8"/>
+          <w:pStyle w:val="Header"/>
           <w:jc w:val="center"/>
         </w:pPr>
         <w:r>
@@ -11672,7 +11970,7 @@
   </w:sdt>
   <w:p>
     <w:pPr>
-      <w:pStyle w:val="a8"/>
+      <w:pStyle w:val="Header"/>
     </w:pPr>
   </w:p>
 </w:hdr>
@@ -11682,13 +11980,13 @@
 <w:hdr xmlns:wpc="http://schemas.microsoft.com/office/word/2010/wordprocessingCanvas" xmlns:cx="http://schemas.microsoft.com/office/drawing/2014/chartex" xmlns:cx1="http://schemas.microsoft.com/office/drawing/2015/9/8/chartex" xmlns:cx2="http://schemas.microsoft.com/office/drawing/2015/10/21/chartex" xmlns:cx3="http://schemas.microsoft.com/office/drawing/2016/5/9/chartex" xmlns:cx4="http://schemas.microsoft.com/office/drawing/2016/5/10/chartex" xmlns:cx5="http://schemas.microsoft.com/office/drawing/2016/5/11/chartex" xmlns:cx6="http://schemas.microsoft.com/office/drawing/2016/5/12/chartex" xmlns:cx7="http://schemas.microsoft.com/office/drawing/2016/5/13/chartex" xmlns:cx8="http://schemas.microsoft.com/office/drawing/2016/5/14/chartex" xmlns:mc="http://schemas.openxmlformats.org/markup-compatibility/2006" xmlns:aink="http://schemas.microsoft.com/office/drawing/2016/ink" xmlns:am3d="http://schemas.microsoft.com/office/drawing/2017/model3d" xmlns:o="urn:schemas-microsoft-com:office:office" xmlns:oel="http://schemas.microsoft.com/office/2019/extlst" xmlns:r="http://schemas.openxmlformats.org/officeDocument/2006/relationships" xmlns:m="http://schemas.openxmlformats.org/officeDocument/2006/math" xmlns:v="urn:schemas-microsoft-com:vml" xmlns:wp14="http://schemas.microsoft.com/office/word/2010/wordprocessingDrawing" xmlns:wp="http://schemas.openxmlformats.org/drawingml/2006/wordprocessingDrawing" xmlns:w10="urn:schemas-microsoft-com:office:word" xmlns:w="http://schemas.openxmlformats.org/wordprocessingml/2006/main" xmlns:w14="http://schemas.microsoft.com/office/word/2010/wordml" xmlns:w15="http://schemas.microsoft.com/office/word/2012/wordml" xmlns:w16cex="http://schemas.microsoft.com/office/word/2018/wordml/cex" xmlns:w16cid="http://schemas.microsoft.com/office/word/2016/wordml/cid" xmlns:w16="http://schemas.microsoft.com/office/word/2018/wordml" xmlns:w16sdtdh="http://schemas.microsoft.com/office/word/2020/wordml/sdtdatahash" xmlns:w16se="http://schemas.microsoft.com/office/word/2015/wordml/symex" xmlns:wpg="http://schemas.microsoft.com/office/word/2010/wordprocessingGroup" xmlns:wpi="http://schemas.microsoft.com/office/word/2010/wordprocessingInk" xmlns:wne="http://schemas.microsoft.com/office/word/2006/wordml" xmlns:wps="http://schemas.microsoft.com/office/word/2010/wordprocessingShape" mc:Ignorable="w14 w15 w16se w16cid w16 w16cex w16sdtdh wp14">
   <w:p>
     <w:pPr>
-      <w:pStyle w:val="a8"/>
+      <w:pStyle w:val="Header"/>
       <w:jc w:val="center"/>
     </w:pPr>
   </w:p>
   <w:p>
     <w:pPr>
-      <w:pStyle w:val="a8"/>
+      <w:pStyle w:val="Header"/>
       <w:rPr>
         <w:sz w:val="24"/>
       </w:rPr>
@@ -11706,7 +12004,7 @@
     <w:lvl w:ilvl="0">
       <w:start w:val="1"/>
       <w:numFmt w:val="decimal"/>
-      <w:pStyle w:val="1"/>
+      <w:pStyle w:val="Heading1"/>
       <w:lvlText w:val="%1"/>
       <w:lvlJc w:val="left"/>
       <w:pPr>
@@ -11722,7 +12020,7 @@
     <w:lvl w:ilvl="1">
       <w:start w:val="2"/>
       <w:numFmt w:val="decimal"/>
-      <w:pStyle w:val="2"/>
+      <w:pStyle w:val="Heading2"/>
       <w:lvlText w:val="%1.%2"/>
       <w:lvlJc w:val="left"/>
       <w:pPr>
@@ -11740,7 +12038,7 @@
     <w:lvl w:ilvl="2">
       <w:start w:val="1"/>
       <w:numFmt w:val="decimal"/>
-      <w:pStyle w:val="3"/>
+      <w:pStyle w:val="Heading3"/>
       <w:lvlText w:val="%1.%2.%3"/>
       <w:lvlJc w:val="left"/>
       <w:pPr>
@@ -11756,7 +12054,7 @@
     <w:lvl w:ilvl="3">
       <w:start w:val="1"/>
       <w:numFmt w:val="decimal"/>
-      <w:pStyle w:val="4"/>
+      <w:pStyle w:val="Heading4"/>
       <w:lvlText w:val="%1.%2.%3.%4"/>
       <w:lvlJc w:val="left"/>
       <w:pPr>
@@ -11772,7 +12070,7 @@
     <w:lvl w:ilvl="4">
       <w:start w:val="1"/>
       <w:numFmt w:val="decimal"/>
-      <w:pStyle w:val="5"/>
+      <w:pStyle w:val="Heading5"/>
       <w:lvlText w:val="%1.%2.%3.%4.%5"/>
       <w:lvlJc w:val="left"/>
       <w:pPr>
@@ -11788,7 +12086,7 @@
     <w:lvl w:ilvl="5">
       <w:start w:val="1"/>
       <w:numFmt w:val="decimal"/>
-      <w:pStyle w:val="6"/>
+      <w:pStyle w:val="Heading6"/>
       <w:lvlText w:val="%1.%2.%3.%4.%5.%6"/>
       <w:lvlJc w:val="left"/>
       <w:pPr>
@@ -11804,7 +12102,7 @@
     <w:lvl w:ilvl="6">
       <w:start w:val="1"/>
       <w:numFmt w:val="decimal"/>
-      <w:pStyle w:val="7"/>
+      <w:pStyle w:val="Heading7"/>
       <w:lvlText w:val="%1.%2.%3.%4.%5.%6.%7"/>
       <w:lvlJc w:val="left"/>
       <w:pPr>
@@ -11820,7 +12118,7 @@
     <w:lvl w:ilvl="7">
       <w:start w:val="1"/>
       <w:numFmt w:val="decimal"/>
-      <w:pStyle w:val="8"/>
+      <w:pStyle w:val="Heading8"/>
       <w:lvlText w:val="%1.%2.%3.%4.%5.%6.%7.%8"/>
       <w:lvlJc w:val="left"/>
       <w:pPr>
@@ -11836,7 +12134,7 @@
     <w:lvl w:ilvl="8">
       <w:start w:val="1"/>
       <w:numFmt w:val="decimal"/>
-      <w:pStyle w:val="9"/>
+      <w:pStyle w:val="Heading9"/>
       <w:lvlText w:val="%1.%2.%3.%4.%5.%6.%7.%8.%9"/>
       <w:lvlJc w:val="left"/>
       <w:pPr>
@@ -11858,7 +12156,7 @@
     <w:lvl w:ilvl="0">
       <w:start w:val="1"/>
       <w:numFmt w:val="bullet"/>
-      <w:pStyle w:val="a"/>
+      <w:pStyle w:val="ListParagraph"/>
       <w:lvlText w:val="-"/>
       <w:lvlJc w:val="left"/>
       <w:pPr>
@@ -13793,7 +14091,7 @@
     <w:lsdException w:name="Unresolved Mention" w:semiHidden="1" w:unhideWhenUsed="1"/>
     <w:lsdException w:name="Smart Link" w:semiHidden="1" w:unhideWhenUsed="1"/>
   </w:latentStyles>
-  <w:style w:type="paragraph" w:default="1" w:styleId="a0">
+  <w:style w:type="paragraph" w:default="1" w:styleId="Normal">
     <w:name w:val="Normal"/>
     <w:qFormat/>
     <w:rsid w:val="004A31C0"/>
@@ -13808,11 +14106,11 @@
       <w:lang w:eastAsia="zh-CN"/>
     </w:rPr>
   </w:style>
-  <w:style w:type="paragraph" w:styleId="1">
+  <w:style w:type="paragraph" w:styleId="Heading1">
     <w:name w:val="heading 1"/>
-    <w:basedOn w:val="a1"/>
-    <w:next w:val="a1"/>
-    <w:link w:val="10"/>
+    <w:basedOn w:val="a"/>
+    <w:next w:val="a"/>
+    <w:link w:val="Heading1Char"/>
     <w:qFormat/>
     <w:rsid w:val="006B52EA"/>
     <w:pPr>
@@ -13834,11 +14132,11 @@
       <w:szCs w:val="32"/>
     </w:rPr>
   </w:style>
-  <w:style w:type="paragraph" w:styleId="2">
+  <w:style w:type="paragraph" w:styleId="Heading2">
     <w:name w:val="heading 2"/>
-    <w:basedOn w:val="1"/>
-    <w:next w:val="a1"/>
-    <w:link w:val="20"/>
+    <w:basedOn w:val="Heading1"/>
+    <w:next w:val="a"/>
+    <w:link w:val="Heading2Char"/>
     <w:qFormat/>
     <w:rsid w:val="006B52EA"/>
     <w:pPr>
@@ -13856,11 +14154,11 @@
       <w:szCs w:val="28"/>
     </w:rPr>
   </w:style>
-  <w:style w:type="paragraph" w:styleId="3">
+  <w:style w:type="paragraph" w:styleId="Heading3">
     <w:name w:val="heading 3"/>
-    <w:basedOn w:val="a0"/>
-    <w:next w:val="a0"/>
-    <w:link w:val="30"/>
+    <w:basedOn w:val="Normal"/>
+    <w:next w:val="Normal"/>
+    <w:link w:val="Heading3Char"/>
     <w:qFormat/>
     <w:rsid w:val="006B52EA"/>
     <w:pPr>
@@ -13880,11 +14178,11 @@
       <w:szCs w:val="26"/>
     </w:rPr>
   </w:style>
-  <w:style w:type="paragraph" w:styleId="4">
+  <w:style w:type="paragraph" w:styleId="Heading4">
     <w:name w:val="heading 4"/>
-    <w:basedOn w:val="a0"/>
-    <w:next w:val="a0"/>
-    <w:link w:val="40"/>
+    <w:basedOn w:val="Normal"/>
+    <w:next w:val="Normal"/>
+    <w:link w:val="Heading4Char"/>
     <w:qFormat/>
     <w:rsid w:val="006B52EA"/>
     <w:pPr>
@@ -13903,11 +14201,11 @@
       <w:szCs w:val="28"/>
     </w:rPr>
   </w:style>
-  <w:style w:type="paragraph" w:styleId="5">
+  <w:style w:type="paragraph" w:styleId="Heading5">
     <w:name w:val="heading 5"/>
-    <w:basedOn w:val="a0"/>
-    <w:next w:val="a0"/>
-    <w:link w:val="50"/>
+    <w:basedOn w:val="Normal"/>
+    <w:next w:val="Normal"/>
+    <w:link w:val="Heading5Char"/>
     <w:qFormat/>
     <w:rsid w:val="006B52EA"/>
     <w:pPr>
@@ -13928,11 +14226,11 @@
       <w:szCs w:val="26"/>
     </w:rPr>
   </w:style>
-  <w:style w:type="paragraph" w:styleId="6">
+  <w:style w:type="paragraph" w:styleId="Heading6">
     <w:name w:val="heading 6"/>
-    <w:basedOn w:val="a0"/>
-    <w:next w:val="a0"/>
-    <w:link w:val="60"/>
+    <w:basedOn w:val="Normal"/>
+    <w:next w:val="Normal"/>
+    <w:link w:val="Heading6Char"/>
     <w:qFormat/>
     <w:rsid w:val="006B52EA"/>
     <w:pPr>
@@ -13951,11 +14249,11 @@
       <w:szCs w:val="22"/>
     </w:rPr>
   </w:style>
-  <w:style w:type="paragraph" w:styleId="7">
+  <w:style w:type="paragraph" w:styleId="Heading7">
     <w:name w:val="heading 7"/>
-    <w:basedOn w:val="a0"/>
-    <w:next w:val="a0"/>
-    <w:link w:val="70"/>
+    <w:basedOn w:val="Normal"/>
+    <w:next w:val="Normal"/>
+    <w:link w:val="Heading7Char"/>
     <w:qFormat/>
     <w:rsid w:val="006B52EA"/>
     <w:pPr>
@@ -13971,11 +14269,11 @@
       <w:sz w:val="24"/>
     </w:rPr>
   </w:style>
-  <w:style w:type="paragraph" w:styleId="8">
+  <w:style w:type="paragraph" w:styleId="Heading8">
     <w:name w:val="heading 8"/>
-    <w:basedOn w:val="a0"/>
-    <w:next w:val="a0"/>
-    <w:link w:val="80"/>
+    <w:basedOn w:val="Normal"/>
+    <w:next w:val="Normal"/>
+    <w:link w:val="Heading8Char"/>
     <w:qFormat/>
     <w:rsid w:val="006B52EA"/>
     <w:pPr>
@@ -13993,11 +14291,11 @@
       <w:sz w:val="24"/>
     </w:rPr>
   </w:style>
-  <w:style w:type="paragraph" w:styleId="9">
+  <w:style w:type="paragraph" w:styleId="Heading9">
     <w:name w:val="heading 9"/>
-    <w:basedOn w:val="a0"/>
-    <w:next w:val="a0"/>
-    <w:link w:val="90"/>
+    <w:basedOn w:val="Normal"/>
+    <w:next w:val="Normal"/>
+    <w:link w:val="Heading9Char"/>
     <w:qFormat/>
     <w:rsid w:val="006B52EA"/>
     <w:pPr>
@@ -14014,13 +14312,13 @@
       <w:szCs w:val="22"/>
     </w:rPr>
   </w:style>
-  <w:style w:type="character" w:default="1" w:styleId="a2">
+  <w:style w:type="character" w:default="1" w:styleId="DefaultParagraphFont">
     <w:name w:val="Default Paragraph Font"/>
     <w:uiPriority w:val="1"/>
     <w:semiHidden/>
     <w:unhideWhenUsed/>
   </w:style>
-  <w:style w:type="table" w:default="1" w:styleId="a3">
+  <w:style w:type="table" w:default="1" w:styleId="TableNormal">
     <w:name w:val="Normal Table"/>
     <w:uiPriority w:val="99"/>
     <w:semiHidden/>
@@ -14035,16 +14333,16 @@
       </w:tblCellMar>
     </w:tblPr>
   </w:style>
-  <w:style w:type="numbering" w:default="1" w:styleId="a4">
+  <w:style w:type="numbering" w:default="1" w:styleId="NoList">
     <w:name w:val="No List"/>
     <w:uiPriority w:val="99"/>
     <w:semiHidden/>
     <w:unhideWhenUsed/>
   </w:style>
-  <w:style w:type="character" w:customStyle="1" w:styleId="10">
-    <w:name w:val="Заголовок 1 Знак"/>
-    <w:basedOn w:val="a2"/>
-    <w:link w:val="1"/>
+  <w:style w:type="character" w:customStyle="1" w:styleId="Heading1Char">
+    <w:name w:val="Heading 1 Char"/>
+    <w:basedOn w:val="DefaultParagraphFont"/>
+    <w:link w:val="Heading1"/>
     <w:rsid w:val="006B52EA"/>
     <w:rPr>
       <w:rFonts w:ascii="Arial" w:eastAsia="Times New Roman" w:hAnsi="Arial" w:cs="Arial"/>
@@ -14056,10 +14354,10 @@
       <w:lang w:eastAsia="zh-CN" w:bidi="en-US"/>
     </w:rPr>
   </w:style>
-  <w:style w:type="character" w:customStyle="1" w:styleId="20">
-    <w:name w:val="Заголовок 2 Знак"/>
-    <w:basedOn w:val="a2"/>
-    <w:link w:val="2"/>
+  <w:style w:type="character" w:customStyle="1" w:styleId="Heading2Char">
+    <w:name w:val="Heading 2 Char"/>
+    <w:basedOn w:val="DefaultParagraphFont"/>
+    <w:link w:val="Heading2"/>
     <w:rsid w:val="006B52EA"/>
     <w:rPr>
       <w:rFonts w:ascii="Arial" w:eastAsia="Times New Roman" w:hAnsi="Arial" w:cs="Arial"/>
@@ -14071,10 +14369,10 @@
       <w:lang w:eastAsia="zh-CN" w:bidi="en-US"/>
     </w:rPr>
   </w:style>
-  <w:style w:type="character" w:customStyle="1" w:styleId="30">
-    <w:name w:val="Заголовок 3 Знак"/>
-    <w:basedOn w:val="a2"/>
-    <w:link w:val="3"/>
+  <w:style w:type="character" w:customStyle="1" w:styleId="Heading3Char">
+    <w:name w:val="Heading 3 Char"/>
+    <w:basedOn w:val="DefaultParagraphFont"/>
+    <w:link w:val="Heading3"/>
     <w:rsid w:val="006B52EA"/>
     <w:rPr>
       <w:rFonts w:ascii="Arial" w:eastAsia="Times New Roman" w:hAnsi="Arial" w:cs="Arial"/>
@@ -14085,10 +14383,10 @@
       <w:lang w:eastAsia="zh-CN"/>
     </w:rPr>
   </w:style>
-  <w:style w:type="character" w:customStyle="1" w:styleId="40">
-    <w:name w:val="Заголовок 4 Знак"/>
-    <w:basedOn w:val="a2"/>
-    <w:link w:val="4"/>
+  <w:style w:type="character" w:customStyle="1" w:styleId="Heading4Char">
+    <w:name w:val="Heading 4 Char"/>
+    <w:basedOn w:val="DefaultParagraphFont"/>
+    <w:link w:val="Heading4"/>
     <w:rsid w:val="006B52EA"/>
     <w:rPr>
       <w:rFonts w:ascii="Calibri" w:eastAsia="Times New Roman" w:hAnsi="Calibri" w:cs="Times New Roman"/>
@@ -14099,10 +14397,10 @@
       <w:lang w:eastAsia="zh-CN"/>
     </w:rPr>
   </w:style>
-  <w:style w:type="character" w:customStyle="1" w:styleId="50">
-    <w:name w:val="Заголовок 5 Знак"/>
-    <w:basedOn w:val="a2"/>
-    <w:link w:val="5"/>
+  <w:style w:type="character" w:customStyle="1" w:styleId="Heading5Char">
+    <w:name w:val="Heading 5 Char"/>
+    <w:basedOn w:val="DefaultParagraphFont"/>
+    <w:link w:val="Heading5"/>
     <w:rsid w:val="006B52EA"/>
     <w:rPr>
       <w:rFonts w:ascii="Calibri" w:eastAsia="Times New Roman" w:hAnsi="Calibri" w:cs="Times New Roman"/>
@@ -14115,10 +14413,10 @@
       <w:lang w:eastAsia="zh-CN"/>
     </w:rPr>
   </w:style>
-  <w:style w:type="character" w:customStyle="1" w:styleId="60">
-    <w:name w:val="Заголовок 6 Знак"/>
-    <w:basedOn w:val="a2"/>
-    <w:link w:val="6"/>
+  <w:style w:type="character" w:customStyle="1" w:styleId="Heading6Char">
+    <w:name w:val="Heading 6 Char"/>
+    <w:basedOn w:val="DefaultParagraphFont"/>
+    <w:link w:val="Heading6"/>
     <w:rsid w:val="006B52EA"/>
     <w:rPr>
       <w:rFonts w:ascii="Calibri" w:eastAsia="Times New Roman" w:hAnsi="Calibri" w:cs="Times New Roman"/>
@@ -14127,10 +14425,10 @@
       <w:lang w:eastAsia="zh-CN"/>
     </w:rPr>
   </w:style>
-  <w:style w:type="character" w:customStyle="1" w:styleId="70">
-    <w:name w:val="Заголовок 7 Знак"/>
-    <w:basedOn w:val="a2"/>
-    <w:link w:val="7"/>
+  <w:style w:type="character" w:customStyle="1" w:styleId="Heading7Char">
+    <w:name w:val="Heading 7 Char"/>
+    <w:basedOn w:val="DefaultParagraphFont"/>
+    <w:link w:val="Heading7"/>
     <w:rsid w:val="006B52EA"/>
     <w:rPr>
       <w:rFonts w:ascii="Calibri" w:eastAsia="Times New Roman" w:hAnsi="Calibri" w:cs="Times New Roman"/>
@@ -14139,10 +14437,10 @@
       <w:lang w:eastAsia="zh-CN"/>
     </w:rPr>
   </w:style>
-  <w:style w:type="character" w:customStyle="1" w:styleId="80">
-    <w:name w:val="Заголовок 8 Знак"/>
-    <w:basedOn w:val="a2"/>
-    <w:link w:val="8"/>
+  <w:style w:type="character" w:customStyle="1" w:styleId="Heading8Char">
+    <w:name w:val="Heading 8 Char"/>
+    <w:basedOn w:val="DefaultParagraphFont"/>
+    <w:link w:val="Heading8"/>
     <w:rsid w:val="006B52EA"/>
     <w:rPr>
       <w:rFonts w:ascii="Calibri" w:eastAsia="Times New Roman" w:hAnsi="Calibri" w:cs="Times New Roman"/>
@@ -14153,17 +14451,17 @@
       <w:lang w:eastAsia="zh-CN"/>
     </w:rPr>
   </w:style>
-  <w:style w:type="character" w:customStyle="1" w:styleId="90">
-    <w:name w:val="Заголовок 9 Знак"/>
-    <w:basedOn w:val="a2"/>
-    <w:link w:val="9"/>
+  <w:style w:type="character" w:customStyle="1" w:styleId="Heading9Char">
+    <w:name w:val="Heading 9 Char"/>
+    <w:basedOn w:val="DefaultParagraphFont"/>
+    <w:link w:val="Heading9"/>
     <w:rsid w:val="006B52EA"/>
     <w:rPr>
       <w:rFonts w:ascii="Cambria" w:eastAsia="Times New Roman" w:hAnsi="Cambria" w:cs="Times New Roman"/>
       <w:lang w:eastAsia="zh-CN"/>
     </w:rPr>
   </w:style>
-  <w:style w:type="character" w:styleId="a5">
+  <w:style w:type="character" w:styleId="Hyperlink">
     <w:name w:val="Hyperlink"/>
     <w:uiPriority w:val="99"/>
     <w:rsid w:val="006B52EA"/>
@@ -14172,9 +14470,9 @@
       <w:u w:val="single"/>
     </w:rPr>
   </w:style>
-  <w:style w:type="paragraph" w:customStyle="1" w:styleId="a1">
+  <w:style w:type="paragraph" w:customStyle="1" w:styleId="a">
     <w:name w:val="Текст документа"/>
-    <w:basedOn w:val="a0"/>
+    <w:basedOn w:val="Normal"/>
     <w:rsid w:val="006B52EA"/>
     <w:pPr>
       <w:spacing w:before="120" w:after="120" w:line="360" w:lineRule="auto"/>
@@ -14186,10 +14484,10 @@
       <w:lang w:bidi="en-US"/>
     </w:rPr>
   </w:style>
-  <w:style w:type="paragraph" w:styleId="a6">
+  <w:style w:type="paragraph" w:styleId="Footer">
     <w:name w:val="footer"/>
-    <w:basedOn w:val="a0"/>
-    <w:link w:val="a7"/>
+    <w:basedOn w:val="Normal"/>
+    <w:link w:val="FooterChar"/>
     <w:rsid w:val="006B52EA"/>
     <w:pPr>
       <w:tabs>
@@ -14198,10 +14496,10 @@
       </w:tabs>
     </w:pPr>
   </w:style>
-  <w:style w:type="character" w:customStyle="1" w:styleId="a7">
-    <w:name w:val="Нижний колонтитул Знак"/>
-    <w:basedOn w:val="a2"/>
-    <w:link w:val="a6"/>
+  <w:style w:type="character" w:customStyle="1" w:styleId="FooterChar">
+    <w:name w:val="Footer Char"/>
+    <w:basedOn w:val="DefaultParagraphFont"/>
+    <w:link w:val="Footer"/>
     <w:rsid w:val="006B52EA"/>
     <w:rPr>
       <w:rFonts w:ascii="Times New Roman" w:eastAsia="Times New Roman" w:hAnsi="Times New Roman" w:cs="Times New Roman"/>
@@ -14210,10 +14508,10 @@
       <w:lang w:eastAsia="zh-CN"/>
     </w:rPr>
   </w:style>
-  <w:style w:type="paragraph" w:customStyle="1" w:styleId="11">
+  <w:style w:type="paragraph" w:customStyle="1" w:styleId="1">
     <w:name w:val="Название объекта1"/>
-    <w:basedOn w:val="a0"/>
-    <w:next w:val="a0"/>
+    <w:basedOn w:val="Normal"/>
+    <w:next w:val="Normal"/>
     <w:rsid w:val="006B52EA"/>
     <w:pPr>
       <w:jc w:val="both"/>
@@ -14225,27 +14523,27 @@
       <w:szCs w:val="20"/>
     </w:rPr>
   </w:style>
-  <w:style w:type="paragraph" w:styleId="12">
+  <w:style w:type="paragraph" w:styleId="TOC1">
     <w:name w:val="toc 1"/>
-    <w:basedOn w:val="a0"/>
-    <w:next w:val="a0"/>
+    <w:basedOn w:val="Normal"/>
+    <w:next w:val="Normal"/>
     <w:uiPriority w:val="39"/>
     <w:rsid w:val="006B52EA"/>
   </w:style>
-  <w:style w:type="paragraph" w:styleId="21">
+  <w:style w:type="paragraph" w:styleId="TOC2">
     <w:name w:val="toc 2"/>
-    <w:basedOn w:val="a0"/>
-    <w:next w:val="a0"/>
+    <w:basedOn w:val="Normal"/>
+    <w:next w:val="Normal"/>
     <w:uiPriority w:val="39"/>
     <w:rsid w:val="006B52EA"/>
     <w:pPr>
       <w:ind w:left="240"/>
     </w:pPr>
   </w:style>
-  <w:style w:type="paragraph" w:styleId="a8">
+  <w:style w:type="paragraph" w:styleId="Header">
     <w:name w:val="header"/>
-    <w:basedOn w:val="a0"/>
-    <w:link w:val="a9"/>
+    <w:basedOn w:val="Normal"/>
+    <w:link w:val="HeaderChar"/>
     <w:uiPriority w:val="99"/>
     <w:rsid w:val="006B52EA"/>
     <w:pPr>
@@ -14255,10 +14553,10 @@
       </w:tabs>
     </w:pPr>
   </w:style>
-  <w:style w:type="character" w:customStyle="1" w:styleId="a9">
-    <w:name w:val="Верхний колонтитул Знак"/>
-    <w:basedOn w:val="a2"/>
-    <w:link w:val="a8"/>
+  <w:style w:type="character" w:customStyle="1" w:styleId="HeaderChar">
+    <w:name w:val="Header Char"/>
+    <w:basedOn w:val="DefaultParagraphFont"/>
+    <w:link w:val="Header"/>
     <w:uiPriority w:val="99"/>
     <w:rsid w:val="006B52EA"/>
     <w:rPr>
@@ -14268,11 +14566,11 @@
       <w:lang w:eastAsia="zh-CN"/>
     </w:rPr>
   </w:style>
-  <w:style w:type="paragraph" w:styleId="a">
+  <w:style w:type="paragraph" w:styleId="ListParagraph">
     <w:name w:val="List Paragraph"/>
     <w:aliases w:val="vgu_List1"/>
-    <w:basedOn w:val="a1"/>
-    <w:link w:val="aa"/>
+    <w:basedOn w:val="a"/>
+    <w:link w:val="ListParagraphChar"/>
     <w:uiPriority w:val="34"/>
     <w:qFormat/>
     <w:rsid w:val="006B52EA"/>
@@ -14282,11 +14580,11 @@
       </w:numPr>
     </w:pPr>
   </w:style>
-  <w:style w:type="paragraph" w:styleId="ab">
+  <w:style w:type="paragraph" w:styleId="Subtitle">
     <w:name w:val="Subtitle"/>
-    <w:basedOn w:val="a0"/>
-    <w:next w:val="a0"/>
-    <w:link w:val="ac"/>
+    <w:basedOn w:val="Normal"/>
+    <w:next w:val="Normal"/>
+    <w:link w:val="SubtitleChar"/>
     <w:qFormat/>
     <w:rsid w:val="006B52EA"/>
     <w:pPr>
@@ -14299,10 +14597,10 @@
       <w:b/>
     </w:rPr>
   </w:style>
-  <w:style w:type="character" w:customStyle="1" w:styleId="ac">
-    <w:name w:val="Подзаголовок Знак"/>
-    <w:basedOn w:val="a2"/>
-    <w:link w:val="ab"/>
+  <w:style w:type="character" w:customStyle="1" w:styleId="SubtitleChar">
+    <w:name w:val="Subtitle Char"/>
+    <w:basedOn w:val="DefaultParagraphFont"/>
+    <w:link w:val="Subtitle"/>
     <w:rsid w:val="006B52EA"/>
     <w:rPr>
       <w:rFonts w:ascii="Arial" w:eastAsia="Times New Roman" w:hAnsi="Arial" w:cs="Times New Roman"/>
@@ -14312,10 +14610,10 @@
       <w:lang w:eastAsia="zh-CN"/>
     </w:rPr>
   </w:style>
-  <w:style w:type="paragraph" w:styleId="ad">
+  <w:style w:type="paragraph" w:styleId="TOCHeading">
     <w:name w:val="TOC Heading"/>
-    <w:basedOn w:val="1"/>
-    <w:next w:val="a0"/>
+    <w:basedOn w:val="Heading1"/>
+    <w:next w:val="Normal"/>
     <w:uiPriority w:val="39"/>
     <w:unhideWhenUsed/>
     <w:qFormat/>
@@ -14342,13 +14640,13 @@
   </w:style>
   <w:style w:type="character" w:customStyle="1" w:styleId="normaltextrun">
     <w:name w:val="normaltextrun"/>
-    <w:basedOn w:val="a2"/>
+    <w:basedOn w:val="DefaultParagraphFont"/>
     <w:rsid w:val="006B52EA"/>
   </w:style>
-  <w:style w:type="paragraph" w:styleId="ae">
+  <w:style w:type="paragraph" w:styleId="BalloonText">
     <w:name w:val="Balloon Text"/>
-    <w:basedOn w:val="a0"/>
-    <w:link w:val="af"/>
+    <w:basedOn w:val="Normal"/>
+    <w:link w:val="BalloonTextChar"/>
     <w:uiPriority w:val="99"/>
     <w:semiHidden/>
     <w:unhideWhenUsed/>
@@ -14359,10 +14657,10 @@
       <w:szCs w:val="16"/>
     </w:rPr>
   </w:style>
-  <w:style w:type="character" w:customStyle="1" w:styleId="af">
-    <w:name w:val="Текст выноски Знак"/>
-    <w:basedOn w:val="a2"/>
-    <w:link w:val="ae"/>
+  <w:style w:type="character" w:customStyle="1" w:styleId="BalloonTextChar">
+    <w:name w:val="Balloon Text Char"/>
+    <w:basedOn w:val="DefaultParagraphFont"/>
+    <w:link w:val="BalloonText"/>
     <w:uiPriority w:val="99"/>
     <w:semiHidden/>
     <w:rsid w:val="00B637EA"/>
@@ -14375,7 +14673,7 @@
   </w:style>
   <w:style w:type="paragraph" w:customStyle="1" w:styleId="vguList2">
     <w:name w:val="vgu_List2"/>
-    <w:basedOn w:val="a"/>
+    <w:basedOn w:val="ListParagraph"/>
     <w:qFormat/>
     <w:rsid w:val="0013281F"/>
     <w:pPr>
@@ -14394,11 +14692,11 @@
       <w:lang w:eastAsia="ru-RU" w:bidi="ar-SA"/>
     </w:rPr>
   </w:style>
-  <w:style w:type="character" w:customStyle="1" w:styleId="aa">
-    <w:name w:val="Абзац списка Знак"/>
-    <w:aliases w:val="vgu_List1 Знак"/>
-    <w:basedOn w:val="a2"/>
-    <w:link w:val="a"/>
+  <w:style w:type="character" w:customStyle="1" w:styleId="ListParagraphChar">
+    <w:name w:val="List Paragraph Char"/>
+    <w:aliases w:val="vgu_List1 Char"/>
+    <w:basedOn w:val="DefaultParagraphFont"/>
+    <w:link w:val="ListParagraph"/>
     <w:uiPriority w:val="34"/>
     <w:qFormat/>
     <w:locked/>

--- a/Программа и методика испытаний.docx
+++ b/Программа и методика испытаний.docx
@@ -1177,7 +1177,7 @@
     </w:p>
     <w:p>
       <w:pPr>
-        <w:pStyle w:val="a"/>
+        <w:pStyle w:val="a1"/>
         <w:spacing w:before="240" w:after="0"/>
         <w:ind w:firstLine="851"/>
         <w:rPr>
@@ -1258,7 +1258,7 @@
     </w:p>
     <w:p>
       <w:pPr>
-        <w:pStyle w:val="a"/>
+        <w:pStyle w:val="a1"/>
         <w:spacing w:before="240" w:after="0"/>
         <w:ind w:firstLine="851"/>
         <w:rPr>
@@ -1375,7 +1375,7 @@
       <w:sdtContent>
         <w:p>
           <w:pPr>
-            <w:pStyle w:val="TOCHeading"/>
+            <w:pStyle w:val="ad"/>
             <w:rPr>
               <w:sz w:val="24"/>
               <w:szCs w:val="24"/>
@@ -1384,7 +1384,7 @@
         </w:p>
         <w:p>
           <w:pPr>
-            <w:pStyle w:val="TOC1"/>
+            <w:pStyle w:val="12"/>
             <w:tabs>
               <w:tab w:val="left" w:pos="440"/>
               <w:tab w:val="right" w:leader="dot" w:pos="10195"/>
@@ -1417,7 +1417,7 @@
           <w:hyperlink w:anchor="_Toc169088824" w:history="1">
             <w:r>
               <w:rPr>
-                <w:rStyle w:val="Hyperlink"/>
+                <w:rStyle w:val="a5"/>
                 <w:noProof/>
                 <w:sz w:val="24"/>
                 <w:lang w:bidi="en-US"/>
@@ -1435,7 +1435,7 @@
             </w:r>
             <w:r>
               <w:rPr>
-                <w:rStyle w:val="Hyperlink"/>
+                <w:rStyle w:val="a5"/>
                 <w:noProof/>
                 <w:sz w:val="24"/>
                 <w:lang w:bidi="en-US"/>
@@ -1501,7 +1501,7 @@
         </w:p>
         <w:p>
           <w:pPr>
-            <w:pStyle w:val="TOC2"/>
+            <w:pStyle w:val="21"/>
             <w:tabs>
               <w:tab w:val="left" w:pos="880"/>
               <w:tab w:val="right" w:leader="dot" w:pos="10195"/>
@@ -1516,7 +1516,7 @@
           <w:hyperlink w:anchor="_Toc169088825" w:history="1">
             <w:r>
               <w:rPr>
-                <w:rStyle w:val="Hyperlink"/>
+                <w:rStyle w:val="a5"/>
                 <w:noProof/>
                 <w:sz w:val="24"/>
                 <w:lang w:bidi="en-US"/>
@@ -1534,7 +1534,7 @@
             </w:r>
             <w:r>
               <w:rPr>
-                <w:rStyle w:val="Hyperlink"/>
+                <w:rStyle w:val="a5"/>
                 <w:noProof/>
                 <w:sz w:val="24"/>
                 <w:lang w:bidi="en-US"/>
@@ -1600,7 +1600,7 @@
         </w:p>
         <w:p>
           <w:pPr>
-            <w:pStyle w:val="TOC2"/>
+            <w:pStyle w:val="21"/>
             <w:tabs>
               <w:tab w:val="left" w:pos="880"/>
               <w:tab w:val="right" w:leader="dot" w:pos="10195"/>
@@ -1615,7 +1615,7 @@
           <w:hyperlink w:anchor="_Toc169088826" w:history="1">
             <w:r>
               <w:rPr>
-                <w:rStyle w:val="Hyperlink"/>
+                <w:rStyle w:val="a5"/>
                 <w:noProof/>
                 <w:sz w:val="24"/>
                 <w:lang w:val="en-US" w:bidi="en-US"/>
@@ -1633,7 +1633,7 @@
             </w:r>
             <w:r>
               <w:rPr>
-                <w:rStyle w:val="Hyperlink"/>
+                <w:rStyle w:val="a5"/>
                 <w:noProof/>
                 <w:sz w:val="24"/>
                 <w:lang w:bidi="en-US"/>
@@ -1642,7 +1642,7 @@
             </w:r>
             <w:r>
               <w:rPr>
-                <w:rStyle w:val="Hyperlink"/>
+                <w:rStyle w:val="a5"/>
                 <w:noProof/>
                 <w:sz w:val="24"/>
                 <w:lang w:val="en-US" w:bidi="en-US"/>
@@ -1651,7 +1651,7 @@
             </w:r>
             <w:r>
               <w:rPr>
-                <w:rStyle w:val="Hyperlink"/>
+                <w:rStyle w:val="a5"/>
                 <w:noProof/>
                 <w:sz w:val="24"/>
                 <w:lang w:bidi="en-US"/>
@@ -1717,7 +1717,7 @@
         </w:p>
         <w:p>
           <w:pPr>
-            <w:pStyle w:val="TOC1"/>
+            <w:pStyle w:val="12"/>
             <w:tabs>
               <w:tab w:val="left" w:pos="440"/>
               <w:tab w:val="right" w:leader="dot" w:pos="10195"/>
@@ -1732,7 +1732,7 @@
           <w:hyperlink w:anchor="_Toc169088827" w:history="1">
             <w:r>
               <w:rPr>
-                <w:rStyle w:val="Hyperlink"/>
+                <w:rStyle w:val="a5"/>
                 <w:noProof/>
                 <w:sz w:val="24"/>
                 <w:lang w:val="en-US" w:bidi="en-US"/>
@@ -1750,7 +1750,7 @@
             </w:r>
             <w:r>
               <w:rPr>
-                <w:rStyle w:val="Hyperlink"/>
+                <w:rStyle w:val="a5"/>
                 <w:noProof/>
                 <w:sz w:val="24"/>
                 <w:lang w:bidi="en-US"/>
@@ -1759,7 +1759,7 @@
             </w:r>
             <w:r>
               <w:rPr>
-                <w:rStyle w:val="Hyperlink"/>
+                <w:rStyle w:val="a5"/>
                 <w:noProof/>
                 <w:sz w:val="24"/>
                 <w:lang w:val="en-US" w:bidi="en-US"/>
@@ -1768,7 +1768,7 @@
             </w:r>
             <w:r>
               <w:rPr>
-                <w:rStyle w:val="Hyperlink"/>
+                <w:rStyle w:val="a5"/>
                 <w:noProof/>
                 <w:sz w:val="24"/>
                 <w:lang w:bidi="en-US"/>
@@ -1834,7 +1834,7 @@
         </w:p>
         <w:p>
           <w:pPr>
-            <w:pStyle w:val="TOC1"/>
+            <w:pStyle w:val="12"/>
             <w:tabs>
               <w:tab w:val="left" w:pos="440"/>
               <w:tab w:val="right" w:leader="dot" w:pos="10195"/>
@@ -1849,7 +1849,7 @@
           <w:hyperlink w:anchor="_Toc169088828" w:history="1">
             <w:r>
               <w:rPr>
-                <w:rStyle w:val="Hyperlink"/>
+                <w:rStyle w:val="a5"/>
                 <w:noProof/>
                 <w:sz w:val="24"/>
                 <w:lang w:bidi="en-US"/>
@@ -1867,7 +1867,7 @@
             </w:r>
             <w:r>
               <w:rPr>
-                <w:rStyle w:val="Hyperlink"/>
+                <w:rStyle w:val="a5"/>
                 <w:noProof/>
                 <w:sz w:val="24"/>
                 <w:lang w:bidi="en-US"/>
@@ -1933,7 +1933,7 @@
         </w:p>
         <w:p>
           <w:pPr>
-            <w:pStyle w:val="TOC2"/>
+            <w:pStyle w:val="21"/>
             <w:tabs>
               <w:tab w:val="left" w:pos="880"/>
               <w:tab w:val="right" w:leader="dot" w:pos="10195"/>
@@ -1948,7 +1948,7 @@
           <w:hyperlink w:anchor="_Toc169088829" w:history="1">
             <w:r>
               <w:rPr>
-                <w:rStyle w:val="Hyperlink"/>
+                <w:rStyle w:val="a5"/>
                 <w:noProof/>
                 <w:sz w:val="24"/>
                 <w:lang w:bidi="en-US"/>
@@ -1966,7 +1966,7 @@
             </w:r>
             <w:r>
               <w:rPr>
-                <w:rStyle w:val="Hyperlink"/>
+                <w:rStyle w:val="a5"/>
                 <w:noProof/>
                 <w:sz w:val="24"/>
                 <w:lang w:bidi="en-US"/>
@@ -2032,7 +2032,7 @@
         </w:p>
         <w:p>
           <w:pPr>
-            <w:pStyle w:val="TOC2"/>
+            <w:pStyle w:val="21"/>
             <w:tabs>
               <w:tab w:val="left" w:pos="880"/>
               <w:tab w:val="right" w:leader="dot" w:pos="10195"/>
@@ -2047,7 +2047,7 @@
           <w:hyperlink w:anchor="_Toc169088830" w:history="1">
             <w:r>
               <w:rPr>
-                <w:rStyle w:val="Hyperlink"/>
+                <w:rStyle w:val="a5"/>
                 <w:noProof/>
                 <w:sz w:val="24"/>
                 <w:lang w:bidi="en-US"/>
@@ -2065,7 +2065,7 @@
             </w:r>
             <w:r>
               <w:rPr>
-                <w:rStyle w:val="Hyperlink"/>
+                <w:rStyle w:val="a5"/>
                 <w:noProof/>
                 <w:sz w:val="24"/>
                 <w:lang w:bidi="en-US"/>
@@ -2131,7 +2131,7 @@
         </w:p>
         <w:p>
           <w:pPr>
-            <w:pStyle w:val="TOC2"/>
+            <w:pStyle w:val="21"/>
             <w:tabs>
               <w:tab w:val="left" w:pos="880"/>
               <w:tab w:val="right" w:leader="dot" w:pos="10195"/>
@@ -2146,7 +2146,7 @@
           <w:hyperlink w:anchor="_Toc169088831" w:history="1">
             <w:r>
               <w:rPr>
-                <w:rStyle w:val="Hyperlink"/>
+                <w:rStyle w:val="a5"/>
                 <w:noProof/>
                 <w:sz w:val="24"/>
                 <w:lang w:bidi="en-US"/>
@@ -2164,7 +2164,7 @@
             </w:r>
             <w:r>
               <w:rPr>
-                <w:rStyle w:val="Hyperlink"/>
+                <w:rStyle w:val="a5"/>
                 <w:noProof/>
                 <w:sz w:val="24"/>
                 <w:lang w:bidi="en-US"/>
@@ -2230,7 +2230,7 @@
         </w:p>
         <w:p>
           <w:pPr>
-            <w:pStyle w:val="TOC2"/>
+            <w:pStyle w:val="21"/>
             <w:tabs>
               <w:tab w:val="left" w:pos="880"/>
               <w:tab w:val="right" w:leader="dot" w:pos="10195"/>
@@ -2245,7 +2245,7 @@
           <w:hyperlink w:anchor="_Toc169088832" w:history="1">
             <w:r>
               <w:rPr>
-                <w:rStyle w:val="Hyperlink"/>
+                <w:rStyle w:val="a5"/>
                 <w:noProof/>
                 <w:sz w:val="24"/>
                 <w:lang w:bidi="en-US"/>
@@ -2263,7 +2263,7 @@
             </w:r>
             <w:r>
               <w:rPr>
-                <w:rStyle w:val="Hyperlink"/>
+                <w:rStyle w:val="a5"/>
                 <w:noProof/>
                 <w:sz w:val="24"/>
                 <w:lang w:bidi="en-US"/>
@@ -2329,7 +2329,7 @@
         </w:p>
         <w:p>
           <w:pPr>
-            <w:pStyle w:val="TOC1"/>
+            <w:pStyle w:val="12"/>
             <w:tabs>
               <w:tab w:val="left" w:pos="440"/>
               <w:tab w:val="right" w:leader="dot" w:pos="10195"/>
@@ -2344,7 +2344,7 @@
           <w:hyperlink w:anchor="_Toc169088833" w:history="1">
             <w:r>
               <w:rPr>
-                <w:rStyle w:val="Hyperlink"/>
+                <w:rStyle w:val="a5"/>
                 <w:noProof/>
                 <w:sz w:val="24"/>
                 <w:lang w:bidi="en-US"/>
@@ -2362,7 +2362,7 @@
             </w:r>
             <w:r>
               <w:rPr>
-                <w:rStyle w:val="Hyperlink"/>
+                <w:rStyle w:val="a5"/>
                 <w:noProof/>
                 <w:sz w:val="24"/>
                 <w:lang w:bidi="en-US"/>
@@ -2428,7 +2428,7 @@
         </w:p>
         <w:p>
           <w:pPr>
-            <w:pStyle w:val="TOC2"/>
+            <w:pStyle w:val="21"/>
             <w:tabs>
               <w:tab w:val="left" w:pos="880"/>
               <w:tab w:val="right" w:leader="dot" w:pos="10195"/>
@@ -2443,7 +2443,7 @@
           <w:hyperlink w:anchor="_Toc169088834" w:history="1">
             <w:r>
               <w:rPr>
-                <w:rStyle w:val="Hyperlink"/>
+                <w:rStyle w:val="a5"/>
                 <w:noProof/>
                 <w:sz w:val="24"/>
                 <w:lang w:bidi="en-US"/>
@@ -2461,7 +2461,7 @@
             </w:r>
             <w:r>
               <w:rPr>
-                <w:rStyle w:val="Hyperlink"/>
+                <w:rStyle w:val="a5"/>
                 <w:noProof/>
                 <w:sz w:val="24"/>
                 <w:lang w:bidi="en-US"/>
@@ -2527,7 +2527,7 @@
         </w:p>
         <w:p>
           <w:pPr>
-            <w:pStyle w:val="TOC2"/>
+            <w:pStyle w:val="21"/>
             <w:tabs>
               <w:tab w:val="left" w:pos="880"/>
               <w:tab w:val="right" w:leader="dot" w:pos="10195"/>
@@ -2542,7 +2542,7 @@
           <w:hyperlink w:anchor="_Toc169088835" w:history="1">
             <w:r>
               <w:rPr>
-                <w:rStyle w:val="Hyperlink"/>
+                <w:rStyle w:val="a5"/>
                 <w:noProof/>
                 <w:sz w:val="24"/>
                 <w:lang w:bidi="en-US"/>
@@ -2560,7 +2560,7 @@
             </w:r>
             <w:r>
               <w:rPr>
-                <w:rStyle w:val="Hyperlink"/>
+                <w:rStyle w:val="a5"/>
                 <w:noProof/>
                 <w:sz w:val="24"/>
                 <w:lang w:bidi="en-US"/>
@@ -2626,7 +2626,7 @@
         </w:p>
         <w:p>
           <w:pPr>
-            <w:pStyle w:val="TOC2"/>
+            <w:pStyle w:val="21"/>
             <w:tabs>
               <w:tab w:val="left" w:pos="880"/>
               <w:tab w:val="right" w:leader="dot" w:pos="10195"/>
@@ -2641,7 +2641,7 @@
           <w:hyperlink w:anchor="_Toc169088836" w:history="1">
             <w:r>
               <w:rPr>
-                <w:rStyle w:val="Hyperlink"/>
+                <w:rStyle w:val="a5"/>
                 <w:noProof/>
                 <w:sz w:val="24"/>
                 <w:lang w:bidi="en-US"/>
@@ -2659,7 +2659,7 @@
             </w:r>
             <w:r>
               <w:rPr>
-                <w:rStyle w:val="Hyperlink"/>
+                <w:rStyle w:val="a5"/>
                 <w:noProof/>
                 <w:sz w:val="24"/>
                 <w:lang w:bidi="en-US"/>
@@ -2725,7 +2725,7 @@
         </w:p>
         <w:p>
           <w:pPr>
-            <w:pStyle w:val="TOC2"/>
+            <w:pStyle w:val="21"/>
             <w:tabs>
               <w:tab w:val="left" w:pos="880"/>
               <w:tab w:val="right" w:leader="dot" w:pos="10195"/>
@@ -2740,7 +2740,7 @@
           <w:hyperlink w:anchor="_Toc169088837" w:history="1">
             <w:r>
               <w:rPr>
-                <w:rStyle w:val="Hyperlink"/>
+                <w:rStyle w:val="a5"/>
                 <w:noProof/>
                 <w:sz w:val="24"/>
                 <w:lang w:bidi="en-US"/>
@@ -2758,7 +2758,7 @@
             </w:r>
             <w:r>
               <w:rPr>
-                <w:rStyle w:val="Hyperlink"/>
+                <w:rStyle w:val="a5"/>
                 <w:noProof/>
                 <w:sz w:val="24"/>
                 <w:lang w:bidi="en-US"/>
@@ -2824,7 +2824,7 @@
         </w:p>
         <w:p>
           <w:pPr>
-            <w:pStyle w:val="TOC1"/>
+            <w:pStyle w:val="12"/>
             <w:tabs>
               <w:tab w:val="left" w:pos="440"/>
               <w:tab w:val="right" w:leader="dot" w:pos="10195"/>
@@ -2839,7 +2839,7 @@
           <w:hyperlink w:anchor="_Toc169088838" w:history="1">
             <w:r>
               <w:rPr>
-                <w:rStyle w:val="Hyperlink"/>
+                <w:rStyle w:val="a5"/>
                 <w:noProof/>
                 <w:sz w:val="24"/>
                 <w:lang w:val="en-US" w:bidi="en-US"/>
@@ -2857,7 +2857,7 @@
             </w:r>
             <w:r>
               <w:rPr>
-                <w:rStyle w:val="Hyperlink"/>
+                <w:rStyle w:val="a5"/>
                 <w:noProof/>
                 <w:sz w:val="24"/>
                 <w:lang w:bidi="en-US"/>
@@ -2866,7 +2866,7 @@
             </w:r>
             <w:r>
               <w:rPr>
-                <w:rStyle w:val="Hyperlink"/>
+                <w:rStyle w:val="a5"/>
                 <w:noProof/>
                 <w:sz w:val="24"/>
                 <w:lang w:val="en-US" w:bidi="en-US"/>
@@ -2875,7 +2875,7 @@
             </w:r>
             <w:r>
               <w:rPr>
-                <w:rStyle w:val="Hyperlink"/>
+                <w:rStyle w:val="a5"/>
                 <w:noProof/>
                 <w:sz w:val="24"/>
                 <w:lang w:bidi="en-US"/>
@@ -2884,7 +2884,7 @@
             </w:r>
             <w:r>
               <w:rPr>
-                <w:rStyle w:val="Hyperlink"/>
+                <w:rStyle w:val="a5"/>
                 <w:noProof/>
                 <w:sz w:val="24"/>
                 <w:lang w:val="en-US" w:bidi="en-US"/>
@@ -2893,7 +2893,7 @@
             </w:r>
             <w:r>
               <w:rPr>
-                <w:rStyle w:val="Hyperlink"/>
+                <w:rStyle w:val="a5"/>
                 <w:noProof/>
                 <w:sz w:val="24"/>
                 <w:lang w:bidi="en-US"/>
@@ -2902,7 +2902,7 @@
             </w:r>
             <w:r>
               <w:rPr>
-                <w:rStyle w:val="Hyperlink"/>
+                <w:rStyle w:val="a5"/>
                 <w:noProof/>
                 <w:sz w:val="24"/>
                 <w:lang w:val="en-US" w:bidi="en-US"/>
@@ -2911,7 +2911,7 @@
             </w:r>
             <w:r>
               <w:rPr>
-                <w:rStyle w:val="Hyperlink"/>
+                <w:rStyle w:val="a5"/>
                 <w:noProof/>
                 <w:sz w:val="24"/>
                 <w:lang w:bidi="en-US"/>
@@ -2920,7 +2920,7 @@
             </w:r>
             <w:r>
               <w:rPr>
-                <w:rStyle w:val="Hyperlink"/>
+                <w:rStyle w:val="a5"/>
                 <w:noProof/>
                 <w:sz w:val="24"/>
                 <w:lang w:val="en-US" w:bidi="en-US"/>
@@ -2929,7 +2929,7 @@
             </w:r>
             <w:r>
               <w:rPr>
-                <w:rStyle w:val="Hyperlink"/>
+                <w:rStyle w:val="a5"/>
                 <w:noProof/>
                 <w:sz w:val="24"/>
                 <w:lang w:bidi="en-US"/>
@@ -2995,7 +2995,7 @@
         </w:p>
         <w:p>
           <w:pPr>
-            <w:pStyle w:val="TOC1"/>
+            <w:pStyle w:val="12"/>
             <w:tabs>
               <w:tab w:val="left" w:pos="440"/>
               <w:tab w:val="right" w:leader="dot" w:pos="10195"/>
@@ -3010,7 +3010,7 @@
           <w:hyperlink w:anchor="_Toc169088839" w:history="1">
             <w:r>
               <w:rPr>
-                <w:rStyle w:val="Hyperlink"/>
+                <w:rStyle w:val="a5"/>
                 <w:noProof/>
                 <w:sz w:val="24"/>
                 <w:lang w:bidi="en-US"/>
@@ -3028,7 +3028,7 @@
             </w:r>
             <w:r>
               <w:rPr>
-                <w:rStyle w:val="Hyperlink"/>
+                <w:rStyle w:val="a5"/>
                 <w:noProof/>
                 <w:sz w:val="24"/>
                 <w:lang w:bidi="en-US"/>
@@ -3094,7 +3094,7 @@
         </w:p>
         <w:p>
           <w:pPr>
-            <w:pStyle w:val="TOC1"/>
+            <w:pStyle w:val="12"/>
             <w:tabs>
               <w:tab w:val="left" w:pos="440"/>
               <w:tab w:val="right" w:leader="dot" w:pos="10195"/>
@@ -3109,7 +3109,7 @@
           <w:hyperlink w:anchor="_Toc169088840" w:history="1">
             <w:r>
               <w:rPr>
-                <w:rStyle w:val="Hyperlink"/>
+                <w:rStyle w:val="a5"/>
                 <w:noProof/>
                 <w:sz w:val="24"/>
                 <w:lang w:bidi="en-US"/>
@@ -3127,7 +3127,7 @@
             </w:r>
             <w:r>
               <w:rPr>
-                <w:rStyle w:val="Hyperlink"/>
+                <w:rStyle w:val="a5"/>
                 <w:noProof/>
                 <w:sz w:val="24"/>
                 <w:lang w:bidi="en-US"/>
@@ -3193,7 +3193,7 @@
         </w:p>
         <w:p>
           <w:pPr>
-            <w:pStyle w:val="TOC1"/>
+            <w:pStyle w:val="12"/>
             <w:tabs>
               <w:tab w:val="left" w:pos="440"/>
               <w:tab w:val="right" w:leader="dot" w:pos="10195"/>
@@ -3208,7 +3208,7 @@
           <w:hyperlink w:anchor="_Toc169088841" w:history="1">
             <w:r>
               <w:rPr>
-                <w:rStyle w:val="Hyperlink"/>
+                <w:rStyle w:val="a5"/>
                 <w:noProof/>
                 <w:sz w:val="24"/>
                 <w:lang w:bidi="en-US"/>
@@ -3226,7 +3226,7 @@
             </w:r>
             <w:r>
               <w:rPr>
-                <w:rStyle w:val="Hyperlink"/>
+                <w:rStyle w:val="a5"/>
                 <w:noProof/>
                 <w:sz w:val="24"/>
                 <w:lang w:bidi="en-US"/>
@@ -3292,7 +3292,7 @@
         </w:p>
         <w:p>
           <w:pPr>
-            <w:pStyle w:val="TOC1"/>
+            <w:pStyle w:val="12"/>
             <w:tabs>
               <w:tab w:val="right" w:leader="dot" w:pos="10195"/>
             </w:tabs>
@@ -3306,7 +3306,7 @@
           <w:hyperlink w:anchor="_Toc169088842" w:history="1">
             <w:r>
               <w:rPr>
-                <w:rStyle w:val="Hyperlink"/>
+                <w:rStyle w:val="a5"/>
                 <w:noProof/>
                 <w:sz w:val="24"/>
                 <w:lang w:bidi="en-US"/>
@@ -3432,7 +3432,7 @@
     </w:p>
     <w:p>
       <w:pPr>
-        <w:pStyle w:val="Heading1"/>
+        <w:pStyle w:val="1"/>
         <w:numPr>
           <w:ilvl w:val="0"/>
           <w:numId w:val="4"/>
@@ -3477,7 +3477,7 @@
     </w:p>
     <w:p>
       <w:pPr>
-        <w:pStyle w:val="a"/>
+        <w:pStyle w:val="a1"/>
         <w:spacing w:before="240" w:after="0"/>
         <w:rPr>
           <w:sz w:val="24"/>
@@ -3492,7 +3492,7 @@
     </w:p>
     <w:p>
       <w:pPr>
-        <w:pStyle w:val="Heading2"/>
+        <w:pStyle w:val="2"/>
         <w:numPr>
           <w:ilvl w:val="1"/>
           <w:numId w:val="4"/>
@@ -3525,7 +3525,7 @@
     </w:p>
     <w:p>
       <w:pPr>
-        <w:pStyle w:val="a"/>
+        <w:pStyle w:val="a1"/>
         <w:spacing w:before="240" w:after="0"/>
         <w:ind w:firstLine="851"/>
         <w:rPr>
@@ -3592,7 +3592,7 @@
     </w:p>
     <w:p>
       <w:pPr>
-        <w:pStyle w:val="Heading2"/>
+        <w:pStyle w:val="2"/>
         <w:tabs>
           <w:tab w:val="clear" w:pos="0"/>
           <w:tab w:val="num" w:pos="1418"/>
@@ -3721,7 +3721,7 @@
     </w:p>
     <w:p>
       <w:pPr>
-        <w:pStyle w:val="Heading1"/>
+        <w:pStyle w:val="1"/>
         <w:numPr>
           <w:ilvl w:val="0"/>
           <w:numId w:val="4"/>
@@ -3774,7 +3774,7 @@
     </w:p>
     <w:p>
       <w:pPr>
-        <w:pStyle w:val="a"/>
+        <w:pStyle w:val="a1"/>
         <w:spacing w:before="240" w:after="0"/>
         <w:rPr>
           <w:color w:val="000000" w:themeColor="text1"/>
@@ -3826,7 +3826,7 @@
     </w:p>
     <w:p>
       <w:pPr>
-        <w:pStyle w:val="a"/>
+        <w:pStyle w:val="a1"/>
         <w:spacing w:before="240" w:after="0"/>
         <w:rPr>
           <w:color w:val="000000" w:themeColor="text1"/>
@@ -3894,7 +3894,7 @@
     </w:p>
     <w:p>
       <w:pPr>
-        <w:pStyle w:val="Heading1"/>
+        <w:pStyle w:val="1"/>
         <w:numPr>
           <w:ilvl w:val="0"/>
           <w:numId w:val="4"/>
@@ -3929,7 +3929,7 @@
     </w:p>
     <w:p>
       <w:pPr>
-        <w:pStyle w:val="a"/>
+        <w:pStyle w:val="a1"/>
         <w:spacing w:before="240" w:after="0"/>
         <w:rPr>
           <w:sz w:val="24"/>
@@ -3969,7 +3969,7 @@
     </w:p>
     <w:p>
       <w:pPr>
-        <w:pStyle w:val="Heading2"/>
+        <w:pStyle w:val="2"/>
         <w:numPr>
           <w:ilvl w:val="1"/>
           <w:numId w:val="4"/>
@@ -4002,7 +4002,7 @@
     </w:p>
     <w:p>
       <w:pPr>
-        <w:pStyle w:val="a"/>
+        <w:pStyle w:val="a1"/>
         <w:spacing w:before="240" w:after="0"/>
         <w:rPr>
           <w:color w:val="000000" w:themeColor="text1"/>
@@ -4078,7 +4078,7 @@
     </w:p>
     <w:p>
       <w:pPr>
-        <w:pStyle w:val="Heading2"/>
+        <w:pStyle w:val="2"/>
         <w:numPr>
           <w:ilvl w:val="1"/>
           <w:numId w:val="4"/>
@@ -4111,7 +4111,7 @@
     </w:p>
     <w:p>
       <w:pPr>
-        <w:pStyle w:val="a"/>
+        <w:pStyle w:val="a1"/>
         <w:spacing w:before="240" w:after="0"/>
         <w:rPr>
           <w:color w:val="000000" w:themeColor="text1"/>
@@ -4128,7 +4128,7 @@
     </w:p>
     <w:p>
       <w:pPr>
-        <w:pStyle w:val="a"/>
+        <w:pStyle w:val="a1"/>
         <w:spacing w:before="240" w:after="0"/>
         <w:rPr>
           <w:color w:val="000000" w:themeColor="text1"/>
@@ -4152,7 +4152,7 @@
     </w:p>
     <w:p>
       <w:pPr>
-        <w:pStyle w:val="Heading2"/>
+        <w:pStyle w:val="2"/>
         <w:numPr>
           <w:ilvl w:val="1"/>
           <w:numId w:val="3"/>
@@ -4185,7 +4185,7 @@
     </w:p>
     <w:p>
       <w:pPr>
-        <w:pStyle w:val="a"/>
+        <w:pStyle w:val="a1"/>
         <w:spacing w:before="240" w:after="0"/>
         <w:ind w:firstLine="851"/>
         <w:rPr>
@@ -4286,7 +4286,7 @@
     </w:p>
     <w:p>
       <w:pPr>
-        <w:pStyle w:val="a"/>
+        <w:pStyle w:val="a1"/>
         <w:spacing w:before="240" w:after="0"/>
         <w:ind w:firstLine="851"/>
         <w:rPr>
@@ -4346,7 +4346,7 @@
     </w:p>
     <w:p>
       <w:pPr>
-        <w:pStyle w:val="a"/>
+        <w:pStyle w:val="a1"/>
         <w:spacing w:before="240" w:after="0"/>
         <w:ind w:firstLine="851"/>
         <w:rPr>
@@ -4364,7 +4364,7 @@
     </w:p>
     <w:p>
       <w:pPr>
-        <w:pStyle w:val="Heading2"/>
+        <w:pStyle w:val="2"/>
         <w:numPr>
           <w:ilvl w:val="1"/>
           <w:numId w:val="3"/>
@@ -4397,7 +4397,7 @@
     </w:p>
     <w:p>
       <w:pPr>
-        <w:pStyle w:val="a"/>
+        <w:pStyle w:val="a1"/>
         <w:spacing w:before="240" w:after="0"/>
         <w:ind w:firstLine="851"/>
         <w:rPr>
@@ -4461,7 +4461,7 @@
     </w:p>
     <w:p>
       <w:pPr>
-        <w:pStyle w:val="Heading1"/>
+        <w:pStyle w:val="1"/>
         <w:numPr>
           <w:ilvl w:val="0"/>
           <w:numId w:val="3"/>
@@ -4496,7 +4496,7 @@
     </w:p>
     <w:p>
       <w:pPr>
-        <w:pStyle w:val="a"/>
+        <w:pStyle w:val="a1"/>
         <w:spacing w:before="240" w:after="0"/>
         <w:ind w:firstLine="851"/>
         <w:rPr>
@@ -4512,7 +4512,7 @@
     </w:p>
     <w:p>
       <w:pPr>
-        <w:pStyle w:val="Heading2"/>
+        <w:pStyle w:val="2"/>
         <w:numPr>
           <w:ilvl w:val="1"/>
           <w:numId w:val="5"/>
@@ -4545,7 +4545,7 @@
     </w:p>
     <w:p>
       <w:pPr>
-        <w:pStyle w:val="a"/>
+        <w:pStyle w:val="a1"/>
         <w:spacing w:before="240" w:after="0"/>
         <w:ind w:firstLine="851"/>
         <w:rPr>
@@ -4591,7 +4591,7 @@
     </w:p>
     <w:p>
       <w:pPr>
-        <w:pStyle w:val="a"/>
+        <w:pStyle w:val="a1"/>
         <w:spacing w:before="240" w:after="0"/>
         <w:ind w:firstLine="851"/>
         <w:rPr>
@@ -4726,7 +4726,7 @@
     </w:p>
     <w:p>
       <w:pPr>
-        <w:pStyle w:val="Heading2"/>
+        <w:pStyle w:val="2"/>
         <w:numPr>
           <w:ilvl w:val="1"/>
           <w:numId w:val="5"/>
@@ -4755,7 +4755,7 @@
     </w:p>
     <w:p>
       <w:pPr>
-        <w:pStyle w:val="a"/>
+        <w:pStyle w:val="a1"/>
         <w:ind w:left="142"/>
         <w:rPr>
           <w:sz w:val="24"/>
@@ -4770,7 +4770,7 @@
     </w:p>
     <w:p>
       <w:pPr>
-        <w:pStyle w:val="a"/>
+        <w:pStyle w:val="a1"/>
         <w:numPr>
           <w:ilvl w:val="0"/>
           <w:numId w:val="6"/>
@@ -4800,7 +4800,7 @@
     </w:p>
     <w:p>
       <w:pPr>
-        <w:pStyle w:val="a"/>
+        <w:pStyle w:val="a1"/>
         <w:numPr>
           <w:ilvl w:val="0"/>
           <w:numId w:val="6"/>
@@ -4824,7 +4824,7 @@
     </w:p>
     <w:p>
       <w:pPr>
-        <w:pStyle w:val="a"/>
+        <w:pStyle w:val="a1"/>
         <w:numPr>
           <w:ilvl w:val="0"/>
           <w:numId w:val="6"/>
@@ -4842,7 +4842,7 @@
     </w:p>
     <w:p>
       <w:pPr>
-        <w:pStyle w:val="a"/>
+        <w:pStyle w:val="a1"/>
         <w:numPr>
           <w:ilvl w:val="0"/>
           <w:numId w:val="6"/>
@@ -4860,7 +4860,7 @@
     </w:p>
     <w:p>
       <w:pPr>
-        <w:pStyle w:val="a"/>
+        <w:pStyle w:val="a1"/>
         <w:numPr>
           <w:ilvl w:val="0"/>
           <w:numId w:val="6"/>
@@ -4878,7 +4878,7 @@
     </w:p>
     <w:p>
       <w:pPr>
-        <w:pStyle w:val="a"/>
+        <w:pStyle w:val="a1"/>
         <w:numPr>
           <w:ilvl w:val="0"/>
           <w:numId w:val="6"/>
@@ -4914,7 +4914,7 @@
     </w:p>
     <w:p>
       <w:pPr>
-        <w:pStyle w:val="a"/>
+        <w:pStyle w:val="a1"/>
         <w:numPr>
           <w:ilvl w:val="0"/>
           <w:numId w:val="6"/>
@@ -4944,7 +4944,7 @@
     </w:p>
     <w:p>
       <w:pPr>
-        <w:pStyle w:val="a"/>
+        <w:pStyle w:val="a1"/>
         <w:numPr>
           <w:ilvl w:val="0"/>
           <w:numId w:val="6"/>
@@ -4962,7 +4962,7 @@
     </w:p>
     <w:p>
       <w:pPr>
-        <w:pStyle w:val="a"/>
+        <w:pStyle w:val="a1"/>
         <w:numPr>
           <w:ilvl w:val="0"/>
           <w:numId w:val="6"/>
@@ -4980,7 +4980,7 @@
     </w:p>
     <w:p>
       <w:pPr>
-        <w:pStyle w:val="a"/>
+        <w:pStyle w:val="a1"/>
         <w:numPr>
           <w:ilvl w:val="0"/>
           <w:numId w:val="6"/>
@@ -5022,7 +5022,7 @@
     </w:p>
     <w:p>
       <w:pPr>
-        <w:pStyle w:val="a"/>
+        <w:pStyle w:val="a1"/>
         <w:numPr>
           <w:ilvl w:val="0"/>
           <w:numId w:val="6"/>
@@ -5064,7 +5064,7 @@
     </w:p>
     <w:p>
       <w:pPr>
-        <w:pStyle w:val="a"/>
+        <w:pStyle w:val="a1"/>
         <w:numPr>
           <w:ilvl w:val="0"/>
           <w:numId w:val="6"/>
@@ -5082,7 +5082,7 @@
     </w:p>
     <w:p>
       <w:pPr>
-        <w:pStyle w:val="a"/>
+        <w:pStyle w:val="a1"/>
         <w:numPr>
           <w:ilvl w:val="0"/>
           <w:numId w:val="6"/>
@@ -5101,7 +5101,7 @@
     </w:p>
     <w:p>
       <w:pPr>
-        <w:pStyle w:val="a"/>
+        <w:pStyle w:val="a1"/>
         <w:numPr>
           <w:ilvl w:val="0"/>
           <w:numId w:val="6"/>
@@ -5131,7 +5131,7 @@
     </w:p>
     <w:p>
       <w:pPr>
-        <w:pStyle w:val="Heading2"/>
+        <w:pStyle w:val="2"/>
         <w:numPr>
           <w:ilvl w:val="1"/>
           <w:numId w:val="5"/>
@@ -5168,7 +5168,7 @@
     </w:p>
     <w:p>
       <w:pPr>
-        <w:pStyle w:val="a"/>
+        <w:pStyle w:val="a1"/>
         <w:spacing w:before="240" w:after="0"/>
         <w:ind w:firstLine="851"/>
         <w:rPr>
@@ -5246,7 +5246,7 @@
     </w:p>
     <w:p>
       <w:pPr>
-        <w:pStyle w:val="a"/>
+        <w:pStyle w:val="a1"/>
         <w:spacing w:before="240" w:after="0"/>
         <w:ind w:firstLine="851"/>
         <w:rPr>
@@ -5287,7 +5287,7 @@
     </w:p>
     <w:p>
       <w:pPr>
-        <w:pStyle w:val="Heading2"/>
+        <w:pStyle w:val="2"/>
         <w:numPr>
           <w:ilvl w:val="1"/>
           <w:numId w:val="5"/>
@@ -5512,7 +5512,7 @@
     </w:p>
     <w:p>
       <w:pPr>
-        <w:pStyle w:val="Heading1"/>
+        <w:pStyle w:val="1"/>
         <w:numPr>
           <w:ilvl w:val="0"/>
           <w:numId w:val="5"/>
@@ -5804,7 +5804,7 @@
     </w:p>
     <w:p>
       <w:pPr>
-        <w:pStyle w:val="Heading1"/>
+        <w:pStyle w:val="1"/>
         <w:numPr>
           <w:ilvl w:val="0"/>
           <w:numId w:val="5"/>
@@ -5839,7 +5839,7 @@
     </w:p>
     <w:p>
       <w:pPr>
-        <w:pStyle w:val="a"/>
+        <w:pStyle w:val="a1"/>
         <w:spacing w:before="240" w:after="0"/>
         <w:ind w:firstLine="851"/>
         <w:rPr>
@@ -5857,7 +5857,7 @@
     </w:p>
     <w:p>
       <w:pPr>
-        <w:pStyle w:val="a"/>
+        <w:pStyle w:val="a1"/>
         <w:spacing w:before="240" w:after="0"/>
         <w:ind w:firstLine="851"/>
         <w:rPr>
@@ -5972,7 +5972,7 @@
     </w:p>
     <w:p>
       <w:pPr>
-        <w:pStyle w:val="ListParagraph"/>
+        <w:pStyle w:val="a"/>
         <w:numPr>
           <w:ilvl w:val="0"/>
           <w:numId w:val="0"/>
@@ -6008,7 +6008,7 @@
     </w:p>
     <w:p>
       <w:pPr>
-        <w:pStyle w:val="Heading1"/>
+        <w:pStyle w:val="1"/>
         <w:numPr>
           <w:ilvl w:val="0"/>
           <w:numId w:val="5"/>
@@ -6043,7 +6043,7 @@
     </w:p>
     <w:p>
       <w:pPr>
-        <w:pStyle w:val="a"/>
+        <w:pStyle w:val="a1"/>
         <w:spacing w:before="240" w:after="0"/>
         <w:ind w:firstLine="851"/>
         <w:rPr>
@@ -6061,7 +6061,7 @@
     </w:p>
     <w:p>
       <w:pPr>
-        <w:pStyle w:val="a"/>
+        <w:pStyle w:val="a1"/>
         <w:spacing w:before="240" w:after="0"/>
         <w:ind w:firstLine="851"/>
         <w:rPr>
@@ -6086,7 +6086,7 @@
     </w:p>
     <w:p>
       <w:pPr>
-        <w:pStyle w:val="Heading1"/>
+        <w:pStyle w:val="1"/>
         <w:numPr>
           <w:ilvl w:val="0"/>
           <w:numId w:val="5"/>
@@ -6121,7 +6121,7 @@
     </w:p>
     <w:p>
       <w:pPr>
-        <w:pStyle w:val="a"/>
+        <w:pStyle w:val="a1"/>
         <w:spacing w:before="240" w:after="0"/>
         <w:ind w:firstLine="851"/>
         <w:rPr>
@@ -6174,7 +6174,7 @@
     </w:p>
     <w:p>
       <w:pPr>
-        <w:pStyle w:val="ListParagraph"/>
+        <w:pStyle w:val="a"/>
         <w:spacing w:before="0" w:after="0"/>
         <w:ind w:left="0" w:firstLine="851"/>
         <w:rPr>
@@ -6228,7 +6228,7 @@
     </w:p>
     <w:p>
       <w:pPr>
-        <w:pStyle w:val="ListParagraph"/>
+        <w:pStyle w:val="a"/>
         <w:spacing w:before="0" w:after="0"/>
         <w:ind w:left="0" w:firstLine="851"/>
         <w:rPr>
@@ -6246,7 +6246,7 @@
     </w:p>
     <w:p>
       <w:pPr>
-        <w:pStyle w:val="ListParagraph"/>
+        <w:pStyle w:val="a"/>
         <w:spacing w:before="0" w:after="0"/>
         <w:ind w:left="0" w:firstLine="851"/>
         <w:rPr>
@@ -6264,7 +6264,7 @@
     </w:p>
     <w:p>
       <w:pPr>
-        <w:pStyle w:val="ListParagraph"/>
+        <w:pStyle w:val="a"/>
         <w:spacing w:before="0" w:after="0"/>
         <w:ind w:left="0" w:firstLine="851"/>
         <w:rPr>
@@ -6282,7 +6282,7 @@
     </w:p>
     <w:p>
       <w:pPr>
-        <w:pStyle w:val="ListParagraph"/>
+        <w:pStyle w:val="a"/>
         <w:spacing w:before="0" w:after="0"/>
         <w:ind w:left="0" w:firstLine="851"/>
         <w:rPr>
@@ -6300,7 +6300,7 @@
     </w:p>
     <w:p>
       <w:pPr>
-        <w:pStyle w:val="ListParagraph"/>
+        <w:pStyle w:val="a"/>
         <w:spacing w:before="0" w:after="0"/>
         <w:ind w:left="0" w:firstLine="851"/>
         <w:rPr>
@@ -6318,7 +6318,7 @@
     </w:p>
     <w:p>
       <w:pPr>
-        <w:pStyle w:val="ListParagraph"/>
+        <w:pStyle w:val="a"/>
         <w:spacing w:before="0" w:after="0"/>
         <w:ind w:left="0" w:firstLine="851"/>
         <w:rPr>
@@ -6372,7 +6372,7 @@
     </w:p>
     <w:p>
       <w:pPr>
-        <w:pStyle w:val="a"/>
+        <w:pStyle w:val="a1"/>
         <w:spacing w:before="240" w:after="0"/>
         <w:ind w:firstLine="851"/>
         <w:rPr>
@@ -6404,7 +6404,7 @@
     </w:p>
     <w:p>
       <w:pPr>
-        <w:pStyle w:val="a"/>
+        <w:pStyle w:val="a1"/>
         <w:spacing w:before="240" w:after="0"/>
         <w:ind w:firstLine="851"/>
         <w:rPr>
@@ -6436,7 +6436,7 @@
     </w:p>
     <w:p>
       <w:pPr>
-        <w:pStyle w:val="a"/>
+        <w:pStyle w:val="a1"/>
         <w:spacing w:before="240" w:after="0"/>
         <w:ind w:firstLine="851"/>
         <w:rPr>
@@ -6447,7 +6447,7 @@
     </w:p>
     <w:p>
       <w:pPr>
-        <w:pStyle w:val="a"/>
+        <w:pStyle w:val="a1"/>
         <w:spacing w:before="240" w:after="0"/>
         <w:ind w:firstLine="851"/>
         <w:rPr>
@@ -6476,7 +6476,7 @@
     </w:p>
     <w:p>
       <w:pPr>
-        <w:pStyle w:val="Heading1"/>
+        <w:pStyle w:val="1"/>
         <w:numPr>
           <w:ilvl w:val="0"/>
           <w:numId w:val="0"/>
@@ -8589,6 +8589,12 @@
               </w:rPr>
               <w:t xml:space="preserve"> программы</w:t>
             </w:r>
+            <w:r>
+              <w:rPr>
+                <w:sz w:val="24"/>
+              </w:rPr>
+              <w:t>.</w:t>
+            </w:r>
           </w:p>
         </w:tc>
         <w:tc>
@@ -8776,7 +8782,7 @@
     </w:p>
     <w:p>
       <w:pPr>
-        <w:pStyle w:val="a"/>
+        <w:pStyle w:val="a1"/>
         <w:spacing w:before="240" w:after="0"/>
         <w:ind w:firstLine="851"/>
         <w:rPr>
@@ -8799,7 +8805,7 @@
     </w:p>
     <w:p>
       <w:pPr>
-        <w:pStyle w:val="a"/>
+        <w:pStyle w:val="a1"/>
         <w:spacing w:before="240" w:after="0"/>
         <w:ind w:firstLine="851"/>
         <w:rPr>
@@ -8821,7 +8827,7 @@
     </w:p>
     <w:p>
       <w:pPr>
-        <w:pStyle w:val="a"/>
+        <w:pStyle w:val="a1"/>
         <w:spacing w:before="240" w:after="0"/>
         <w:ind w:firstLine="851"/>
         <w:rPr>
@@ -8831,7 +8837,7 @@
     </w:p>
     <w:p>
       <w:pPr>
-        <w:pStyle w:val="1"/>
+        <w:pStyle w:val="11"/>
         <w:rPr>
           <w:rFonts w:ascii="Times New Roman" w:hAnsi="Times New Roman" w:cs="Times New Roman"/>
           <w:sz w:val="24"/>
@@ -9718,7 +9724,7 @@
     </w:p>
     <w:p>
       <w:pPr>
-        <w:pStyle w:val="1"/>
+        <w:pStyle w:val="11"/>
         <w:spacing w:before="240" w:line="360" w:lineRule="auto"/>
         <w:ind w:firstLine="851"/>
         <w:rPr>
@@ -9748,7 +9754,7 @@
     </w:p>
     <w:p>
       <w:pPr>
-        <w:pStyle w:val="1"/>
+        <w:pStyle w:val="11"/>
         <w:rPr>
           <w:rFonts w:ascii="Times New Roman" w:hAnsi="Times New Roman" w:cs="Times New Roman"/>
           <w:sz w:val="24"/>
@@ -11905,7 +11911,7 @@
 <w:ftr xmlns:wpc="http://schemas.microsoft.com/office/word/2010/wordprocessingCanvas" xmlns:cx="http://schemas.microsoft.com/office/drawing/2014/chartex" xmlns:cx1="http://schemas.microsoft.com/office/drawing/2015/9/8/chartex" xmlns:cx2="http://schemas.microsoft.com/office/drawing/2015/10/21/chartex" xmlns:cx3="http://schemas.microsoft.com/office/drawing/2016/5/9/chartex" xmlns:cx4="http://schemas.microsoft.com/office/drawing/2016/5/10/chartex" xmlns:cx5="http://schemas.microsoft.com/office/drawing/2016/5/11/chartex" xmlns:cx6="http://schemas.microsoft.com/office/drawing/2016/5/12/chartex" xmlns:cx7="http://schemas.microsoft.com/office/drawing/2016/5/13/chartex" xmlns:cx8="http://schemas.microsoft.com/office/drawing/2016/5/14/chartex" xmlns:mc="http://schemas.openxmlformats.org/markup-compatibility/2006" xmlns:aink="http://schemas.microsoft.com/office/drawing/2016/ink" xmlns:am3d="http://schemas.microsoft.com/office/drawing/2017/model3d" xmlns:o="urn:schemas-microsoft-com:office:office" xmlns:oel="http://schemas.microsoft.com/office/2019/extlst" xmlns:r="http://schemas.openxmlformats.org/officeDocument/2006/relationships" xmlns:m="http://schemas.openxmlformats.org/officeDocument/2006/math" xmlns:v="urn:schemas-microsoft-com:vml" xmlns:wp14="http://schemas.microsoft.com/office/word/2010/wordprocessingDrawing" xmlns:wp="http://schemas.openxmlformats.org/drawingml/2006/wordprocessingDrawing" xmlns:w10="urn:schemas-microsoft-com:office:word" xmlns:w="http://schemas.openxmlformats.org/wordprocessingml/2006/main" xmlns:w14="http://schemas.microsoft.com/office/word/2010/wordml" xmlns:w15="http://schemas.microsoft.com/office/word/2012/wordml" xmlns:w16cex="http://schemas.microsoft.com/office/word/2018/wordml/cex" xmlns:w16cid="http://schemas.microsoft.com/office/word/2016/wordml/cid" xmlns:w16="http://schemas.microsoft.com/office/word/2018/wordml" xmlns:w16sdtdh="http://schemas.microsoft.com/office/word/2020/wordml/sdtdatahash" xmlns:w16se="http://schemas.microsoft.com/office/word/2015/wordml/symex" xmlns:wpg="http://schemas.microsoft.com/office/word/2010/wordprocessingGroup" xmlns:wpi="http://schemas.microsoft.com/office/word/2010/wordprocessingInk" xmlns:wne="http://schemas.microsoft.com/office/word/2006/wordml" xmlns:wps="http://schemas.microsoft.com/office/word/2010/wordprocessingShape" mc:Ignorable="w14 w15 w16se w16cid w16 w16cex w16sdtdh wp14">
   <w:p>
     <w:pPr>
-      <w:pStyle w:val="Footer"/>
+      <w:pStyle w:val="a6"/>
     </w:pPr>
   </w:p>
   <w:p/>
@@ -11944,7 +11950,7 @@
     <w:sdtContent>
       <w:p>
         <w:pPr>
-          <w:pStyle w:val="Header"/>
+          <w:pStyle w:val="a8"/>
           <w:jc w:val="center"/>
         </w:pPr>
         <w:r>
@@ -11970,7 +11976,7 @@
   </w:sdt>
   <w:p>
     <w:pPr>
-      <w:pStyle w:val="Header"/>
+      <w:pStyle w:val="a8"/>
     </w:pPr>
   </w:p>
 </w:hdr>
@@ -11980,13 +11986,13 @@
 <w:hdr xmlns:wpc="http://schemas.microsoft.com/office/word/2010/wordprocessingCanvas" xmlns:cx="http://schemas.microsoft.com/office/drawing/2014/chartex" xmlns:cx1="http://schemas.microsoft.com/office/drawing/2015/9/8/chartex" xmlns:cx2="http://schemas.microsoft.com/office/drawing/2015/10/21/chartex" xmlns:cx3="http://schemas.microsoft.com/office/drawing/2016/5/9/chartex" xmlns:cx4="http://schemas.microsoft.com/office/drawing/2016/5/10/chartex" xmlns:cx5="http://schemas.microsoft.com/office/drawing/2016/5/11/chartex" xmlns:cx6="http://schemas.microsoft.com/office/drawing/2016/5/12/chartex" xmlns:cx7="http://schemas.microsoft.com/office/drawing/2016/5/13/chartex" xmlns:cx8="http://schemas.microsoft.com/office/drawing/2016/5/14/chartex" xmlns:mc="http://schemas.openxmlformats.org/markup-compatibility/2006" xmlns:aink="http://schemas.microsoft.com/office/drawing/2016/ink" xmlns:am3d="http://schemas.microsoft.com/office/drawing/2017/model3d" xmlns:o="urn:schemas-microsoft-com:office:office" xmlns:oel="http://schemas.microsoft.com/office/2019/extlst" xmlns:r="http://schemas.openxmlformats.org/officeDocument/2006/relationships" xmlns:m="http://schemas.openxmlformats.org/officeDocument/2006/math" xmlns:v="urn:schemas-microsoft-com:vml" xmlns:wp14="http://schemas.microsoft.com/office/word/2010/wordprocessingDrawing" xmlns:wp="http://schemas.openxmlformats.org/drawingml/2006/wordprocessingDrawing" xmlns:w10="urn:schemas-microsoft-com:office:word" xmlns:w="http://schemas.openxmlformats.org/wordprocessingml/2006/main" xmlns:w14="http://schemas.microsoft.com/office/word/2010/wordml" xmlns:w15="http://schemas.microsoft.com/office/word/2012/wordml" xmlns:w16cex="http://schemas.microsoft.com/office/word/2018/wordml/cex" xmlns:w16cid="http://schemas.microsoft.com/office/word/2016/wordml/cid" xmlns:w16="http://schemas.microsoft.com/office/word/2018/wordml" xmlns:w16sdtdh="http://schemas.microsoft.com/office/word/2020/wordml/sdtdatahash" xmlns:w16se="http://schemas.microsoft.com/office/word/2015/wordml/symex" xmlns:wpg="http://schemas.microsoft.com/office/word/2010/wordprocessingGroup" xmlns:wpi="http://schemas.microsoft.com/office/word/2010/wordprocessingInk" xmlns:wne="http://schemas.microsoft.com/office/word/2006/wordml" xmlns:wps="http://schemas.microsoft.com/office/word/2010/wordprocessingShape" mc:Ignorable="w14 w15 w16se w16cid w16 w16cex w16sdtdh wp14">
   <w:p>
     <w:pPr>
-      <w:pStyle w:val="Header"/>
+      <w:pStyle w:val="a8"/>
       <w:jc w:val="center"/>
     </w:pPr>
   </w:p>
   <w:p>
     <w:pPr>
-      <w:pStyle w:val="Header"/>
+      <w:pStyle w:val="a8"/>
       <w:rPr>
         <w:sz w:val="24"/>
       </w:rPr>
@@ -12004,7 +12010,7 @@
     <w:lvl w:ilvl="0">
       <w:start w:val="1"/>
       <w:numFmt w:val="decimal"/>
-      <w:pStyle w:val="Heading1"/>
+      <w:pStyle w:val="1"/>
       <w:lvlText w:val="%1"/>
       <w:lvlJc w:val="left"/>
       <w:pPr>
@@ -12020,7 +12026,7 @@
     <w:lvl w:ilvl="1">
       <w:start w:val="2"/>
       <w:numFmt w:val="decimal"/>
-      <w:pStyle w:val="Heading2"/>
+      <w:pStyle w:val="2"/>
       <w:lvlText w:val="%1.%2"/>
       <w:lvlJc w:val="left"/>
       <w:pPr>
@@ -12038,7 +12044,7 @@
     <w:lvl w:ilvl="2">
       <w:start w:val="1"/>
       <w:numFmt w:val="decimal"/>
-      <w:pStyle w:val="Heading3"/>
+      <w:pStyle w:val="3"/>
       <w:lvlText w:val="%1.%2.%3"/>
       <w:lvlJc w:val="left"/>
       <w:pPr>
@@ -12054,7 +12060,7 @@
     <w:lvl w:ilvl="3">
       <w:start w:val="1"/>
       <w:numFmt w:val="decimal"/>
-      <w:pStyle w:val="Heading4"/>
+      <w:pStyle w:val="4"/>
       <w:lvlText w:val="%1.%2.%3.%4"/>
       <w:lvlJc w:val="left"/>
       <w:pPr>
@@ -12070,7 +12076,7 @@
     <w:lvl w:ilvl="4">
       <w:start w:val="1"/>
       <w:numFmt w:val="decimal"/>
-      <w:pStyle w:val="Heading5"/>
+      <w:pStyle w:val="5"/>
       <w:lvlText w:val="%1.%2.%3.%4.%5"/>
       <w:lvlJc w:val="left"/>
       <w:pPr>
@@ -12086,7 +12092,7 @@
     <w:lvl w:ilvl="5">
       <w:start w:val="1"/>
       <w:numFmt w:val="decimal"/>
-      <w:pStyle w:val="Heading6"/>
+      <w:pStyle w:val="6"/>
       <w:lvlText w:val="%1.%2.%3.%4.%5.%6"/>
       <w:lvlJc w:val="left"/>
       <w:pPr>
@@ -12102,7 +12108,7 @@
     <w:lvl w:ilvl="6">
       <w:start w:val="1"/>
       <w:numFmt w:val="decimal"/>
-      <w:pStyle w:val="Heading7"/>
+      <w:pStyle w:val="7"/>
       <w:lvlText w:val="%1.%2.%3.%4.%5.%6.%7"/>
       <w:lvlJc w:val="left"/>
       <w:pPr>
@@ -12118,7 +12124,7 @@
     <w:lvl w:ilvl="7">
       <w:start w:val="1"/>
       <w:numFmt w:val="decimal"/>
-      <w:pStyle w:val="Heading8"/>
+      <w:pStyle w:val="8"/>
       <w:lvlText w:val="%1.%2.%3.%4.%5.%6.%7.%8"/>
       <w:lvlJc w:val="left"/>
       <w:pPr>
@@ -12134,7 +12140,7 @@
     <w:lvl w:ilvl="8">
       <w:start w:val="1"/>
       <w:numFmt w:val="decimal"/>
-      <w:pStyle w:val="Heading9"/>
+      <w:pStyle w:val="9"/>
       <w:lvlText w:val="%1.%2.%3.%4.%5.%6.%7.%8.%9"/>
       <w:lvlJc w:val="left"/>
       <w:pPr>
@@ -12156,7 +12162,7 @@
     <w:lvl w:ilvl="0">
       <w:start w:val="1"/>
       <w:numFmt w:val="bullet"/>
-      <w:pStyle w:val="ListParagraph"/>
+      <w:pStyle w:val="a"/>
       <w:lvlText w:val="-"/>
       <w:lvlJc w:val="left"/>
       <w:pPr>
@@ -14091,7 +14097,7 @@
     <w:lsdException w:name="Unresolved Mention" w:semiHidden="1" w:unhideWhenUsed="1"/>
     <w:lsdException w:name="Smart Link" w:semiHidden="1" w:unhideWhenUsed="1"/>
   </w:latentStyles>
-  <w:style w:type="paragraph" w:default="1" w:styleId="Normal">
+  <w:style w:type="paragraph" w:default="1" w:styleId="a0">
     <w:name w:val="Normal"/>
     <w:qFormat/>
     <w:rsid w:val="004A31C0"/>
@@ -14106,11 +14112,11 @@
       <w:lang w:eastAsia="zh-CN"/>
     </w:rPr>
   </w:style>
-  <w:style w:type="paragraph" w:styleId="Heading1">
+  <w:style w:type="paragraph" w:styleId="1">
     <w:name w:val="heading 1"/>
-    <w:basedOn w:val="a"/>
-    <w:next w:val="a"/>
-    <w:link w:val="Heading1Char"/>
+    <w:basedOn w:val="a1"/>
+    <w:next w:val="a1"/>
+    <w:link w:val="10"/>
     <w:qFormat/>
     <w:rsid w:val="006B52EA"/>
     <w:pPr>
@@ -14132,11 +14138,11 @@
       <w:szCs w:val="32"/>
     </w:rPr>
   </w:style>
-  <w:style w:type="paragraph" w:styleId="Heading2">
+  <w:style w:type="paragraph" w:styleId="2">
     <w:name w:val="heading 2"/>
-    <w:basedOn w:val="Heading1"/>
-    <w:next w:val="a"/>
-    <w:link w:val="Heading2Char"/>
+    <w:basedOn w:val="1"/>
+    <w:next w:val="a1"/>
+    <w:link w:val="20"/>
     <w:qFormat/>
     <w:rsid w:val="006B52EA"/>
     <w:pPr>
@@ -14154,11 +14160,11 @@
       <w:szCs w:val="28"/>
     </w:rPr>
   </w:style>
-  <w:style w:type="paragraph" w:styleId="Heading3">
+  <w:style w:type="paragraph" w:styleId="3">
     <w:name w:val="heading 3"/>
-    <w:basedOn w:val="Normal"/>
-    <w:next w:val="Normal"/>
-    <w:link w:val="Heading3Char"/>
+    <w:basedOn w:val="a0"/>
+    <w:next w:val="a0"/>
+    <w:link w:val="30"/>
     <w:qFormat/>
     <w:rsid w:val="006B52EA"/>
     <w:pPr>
@@ -14178,11 +14184,11 @@
       <w:szCs w:val="26"/>
     </w:rPr>
   </w:style>
-  <w:style w:type="paragraph" w:styleId="Heading4">
+  <w:style w:type="paragraph" w:styleId="4">
     <w:name w:val="heading 4"/>
-    <w:basedOn w:val="Normal"/>
-    <w:next w:val="Normal"/>
-    <w:link w:val="Heading4Char"/>
+    <w:basedOn w:val="a0"/>
+    <w:next w:val="a0"/>
+    <w:link w:val="40"/>
     <w:qFormat/>
     <w:rsid w:val="006B52EA"/>
     <w:pPr>
@@ -14201,11 +14207,11 @@
       <w:szCs w:val="28"/>
     </w:rPr>
   </w:style>
-  <w:style w:type="paragraph" w:styleId="Heading5">
+  <w:style w:type="paragraph" w:styleId="5">
     <w:name w:val="heading 5"/>
-    <w:basedOn w:val="Normal"/>
-    <w:next w:val="Normal"/>
-    <w:link w:val="Heading5Char"/>
+    <w:basedOn w:val="a0"/>
+    <w:next w:val="a0"/>
+    <w:link w:val="50"/>
     <w:qFormat/>
     <w:rsid w:val="006B52EA"/>
     <w:pPr>
@@ -14226,11 +14232,11 @@
       <w:szCs w:val="26"/>
     </w:rPr>
   </w:style>
-  <w:style w:type="paragraph" w:styleId="Heading6">
+  <w:style w:type="paragraph" w:styleId="6">
     <w:name w:val="heading 6"/>
-    <w:basedOn w:val="Normal"/>
-    <w:next w:val="Normal"/>
-    <w:link w:val="Heading6Char"/>
+    <w:basedOn w:val="a0"/>
+    <w:next w:val="a0"/>
+    <w:link w:val="60"/>
     <w:qFormat/>
     <w:rsid w:val="006B52EA"/>
     <w:pPr>
@@ -14249,11 +14255,11 @@
       <w:szCs w:val="22"/>
     </w:rPr>
   </w:style>
-  <w:style w:type="paragraph" w:styleId="Heading7">
+  <w:style w:type="paragraph" w:styleId="7">
     <w:name w:val="heading 7"/>
-    <w:basedOn w:val="Normal"/>
-    <w:next w:val="Normal"/>
-    <w:link w:val="Heading7Char"/>
+    <w:basedOn w:val="a0"/>
+    <w:next w:val="a0"/>
+    <w:link w:val="70"/>
     <w:qFormat/>
     <w:rsid w:val="006B52EA"/>
     <w:pPr>
@@ -14269,11 +14275,11 @@
       <w:sz w:val="24"/>
     </w:rPr>
   </w:style>
-  <w:style w:type="paragraph" w:styleId="Heading8">
+  <w:style w:type="paragraph" w:styleId="8">
     <w:name w:val="heading 8"/>
-    <w:basedOn w:val="Normal"/>
-    <w:next w:val="Normal"/>
-    <w:link w:val="Heading8Char"/>
+    <w:basedOn w:val="a0"/>
+    <w:next w:val="a0"/>
+    <w:link w:val="80"/>
     <w:qFormat/>
     <w:rsid w:val="006B52EA"/>
     <w:pPr>
@@ -14291,11 +14297,11 @@
       <w:sz w:val="24"/>
     </w:rPr>
   </w:style>
-  <w:style w:type="paragraph" w:styleId="Heading9">
+  <w:style w:type="paragraph" w:styleId="9">
     <w:name w:val="heading 9"/>
-    <w:basedOn w:val="Normal"/>
-    <w:next w:val="Normal"/>
-    <w:link w:val="Heading9Char"/>
+    <w:basedOn w:val="a0"/>
+    <w:next w:val="a0"/>
+    <w:link w:val="90"/>
     <w:qFormat/>
     <w:rsid w:val="006B52EA"/>
     <w:pPr>
@@ -14312,13 +14318,13 @@
       <w:szCs w:val="22"/>
     </w:rPr>
   </w:style>
-  <w:style w:type="character" w:default="1" w:styleId="DefaultParagraphFont">
+  <w:style w:type="character" w:default="1" w:styleId="a2">
     <w:name w:val="Default Paragraph Font"/>
     <w:uiPriority w:val="1"/>
     <w:semiHidden/>
     <w:unhideWhenUsed/>
   </w:style>
-  <w:style w:type="table" w:default="1" w:styleId="TableNormal">
+  <w:style w:type="table" w:default="1" w:styleId="a3">
     <w:name w:val="Normal Table"/>
     <w:uiPriority w:val="99"/>
     <w:semiHidden/>
@@ -14333,16 +14339,16 @@
       </w:tblCellMar>
     </w:tblPr>
   </w:style>
-  <w:style w:type="numbering" w:default="1" w:styleId="NoList">
+  <w:style w:type="numbering" w:default="1" w:styleId="a4">
     <w:name w:val="No List"/>
     <w:uiPriority w:val="99"/>
     <w:semiHidden/>
     <w:unhideWhenUsed/>
   </w:style>
-  <w:style w:type="character" w:customStyle="1" w:styleId="Heading1Char">
-    <w:name w:val="Heading 1 Char"/>
-    <w:basedOn w:val="DefaultParagraphFont"/>
-    <w:link w:val="Heading1"/>
+  <w:style w:type="character" w:customStyle="1" w:styleId="10">
+    <w:name w:val="Заголовок 1 Знак"/>
+    <w:basedOn w:val="a2"/>
+    <w:link w:val="1"/>
     <w:rsid w:val="006B52EA"/>
     <w:rPr>
       <w:rFonts w:ascii="Arial" w:eastAsia="Times New Roman" w:hAnsi="Arial" w:cs="Arial"/>
@@ -14354,10 +14360,10 @@
       <w:lang w:eastAsia="zh-CN" w:bidi="en-US"/>
     </w:rPr>
   </w:style>
-  <w:style w:type="character" w:customStyle="1" w:styleId="Heading2Char">
-    <w:name w:val="Heading 2 Char"/>
-    <w:basedOn w:val="DefaultParagraphFont"/>
-    <w:link w:val="Heading2"/>
+  <w:style w:type="character" w:customStyle="1" w:styleId="20">
+    <w:name w:val="Заголовок 2 Знак"/>
+    <w:basedOn w:val="a2"/>
+    <w:link w:val="2"/>
     <w:rsid w:val="006B52EA"/>
     <w:rPr>
       <w:rFonts w:ascii="Arial" w:eastAsia="Times New Roman" w:hAnsi="Arial" w:cs="Arial"/>
@@ -14369,10 +14375,10 @@
       <w:lang w:eastAsia="zh-CN" w:bidi="en-US"/>
     </w:rPr>
   </w:style>
-  <w:style w:type="character" w:customStyle="1" w:styleId="Heading3Char">
-    <w:name w:val="Heading 3 Char"/>
-    <w:basedOn w:val="DefaultParagraphFont"/>
-    <w:link w:val="Heading3"/>
+  <w:style w:type="character" w:customStyle="1" w:styleId="30">
+    <w:name w:val="Заголовок 3 Знак"/>
+    <w:basedOn w:val="a2"/>
+    <w:link w:val="3"/>
     <w:rsid w:val="006B52EA"/>
     <w:rPr>
       <w:rFonts w:ascii="Arial" w:eastAsia="Times New Roman" w:hAnsi="Arial" w:cs="Arial"/>
@@ -14383,10 +14389,10 @@
       <w:lang w:eastAsia="zh-CN"/>
     </w:rPr>
   </w:style>
-  <w:style w:type="character" w:customStyle="1" w:styleId="Heading4Char">
-    <w:name w:val="Heading 4 Char"/>
-    <w:basedOn w:val="DefaultParagraphFont"/>
-    <w:link w:val="Heading4"/>
+  <w:style w:type="character" w:customStyle="1" w:styleId="40">
+    <w:name w:val="Заголовок 4 Знак"/>
+    <w:basedOn w:val="a2"/>
+    <w:link w:val="4"/>
     <w:rsid w:val="006B52EA"/>
     <w:rPr>
       <w:rFonts w:ascii="Calibri" w:eastAsia="Times New Roman" w:hAnsi="Calibri" w:cs="Times New Roman"/>
@@ -14397,10 +14403,10 @@
       <w:lang w:eastAsia="zh-CN"/>
     </w:rPr>
   </w:style>
-  <w:style w:type="character" w:customStyle="1" w:styleId="Heading5Char">
-    <w:name w:val="Heading 5 Char"/>
-    <w:basedOn w:val="DefaultParagraphFont"/>
-    <w:link w:val="Heading5"/>
+  <w:style w:type="character" w:customStyle="1" w:styleId="50">
+    <w:name w:val="Заголовок 5 Знак"/>
+    <w:basedOn w:val="a2"/>
+    <w:link w:val="5"/>
     <w:rsid w:val="006B52EA"/>
     <w:rPr>
       <w:rFonts w:ascii="Calibri" w:eastAsia="Times New Roman" w:hAnsi="Calibri" w:cs="Times New Roman"/>
@@ -14413,10 +14419,10 @@
       <w:lang w:eastAsia="zh-CN"/>
     </w:rPr>
   </w:style>
-  <w:style w:type="character" w:customStyle="1" w:styleId="Heading6Char">
-    <w:name w:val="Heading 6 Char"/>
-    <w:basedOn w:val="DefaultParagraphFont"/>
-    <w:link w:val="Heading6"/>
+  <w:style w:type="character" w:customStyle="1" w:styleId="60">
+    <w:name w:val="Заголовок 6 Знак"/>
+    <w:basedOn w:val="a2"/>
+    <w:link w:val="6"/>
     <w:rsid w:val="006B52EA"/>
     <w:rPr>
       <w:rFonts w:ascii="Calibri" w:eastAsia="Times New Roman" w:hAnsi="Calibri" w:cs="Times New Roman"/>
@@ -14425,10 +14431,10 @@
       <w:lang w:eastAsia="zh-CN"/>
     </w:rPr>
   </w:style>
-  <w:style w:type="character" w:customStyle="1" w:styleId="Heading7Char">
-    <w:name w:val="Heading 7 Char"/>
-    <w:basedOn w:val="DefaultParagraphFont"/>
-    <w:link w:val="Heading7"/>
+  <w:style w:type="character" w:customStyle="1" w:styleId="70">
+    <w:name w:val="Заголовок 7 Знак"/>
+    <w:basedOn w:val="a2"/>
+    <w:link w:val="7"/>
     <w:rsid w:val="006B52EA"/>
     <w:rPr>
       <w:rFonts w:ascii="Calibri" w:eastAsia="Times New Roman" w:hAnsi="Calibri" w:cs="Times New Roman"/>
@@ -14437,10 +14443,10 @@
       <w:lang w:eastAsia="zh-CN"/>
     </w:rPr>
   </w:style>
-  <w:style w:type="character" w:customStyle="1" w:styleId="Heading8Char">
-    <w:name w:val="Heading 8 Char"/>
-    <w:basedOn w:val="DefaultParagraphFont"/>
-    <w:link w:val="Heading8"/>
+  <w:style w:type="character" w:customStyle="1" w:styleId="80">
+    <w:name w:val="Заголовок 8 Знак"/>
+    <w:basedOn w:val="a2"/>
+    <w:link w:val="8"/>
     <w:rsid w:val="006B52EA"/>
     <w:rPr>
       <w:rFonts w:ascii="Calibri" w:eastAsia="Times New Roman" w:hAnsi="Calibri" w:cs="Times New Roman"/>
@@ -14451,17 +14457,17 @@
       <w:lang w:eastAsia="zh-CN"/>
     </w:rPr>
   </w:style>
-  <w:style w:type="character" w:customStyle="1" w:styleId="Heading9Char">
-    <w:name w:val="Heading 9 Char"/>
-    <w:basedOn w:val="DefaultParagraphFont"/>
-    <w:link w:val="Heading9"/>
+  <w:style w:type="character" w:customStyle="1" w:styleId="90">
+    <w:name w:val="Заголовок 9 Знак"/>
+    <w:basedOn w:val="a2"/>
+    <w:link w:val="9"/>
     <w:rsid w:val="006B52EA"/>
     <w:rPr>
       <w:rFonts w:ascii="Cambria" w:eastAsia="Times New Roman" w:hAnsi="Cambria" w:cs="Times New Roman"/>
       <w:lang w:eastAsia="zh-CN"/>
     </w:rPr>
   </w:style>
-  <w:style w:type="character" w:styleId="Hyperlink">
+  <w:style w:type="character" w:styleId="a5">
     <w:name w:val="Hyperlink"/>
     <w:uiPriority w:val="99"/>
     <w:rsid w:val="006B52EA"/>
@@ -14470,9 +14476,9 @@
       <w:u w:val="single"/>
     </w:rPr>
   </w:style>
-  <w:style w:type="paragraph" w:customStyle="1" w:styleId="a">
+  <w:style w:type="paragraph" w:customStyle="1" w:styleId="a1">
     <w:name w:val="Текст документа"/>
-    <w:basedOn w:val="Normal"/>
+    <w:basedOn w:val="a0"/>
     <w:rsid w:val="006B52EA"/>
     <w:pPr>
       <w:spacing w:before="120" w:after="120" w:line="360" w:lineRule="auto"/>
@@ -14484,10 +14490,10 @@
       <w:lang w:bidi="en-US"/>
     </w:rPr>
   </w:style>
-  <w:style w:type="paragraph" w:styleId="Footer">
+  <w:style w:type="paragraph" w:styleId="a6">
     <w:name w:val="footer"/>
-    <w:basedOn w:val="Normal"/>
-    <w:link w:val="FooterChar"/>
+    <w:basedOn w:val="a0"/>
+    <w:link w:val="a7"/>
     <w:rsid w:val="006B52EA"/>
     <w:pPr>
       <w:tabs>
@@ -14496,10 +14502,10 @@
       </w:tabs>
     </w:pPr>
   </w:style>
-  <w:style w:type="character" w:customStyle="1" w:styleId="FooterChar">
-    <w:name w:val="Footer Char"/>
-    <w:basedOn w:val="DefaultParagraphFont"/>
-    <w:link w:val="Footer"/>
+  <w:style w:type="character" w:customStyle="1" w:styleId="a7">
+    <w:name w:val="Нижний колонтитул Знак"/>
+    <w:basedOn w:val="a2"/>
+    <w:link w:val="a6"/>
     <w:rsid w:val="006B52EA"/>
     <w:rPr>
       <w:rFonts w:ascii="Times New Roman" w:eastAsia="Times New Roman" w:hAnsi="Times New Roman" w:cs="Times New Roman"/>
@@ -14508,10 +14514,10 @@
       <w:lang w:eastAsia="zh-CN"/>
     </w:rPr>
   </w:style>
-  <w:style w:type="paragraph" w:customStyle="1" w:styleId="1">
+  <w:style w:type="paragraph" w:customStyle="1" w:styleId="11">
     <w:name w:val="Название объекта1"/>
-    <w:basedOn w:val="Normal"/>
-    <w:next w:val="Normal"/>
+    <w:basedOn w:val="a0"/>
+    <w:next w:val="a0"/>
     <w:rsid w:val="006B52EA"/>
     <w:pPr>
       <w:jc w:val="both"/>
@@ -14523,27 +14529,27 @@
       <w:szCs w:val="20"/>
     </w:rPr>
   </w:style>
-  <w:style w:type="paragraph" w:styleId="TOC1">
+  <w:style w:type="paragraph" w:styleId="12">
     <w:name w:val="toc 1"/>
-    <w:basedOn w:val="Normal"/>
-    <w:next w:val="Normal"/>
+    <w:basedOn w:val="a0"/>
+    <w:next w:val="a0"/>
     <w:uiPriority w:val="39"/>
     <w:rsid w:val="006B52EA"/>
   </w:style>
-  <w:style w:type="paragraph" w:styleId="TOC2">
+  <w:style w:type="paragraph" w:styleId="21">
     <w:name w:val="toc 2"/>
-    <w:basedOn w:val="Normal"/>
-    <w:next w:val="Normal"/>
+    <w:basedOn w:val="a0"/>
+    <w:next w:val="a0"/>
     <w:uiPriority w:val="39"/>
     <w:rsid w:val="006B52EA"/>
     <w:pPr>
       <w:ind w:left="240"/>
     </w:pPr>
   </w:style>
-  <w:style w:type="paragraph" w:styleId="Header">
+  <w:style w:type="paragraph" w:styleId="a8">
     <w:name w:val="header"/>
-    <w:basedOn w:val="Normal"/>
-    <w:link w:val="HeaderChar"/>
+    <w:basedOn w:val="a0"/>
+    <w:link w:val="a9"/>
     <w:uiPriority w:val="99"/>
     <w:rsid w:val="006B52EA"/>
     <w:pPr>
@@ -14553,10 +14559,10 @@
       </w:tabs>
     </w:pPr>
   </w:style>
-  <w:style w:type="character" w:customStyle="1" w:styleId="HeaderChar">
-    <w:name w:val="Header Char"/>
-    <w:basedOn w:val="DefaultParagraphFont"/>
-    <w:link w:val="Header"/>
+  <w:style w:type="character" w:customStyle="1" w:styleId="a9">
+    <w:name w:val="Верхний колонтитул Знак"/>
+    <w:basedOn w:val="a2"/>
+    <w:link w:val="a8"/>
     <w:uiPriority w:val="99"/>
     <w:rsid w:val="006B52EA"/>
     <w:rPr>
@@ -14566,11 +14572,11 @@
       <w:lang w:eastAsia="zh-CN"/>
     </w:rPr>
   </w:style>
-  <w:style w:type="paragraph" w:styleId="ListParagraph">
+  <w:style w:type="paragraph" w:styleId="a">
     <w:name w:val="List Paragraph"/>
     <w:aliases w:val="vgu_List1"/>
-    <w:basedOn w:val="a"/>
-    <w:link w:val="ListParagraphChar"/>
+    <w:basedOn w:val="a1"/>
+    <w:link w:val="aa"/>
     <w:uiPriority w:val="34"/>
     <w:qFormat/>
     <w:rsid w:val="006B52EA"/>
@@ -14580,11 +14586,11 @@
       </w:numPr>
     </w:pPr>
   </w:style>
-  <w:style w:type="paragraph" w:styleId="Subtitle">
+  <w:style w:type="paragraph" w:styleId="ab">
     <w:name w:val="Subtitle"/>
-    <w:basedOn w:val="Normal"/>
-    <w:next w:val="Normal"/>
-    <w:link w:val="SubtitleChar"/>
+    <w:basedOn w:val="a0"/>
+    <w:next w:val="a0"/>
+    <w:link w:val="ac"/>
     <w:qFormat/>
     <w:rsid w:val="006B52EA"/>
     <w:pPr>
@@ -14597,10 +14603,10 @@
       <w:b/>
     </w:rPr>
   </w:style>
-  <w:style w:type="character" w:customStyle="1" w:styleId="SubtitleChar">
-    <w:name w:val="Subtitle Char"/>
-    <w:basedOn w:val="DefaultParagraphFont"/>
-    <w:link w:val="Subtitle"/>
+  <w:style w:type="character" w:customStyle="1" w:styleId="ac">
+    <w:name w:val="Подзаголовок Знак"/>
+    <w:basedOn w:val="a2"/>
+    <w:link w:val="ab"/>
     <w:rsid w:val="006B52EA"/>
     <w:rPr>
       <w:rFonts w:ascii="Arial" w:eastAsia="Times New Roman" w:hAnsi="Arial" w:cs="Times New Roman"/>
@@ -14610,10 +14616,10 @@
       <w:lang w:eastAsia="zh-CN"/>
     </w:rPr>
   </w:style>
-  <w:style w:type="paragraph" w:styleId="TOCHeading">
+  <w:style w:type="paragraph" w:styleId="ad">
     <w:name w:val="TOC Heading"/>
-    <w:basedOn w:val="Heading1"/>
-    <w:next w:val="Normal"/>
+    <w:basedOn w:val="1"/>
+    <w:next w:val="a0"/>
     <w:uiPriority w:val="39"/>
     <w:unhideWhenUsed/>
     <w:qFormat/>
@@ -14640,13 +14646,13 @@
   </w:style>
   <w:style w:type="character" w:customStyle="1" w:styleId="normaltextrun">
     <w:name w:val="normaltextrun"/>
-    <w:basedOn w:val="DefaultParagraphFont"/>
+    <w:basedOn w:val="a2"/>
     <w:rsid w:val="006B52EA"/>
   </w:style>
-  <w:style w:type="paragraph" w:styleId="BalloonText">
+  <w:style w:type="paragraph" w:styleId="ae">
     <w:name w:val="Balloon Text"/>
-    <w:basedOn w:val="Normal"/>
-    <w:link w:val="BalloonTextChar"/>
+    <w:basedOn w:val="a0"/>
+    <w:link w:val="af"/>
     <w:uiPriority w:val="99"/>
     <w:semiHidden/>
     <w:unhideWhenUsed/>
@@ -14657,10 +14663,10 @@
       <w:szCs w:val="16"/>
     </w:rPr>
   </w:style>
-  <w:style w:type="character" w:customStyle="1" w:styleId="BalloonTextChar">
-    <w:name w:val="Balloon Text Char"/>
-    <w:basedOn w:val="DefaultParagraphFont"/>
-    <w:link w:val="BalloonText"/>
+  <w:style w:type="character" w:customStyle="1" w:styleId="af">
+    <w:name w:val="Текст выноски Знак"/>
+    <w:basedOn w:val="a2"/>
+    <w:link w:val="ae"/>
     <w:uiPriority w:val="99"/>
     <w:semiHidden/>
     <w:rsid w:val="00B637EA"/>
@@ -14673,7 +14679,7 @@
   </w:style>
   <w:style w:type="paragraph" w:customStyle="1" w:styleId="vguList2">
     <w:name w:val="vgu_List2"/>
-    <w:basedOn w:val="ListParagraph"/>
+    <w:basedOn w:val="a"/>
     <w:qFormat/>
     <w:rsid w:val="0013281F"/>
     <w:pPr>
@@ -14692,11 +14698,11 @@
       <w:lang w:eastAsia="ru-RU" w:bidi="ar-SA"/>
     </w:rPr>
   </w:style>
-  <w:style w:type="character" w:customStyle="1" w:styleId="ListParagraphChar">
-    <w:name w:val="List Paragraph Char"/>
-    <w:aliases w:val="vgu_List1 Char"/>
-    <w:basedOn w:val="DefaultParagraphFont"/>
-    <w:link w:val="ListParagraph"/>
+  <w:style w:type="character" w:customStyle="1" w:styleId="aa">
+    <w:name w:val="Абзац списка Знак"/>
+    <w:aliases w:val="vgu_List1 Знак"/>
+    <w:basedOn w:val="a2"/>
+    <w:link w:val="a"/>
     <w:uiPriority w:val="34"/>
     <w:qFormat/>
     <w:locked/>

--- a/Программа и методика испытаний.docx
+++ b/Программа и методика испытаний.docx
@@ -1328,7 +1328,23 @@
           <w:color w:val="000000" w:themeColor="text1"/>
           <w:sz w:val="24"/>
         </w:rPr>
-        <w:t>, СТП ВятГУ 101-2004.</w:t>
+        <w:t xml:space="preserve">, СТП </w:t>
+      </w:r>
+      <w:proofErr w:type="spellStart"/>
+      <w:r>
+        <w:rPr>
+          <w:color w:val="000000" w:themeColor="text1"/>
+          <w:sz w:val="24"/>
+        </w:rPr>
+        <w:t>ВятГУ</w:t>
+      </w:r>
+      <w:proofErr w:type="spellEnd"/>
+      <w:r>
+        <w:rPr>
+          <w:color w:val="000000" w:themeColor="text1"/>
+          <w:sz w:val="24"/>
+        </w:rPr>
+        <w:t xml:space="preserve"> 101-2004.</w:t>
       </w:r>
     </w:p>
     <w:p>
@@ -4238,8 +4254,13 @@
         <w:pStyle w:val="vguList2"/>
         <w:ind w:left="0" w:firstLine="851"/>
       </w:pPr>
-      <w:r>
-        <w:t>Ржаникова Елена Дмитриевна</w:t>
+      <w:proofErr w:type="spellStart"/>
+      <w:r>
+        <w:t>Ржаникова</w:t>
+      </w:r>
+      <w:proofErr w:type="spellEnd"/>
+      <w:r>
+        <w:t xml:space="preserve"> Елена Дмитриевна</w:t>
       </w:r>
       <w:r>
         <w:t xml:space="preserve"> – п</w:t>
@@ -5910,7 +5931,13 @@
         <w:t>п</w:t>
       </w:r>
       <w:r>
-        <w:t>роцессор с тактовой частотой, не менее 1 ГГц;</w:t>
+        <w:t xml:space="preserve">роцессор с тактовой частотой, не менее </w:t>
+      </w:r>
+      <w:r>
+        <w:t>2</w:t>
+      </w:r>
+      <w:r>
+        <w:t xml:space="preserve"> ГГц;</w:t>
       </w:r>
     </w:p>
     <w:p>
@@ -5928,10 +5955,13 @@
         <w:t>Windows</w:t>
       </w:r>
       <w:r>
-        <w:t>, не младше 8</w:t>
-      </w:r>
-      <w:r>
-        <w:t xml:space="preserve"> версии;</w:t>
+        <w:t xml:space="preserve">, не младше </w:t>
+      </w:r>
+      <w:r>
+        <w:t xml:space="preserve">10 </w:t>
+      </w:r>
+      <w:r>
+        <w:t>версии;</w:t>
       </w:r>
     </w:p>
     <w:p>
@@ -5946,7 +5976,7 @@
         <w:t xml:space="preserve">перативная память, объемом не менее </w:t>
       </w:r>
       <w:r>
-        <w:t>3</w:t>
+        <w:t>2</w:t>
       </w:r>
       <w:r>
         <w:t xml:space="preserve"> Гб;</w:t>
@@ -6547,7 +6577,23 @@
                 <w:b/>
                 <w:sz w:val="24"/>
               </w:rPr>
-              <w:t>№ п.п.</w:t>
+              <w:t xml:space="preserve">№ </w:t>
+            </w:r>
+            <w:proofErr w:type="spellStart"/>
+            <w:r>
+              <w:rPr>
+                <w:b/>
+                <w:sz w:val="24"/>
+              </w:rPr>
+              <w:t>п.п</w:t>
+            </w:r>
+            <w:proofErr w:type="spellEnd"/>
+            <w:r>
+              <w:rPr>
+                <w:b/>
+                <w:sz w:val="24"/>
+              </w:rPr>
+              <w:t>.</w:t>
             </w:r>
           </w:p>
         </w:tc>
@@ -6855,7 +6901,21 @@
               <w:rPr>
                 <w:sz w:val="24"/>
               </w:rPr>
-              <w:t>СТП ВятГУ 101-2004</w:t>
+              <w:t xml:space="preserve">СТП </w:t>
+            </w:r>
+            <w:proofErr w:type="spellStart"/>
+            <w:r>
+              <w:rPr>
+                <w:sz w:val="24"/>
+              </w:rPr>
+              <w:t>ВятГУ</w:t>
+            </w:r>
+            <w:proofErr w:type="spellEnd"/>
+            <w:r>
+              <w:rPr>
+                <w:sz w:val="24"/>
+              </w:rPr>
+              <w:t xml:space="preserve"> 101-2004</w:t>
             </w:r>
             <w:r>
               <w:rPr>
@@ -7049,6 +7109,7 @@
               </w:rPr>
               <w:t>Программа запускается без ошибок. В открывшемся окне сверху с левого края должен располагаться заголовок с текстом «K</w:t>
             </w:r>
+            <w:proofErr w:type="spellStart"/>
             <w:r>
               <w:rPr>
                 <w:sz w:val="24"/>
@@ -7056,6 +7117,7 @@
               </w:rPr>
               <w:t>eyboard</w:t>
             </w:r>
+            <w:proofErr w:type="spellEnd"/>
             <w:r>
               <w:rPr>
                 <w:sz w:val="24"/>
@@ -7428,6 +7490,24 @@
               </w:rPr>
               <w:t>.</w:t>
             </w:r>
+            <w:r>
+              <w:rPr>
+                <w:sz w:val="24"/>
+              </w:rPr>
+              <w:t xml:space="preserve"> </w:t>
+            </w:r>
+            <w:r>
+              <w:rPr>
+                <w:sz w:val="24"/>
+              </w:rPr>
+              <w:t>Например: «разработчик клавиатура питон строка»</w:t>
+            </w:r>
+            <w:r>
+              <w:rPr>
+                <w:sz w:val="24"/>
+              </w:rPr>
+              <w:t>.</w:t>
+            </w:r>
           </w:p>
         </w:tc>
         <w:tc>
@@ -8065,12 +8145,14 @@
               </w:rPr>
               <w:t xml:space="preserve">Значение счётчика </w:t>
             </w:r>
+            <w:proofErr w:type="spellStart"/>
             <w:r>
               <w:rPr>
                 <w:sz w:val="24"/>
               </w:rPr>
               <w:t>Errors</w:t>
             </w:r>
+            <w:proofErr w:type="spellEnd"/>
             <w:r>
               <w:rPr>
                 <w:sz w:val="24"/>
@@ -8194,6 +8276,12 @@
               </w:rPr>
               <w:t>.</w:t>
             </w:r>
+            <w:r>
+              <w:rPr>
+                <w:sz w:val="24"/>
+              </w:rPr>
+              <w:t xml:space="preserve"> </w:t>
+            </w:r>
           </w:p>
         </w:tc>
         <w:tc>
@@ -8213,6 +8301,7 @@
               <w:rPr>
                 <w:sz w:val="24"/>
                 <w:highlight w:val="yellow"/>
+                <w:lang w:val="en-US"/>
               </w:rPr>
             </w:pPr>
             <w:r>
@@ -8237,7 +8326,19 @@
               <w:rPr>
                 <w:sz w:val="24"/>
               </w:rPr>
-              <w:t xml:space="preserve"> отображает корректную скорость печати (в словах в минуту — WPM</w:t>
+              <w:t xml:space="preserve"> отображает корректную скорость печати (в словах в минуту </w:t>
+            </w:r>
+            <w:r>
+              <w:rPr>
+                <w:sz w:val="24"/>
+              </w:rPr>
+              <w:t xml:space="preserve">– </w:t>
+            </w:r>
+            <w:r>
+              <w:rPr>
+                <w:sz w:val="24"/>
+              </w:rPr>
+              <w:t>WPM</w:t>
             </w:r>
             <w:r>
               <w:rPr>
@@ -8257,6 +8358,52 @@
                 <w:sz w:val="24"/>
               </w:rPr>
               <w:t>).</w:t>
+            </w:r>
+            <w:r>
+              <w:rPr>
+                <w:sz w:val="24"/>
+              </w:rPr>
+              <w:t xml:space="preserve"> Примерные показатели: медленно – </w:t>
+            </w:r>
+            <w:r>
+              <w:rPr>
+                <w:sz w:val="24"/>
+                <w:lang w:val="en-US"/>
+              </w:rPr>
+              <w:t xml:space="preserve">10-20 WPM, </w:t>
+            </w:r>
+            <w:r>
+              <w:rPr>
+                <w:sz w:val="24"/>
+              </w:rPr>
+              <w:t xml:space="preserve">быстро </w:t>
+            </w:r>
+            <w:r>
+              <w:rPr>
+                <w:sz w:val="24"/>
+                <w:lang w:val="en-US"/>
+              </w:rPr>
+              <w:t xml:space="preserve">– 50 </w:t>
+            </w:r>
+            <w:r>
+              <w:rPr>
+                <w:sz w:val="24"/>
+              </w:rPr>
+              <w:t xml:space="preserve">и более </w:t>
+            </w:r>
+            <w:r>
+              <w:rPr>
+                <w:sz w:val="24"/>
+                <w:lang w:val="en-US"/>
+              </w:rPr>
+              <w:t>WPM)</w:t>
+            </w:r>
+            <w:r>
+              <w:rPr>
+                <w:sz w:val="24"/>
+                <w:lang w:val="en-US"/>
+              </w:rPr>
+              <w:t>.</w:t>
             </w:r>
           </w:p>
         </w:tc>
@@ -9278,7 +9425,21 @@
               <w:rPr>
                 <w:sz w:val="24"/>
               </w:rPr>
-              <w:t>олледжа ВятГУ группы ИСПк-20</w:t>
+              <w:t xml:space="preserve">олледжа </w:t>
+            </w:r>
+            <w:proofErr w:type="spellStart"/>
+            <w:r>
+              <w:rPr>
+                <w:sz w:val="24"/>
+              </w:rPr>
+              <w:t>ВятГУ</w:t>
+            </w:r>
+            <w:proofErr w:type="spellEnd"/>
+            <w:r>
+              <w:rPr>
+                <w:sz w:val="24"/>
+              </w:rPr>
+              <w:t xml:space="preserve"> группы ИСПк-20</w:t>
             </w:r>
             <w:r>
               <w:rPr>
@@ -9439,11 +9600,19 @@
                 <w:sz w:val="24"/>
               </w:rPr>
             </w:pPr>
-            <w:r>
-              <w:rPr>
-                <w:sz w:val="24"/>
-              </w:rPr>
-              <w:t>Ржаникова Е.Д.</w:t>
+            <w:proofErr w:type="spellStart"/>
+            <w:r>
+              <w:rPr>
+                <w:sz w:val="24"/>
+              </w:rPr>
+              <w:t>Ржаникова</w:t>
+            </w:r>
+            <w:proofErr w:type="spellEnd"/>
+            <w:r>
+              <w:rPr>
+                <w:sz w:val="24"/>
+              </w:rPr>
+              <w:t xml:space="preserve"> Е.Д.</w:t>
             </w:r>
           </w:p>
         </w:tc>
